--- a/drafts/MDD_TRT_SI.docx
+++ b/drafts/MDD_TRT_SI.docx
@@ -592,7 +592,6 @@
         </w:rPr>
         <w:t xml:space="preserve"> (ANTs 2.3.3), using brain-extracted versions of both T1w reference and the T1w template. The following templates were selected for spatial normalization: ICBM 152 Nonlinear Asymmetrical template version 2009c [</w:t>
       </w:r>
-      <w:proofErr w:type="spellStart"/>
       <w:r>
         <w:rPr>
           <w:sz w:val="24"/>
@@ -618,14 +617,7 @@
         <w:rPr>
           <w:sz w:val="24"/>
         </w:rPr>
-        <w:t>Fonov</w:t>
-      </w:r>
-      <w:proofErr w:type="spellEnd"/>
-      <w:r>
-        <w:rPr>
-          <w:sz w:val="24"/>
-        </w:rPr>
-        <w:t xml:space="preserve"> et al., </w:t>
+        <w:t xml:space="preserve">Fonov et al., </w:t>
       </w:r>
       <w:r>
         <w:rPr>
@@ -3217,11 +3209,14 @@
         <w:keepNext/>
       </w:pPr>
       <w:r>
+        <w:rPr>
+          <w:noProof/>
+        </w:rPr>
         <w:drawing>
-          <wp:inline distT="0" distB="0" distL="0" distR="0" wp14:anchorId="265818DA" wp14:editId="1354DFA2">
-            <wp:extent cx="5943600" cy="3672205"/>
-            <wp:effectExtent l="0" t="0" r="0" b="4445"/>
-            <wp:docPr id="23" name="Picture 23" descr="Chart&#10;&#10;Description automatically generated with medium confidence"/>
+          <wp:inline distT="0" distB="0" distL="0" distR="0" wp14:anchorId="6BF29E20" wp14:editId="3AFBE6C4">
+            <wp:extent cx="5943600" cy="4307205"/>
+            <wp:effectExtent l="0" t="0" r="0" b="0"/>
+            <wp:docPr id="11" name="Picture 11" descr="Chart, radar chart&#10;&#10;Description automatically generated"/>
             <wp:cNvGraphicFramePr>
               <a:graphicFrameLocks xmlns:a="http://schemas.openxmlformats.org/drawingml/2006/main" noChangeAspect="1"/>
             </wp:cNvGraphicFramePr>
@@ -3229,11 +3224,17 @@
               <a:graphicData uri="http://schemas.openxmlformats.org/drawingml/2006/picture">
                 <pic:pic xmlns:pic="http://schemas.openxmlformats.org/drawingml/2006/picture">
                   <pic:nvPicPr>
-                    <pic:cNvPr id="23" name="Picture 23" descr="Chart&#10;&#10;Description automatically generated with medium confidence"/>
+                    <pic:cNvPr id="11" name="Picture 11" descr="Chart, radar chart&#10;&#10;Description automatically generated"/>
                     <pic:cNvPicPr/>
                   </pic:nvPicPr>
                   <pic:blipFill>
-                    <a:blip r:embed="rId11"/>
+                    <a:blip r:embed="rId11">
+                      <a:extLst>
+                        <a:ext uri="{28A0092B-C50C-407E-A947-70E740481C1C}">
+                          <a14:useLocalDpi xmlns:a14="http://schemas.microsoft.com/office/drawing/2010/main" val="0"/>
+                        </a:ext>
+                      </a:extLst>
+                    </a:blip>
                     <a:stretch>
                       <a:fillRect/>
                     </a:stretch>
@@ -3241,7 +3242,7 @@
                   <pic:spPr>
                     <a:xfrm>
                       <a:off x="0" y="0"/>
-                      <a:ext cx="5943600" cy="3672205"/>
+                      <a:ext cx="5943600" cy="4307205"/>
                     </a:xfrm>
                     <a:prstGeom prst="rect">
                       <a:avLst/>
@@ -3885,7 +3886,7 @@
                 <wp:effectExtent l="0" t="0" r="0" b="0"/>
                 <wp:wrapNone/>
                 <wp:docPr id="21" name="TextBox 8"/>
-                <wp:cNvGraphicFramePr xmlns:a="http://schemas.openxmlformats.org/drawingml/2006/main"/>
+                <wp:cNvGraphicFramePr/>
                 <a:graphic xmlns:a="http://schemas.openxmlformats.org/drawingml/2006/main">
                   <a:graphicData uri="http://schemas.microsoft.com/office/word/2010/wordprocessingShape">
                     <wps:wsp>
@@ -3931,17 +3932,7 @@
                                 <w:sz w:val="32"/>
                                 <w:szCs w:val="32"/>
                               </w:rPr>
-                              <w:t xml:space="preserve"> – </w:t>
-                            </w:r>
-                            <w:r>
-                              <w:rPr>
-                                <w:rFonts w:ascii="Lato" w:hAnsi="Lato" w:cstheme="minorBidi"/>
-                                <w:color w:val="000000" w:themeColor="text1"/>
-                                <w:kern w:val="24"/>
-                                <w:sz w:val="32"/>
-                                <w:szCs w:val="32"/>
-                              </w:rPr>
-                              <w:t>4 Months</w:t>
+                              <w:t xml:space="preserve"> – 4 Months</w:t>
                             </w:r>
                           </w:p>
                         </w:txbxContent>
@@ -4582,6 +4573,9 @@
         <w:keepNext/>
       </w:pPr>
       <w:r>
+        <w:rPr>
+          <w:noProof/>
+        </w:rPr>
         <w:drawing>
           <wp:inline distT="0" distB="0" distL="0" distR="0" wp14:anchorId="7E02F58F" wp14:editId="1C784418">
             <wp:extent cx="5869233" cy="2272145"/>
@@ -4648,55 +4642,37 @@
         <w:rPr>
           <w:szCs w:val="24"/>
         </w:rPr>
+        <w:t xml:space="preserve"> Child Self-Report</w:t>
+      </w:r>
+      <w:r>
+        <w:rPr>
+          <w:szCs w:val="24"/>
+        </w:rPr>
+        <w:t xml:space="preserve"> –</w:t>
+      </w:r>
+      <w:r>
+        <w:rPr>
+          <w:szCs w:val="24"/>
+        </w:rPr>
+        <w:t xml:space="preserve"> Short Version</w:t>
+      </w:r>
+      <w:r>
+        <w:rPr>
+          <w:szCs w:val="24"/>
+        </w:rPr>
         <w:t xml:space="preserve"> </w:t>
       </w:r>
       <w:r>
         <w:rPr>
           <w:szCs w:val="24"/>
         </w:rPr>
-        <w:t>Child Self-Report</w:t>
-      </w:r>
-      <w:r>
-        <w:rPr>
-          <w:szCs w:val="24"/>
-        </w:rPr>
-        <w:t xml:space="preserve"> –</w:t>
-      </w:r>
-      <w:r>
-        <w:rPr>
-          <w:szCs w:val="24"/>
-        </w:rPr>
-        <w:t xml:space="preserve"> Short Version</w:t>
-      </w:r>
-      <w:r>
-        <w:rPr>
-          <w:szCs w:val="24"/>
-        </w:rPr>
-        <w:t xml:space="preserve"> </w:t>
-      </w:r>
-      <w:r>
-        <w:rPr>
-          <w:szCs w:val="24"/>
-        </w:rPr>
         <w:t>Mood and Feelings Questionnaire</w:t>
       </w:r>
       <w:r>
         <w:rPr>
           <w:szCs w:val="24"/>
         </w:rPr>
-        <w:t xml:space="preserve">; SHAPS: </w:t>
-      </w:r>
-      <w:r>
-        <w:rPr>
-          <w:szCs w:val="24"/>
-        </w:rPr>
-        <w:t>Snaith-Hamilton Pleasure Scale</w:t>
-      </w:r>
-      <w:r>
-        <w:rPr>
-          <w:szCs w:val="24"/>
-        </w:rPr>
-        <w:t xml:space="preserve">; ARI1W: </w:t>
+        <w:t xml:space="preserve">; SHAPS: Snaith-Hamilton Pleasure Scale; ARI1W: </w:t>
       </w:r>
       <w:r>
         <w:rPr>
@@ -11316,25 +11292,6 @@
 </file>
 
 <file path=customXml/item1.xml><?xml version="1.0" encoding="utf-8"?>
-<?mso-contentType ?>
-<FormTemplates xmlns="http://schemas.microsoft.com/sharepoint/v3/contenttype/forms">
-  <Display>DocumentLibraryForm</Display>
-  <Edit>DocumentLibraryForm</Edit>
-  <New>DocumentLibraryForm</New>
-</FormTemplates>
-</file>
-
-<file path=customXml/item2.xml><?xml version="1.0" encoding="utf-8"?>
-<p:properties xmlns:p="http://schemas.microsoft.com/office/2006/metadata/properties" xmlns:xsi="http://www.w3.org/2001/XMLSchema-instance" xmlns:pc="http://schemas.microsoft.com/office/infopath/2007/PartnerControls">
-  <documentManagement/>
-</p:properties>
-</file>
-
-<file path=customXml/item3.xml><?xml version="1.0" encoding="utf-8"?>
-<b:Sources xmlns:b="http://schemas.openxmlformats.org/officeDocument/2006/bibliography" xmlns="http://schemas.openxmlformats.org/officeDocument/2006/bibliography" SelectedStyle="\APASixthEditionOfficeOnline.xsl" StyleName="APA" Version="6"/>
-</file>
-
-<file path=customXml/item4.xml><?xml version="1.0" encoding="utf-8"?>
 <ct:contentTypeSchema xmlns:ct="http://schemas.microsoft.com/office/2006/metadata/contentType" xmlns:ma="http://schemas.microsoft.com/office/2006/metadata/properties/metaAttributes" ct:_="" ma:_="" ma:contentTypeName="Document" ma:contentTypeID="0x01010019C4DDF87671A34C8A51C4AC59AB3C2F" ma:contentTypeVersion="13" ma:contentTypeDescription="Create a new document." ma:contentTypeScope="" ma:versionID="cd536004af30bc3dc1704b295f313652">
   <xsd:schema xmlns:xsd="http://www.w3.org/2001/XMLSchema" xmlns:xs="http://www.w3.org/2001/XMLSchema" xmlns:p="http://schemas.microsoft.com/office/2006/metadata/properties" xmlns:ns3="bf3b0be5-2e87-4b43-806f-1eff7cb78559" xmlns:ns4="7194d0c5-b612-4858-b2fc-73fa22fd5ae1" targetNamespace="http://schemas.microsoft.com/office/2006/metadata/properties" ma:root="true" ma:fieldsID="81b8a0a23c88d7d1f9902919da608cd3" ns3:_="" ns4:_="">
     <xsd:import namespace="bf3b0be5-2e87-4b43-806f-1eff7cb78559"/>
@@ -11557,32 +11514,26 @@
 </ct:contentTypeSchema>
 </file>
 
-<file path=customXml/itemProps1.xml><?xml version="1.0" encoding="utf-8"?>
-<ds:datastoreItem xmlns:ds="http://schemas.openxmlformats.org/officeDocument/2006/customXml" ds:itemID="{EB903DD6-0CBF-4F92-B35E-93F24DB0AB50}">
-  <ds:schemaRefs>
-    <ds:schemaRef ds:uri="http://schemas.microsoft.com/sharepoint/v3/contenttype/forms"/>
-  </ds:schemaRefs>
-</ds:datastoreItem>
+<file path=customXml/item2.xml><?xml version="1.0" encoding="utf-8"?>
+<b:Sources xmlns:b="http://schemas.openxmlformats.org/officeDocument/2006/bibliography" xmlns="http://schemas.openxmlformats.org/officeDocument/2006/bibliography" SelectedStyle="\APASixthEditionOfficeOnline.xsl" StyleName="APA" Version="6"/>
 </file>
 
-<file path=customXml/itemProps2.xml><?xml version="1.0" encoding="utf-8"?>
-<ds:datastoreItem xmlns:ds="http://schemas.openxmlformats.org/officeDocument/2006/customXml" ds:itemID="{90ED7BF3-70D2-42D2-BAE6-10A3042456B6}">
-  <ds:schemaRefs>
-    <ds:schemaRef ds:uri="http://schemas.microsoft.com/office/2006/metadata/properties"/>
-    <ds:schemaRef ds:uri="http://schemas.microsoft.com/office/infopath/2007/PartnerControls"/>
-  </ds:schemaRefs>
-</ds:datastoreItem>
+<file path=customXml/item3.xml><?xml version="1.0" encoding="utf-8"?>
+<p:properties xmlns:p="http://schemas.microsoft.com/office/2006/metadata/properties" xmlns:xsi="http://www.w3.org/2001/XMLSchema-instance" xmlns:pc="http://schemas.microsoft.com/office/infopath/2007/PartnerControls">
+  <documentManagement/>
+</p:properties>
 </file>
 
-<file path=customXml/itemProps3.xml><?xml version="1.0" encoding="utf-8"?>
-<ds:datastoreItem xmlns:ds="http://schemas.openxmlformats.org/officeDocument/2006/customXml" ds:itemID="{4C554DA6-F872-43BA-B945-225A59F82D2E}">
-  <ds:schemaRefs>
-    <ds:schemaRef ds:uri="http://schemas.openxmlformats.org/officeDocument/2006/bibliography"/>
-  </ds:schemaRefs>
-</ds:datastoreItem>
+<file path=customXml/item4.xml><?xml version="1.0" encoding="utf-8"?>
+<?mso-contentType ?>
+<FormTemplates xmlns="http://schemas.microsoft.com/sharepoint/v3/contenttype/forms">
+  <Display>DocumentLibraryForm</Display>
+  <Edit>DocumentLibraryForm</Edit>
+  <New>DocumentLibraryForm</New>
+</FormTemplates>
 </file>
 
-<file path=customXml/itemProps4.xml><?xml version="1.0" encoding="utf-8"?>
+<file path=customXml/itemProps1.xml><?xml version="1.0" encoding="utf-8"?>
 <ds:datastoreItem xmlns:ds="http://schemas.openxmlformats.org/officeDocument/2006/customXml" ds:itemID="{1E58E13A-D24B-43B4-95BB-0511B7AB072B}">
   <ds:schemaRefs>
     <ds:schemaRef ds:uri="http://schemas.microsoft.com/office/2006/metadata/contentType"/>
@@ -11599,4 +11550,29 @@
     <ds:schemaRef ds:uri="http://schemas.microsoft.com/internal/obd"/>
   </ds:schemaRefs>
 </ds:datastoreItem>
+</file>
+
+<file path=customXml/itemProps2.xml><?xml version="1.0" encoding="utf-8"?>
+<ds:datastoreItem xmlns:ds="http://schemas.openxmlformats.org/officeDocument/2006/customXml" ds:itemID="{4C554DA6-F872-43BA-B945-225A59F82D2E}">
+  <ds:schemaRefs>
+    <ds:schemaRef ds:uri="http://schemas.openxmlformats.org/officeDocument/2006/bibliography"/>
+  </ds:schemaRefs>
+</ds:datastoreItem>
+</file>
+
+<file path=customXml/itemProps3.xml><?xml version="1.0" encoding="utf-8"?>
+<ds:datastoreItem xmlns:ds="http://schemas.openxmlformats.org/officeDocument/2006/customXml" ds:itemID="{90ED7BF3-70D2-42D2-BAE6-10A3042456B6}">
+  <ds:schemaRefs>
+    <ds:schemaRef ds:uri="http://schemas.microsoft.com/office/2006/metadata/properties"/>
+    <ds:schemaRef ds:uri="http://schemas.microsoft.com/office/infopath/2007/PartnerControls"/>
+  </ds:schemaRefs>
+</ds:datastoreItem>
+</file>
+
+<file path=customXml/itemProps4.xml><?xml version="1.0" encoding="utf-8"?>
+<ds:datastoreItem xmlns:ds="http://schemas.openxmlformats.org/officeDocument/2006/customXml" ds:itemID="{EB903DD6-0CBF-4F92-B35E-93F24DB0AB50}">
+  <ds:schemaRefs>
+    <ds:schemaRef ds:uri="http://schemas.microsoft.com/sharepoint/v3/contenttype/forms"/>
+  </ds:schemaRefs>
+</ds:datastoreItem>
 </file>
--- a/drafts/MDD_TRT_SI.docx
+++ b/drafts/MDD_TRT_SI.docx
@@ -3158,6 +3158,4555 @@
         </w:tc>
       </w:tr>
     </w:tbl>
+    <w:p>
+      <w:pPr>
+        <w:rPr>
+          <w:szCs w:val="24"/>
+        </w:rPr>
+      </w:pPr>
+      <w:r>
+        <w:rPr>
+          <w:szCs w:val="24"/>
+        </w:rPr>
+        <w:br w:type="page"/>
+      </w:r>
+    </w:p>
+    <w:p>
+      <w:pPr>
+        <w:rPr>
+          <w:szCs w:val="24"/>
+        </w:rPr>
+      </w:pPr>
+      <w:r>
+        <w:rPr>
+          <w:szCs w:val="24"/>
+        </w:rPr>
+        <w:lastRenderedPageBreak/>
+        <w:t>Supplemental Table 2: Effect Size Correlations</w:t>
+      </w:r>
+    </w:p>
+    <w:tbl>
+      <w:tblPr>
+        <w:tblW w:w="0" w:type="auto"/>
+        <w:tblCellMar>
+          <w:top w:w="15" w:type="dxa"/>
+          <w:left w:w="15" w:type="dxa"/>
+          <w:bottom w:w="15" w:type="dxa"/>
+          <w:right w:w="15" w:type="dxa"/>
+        </w:tblCellMar>
+        <w:tblLook w:val="04A0" w:firstRow="1" w:lastRow="0" w:firstColumn="1" w:lastColumn="0" w:noHBand="0" w:noVBand="1"/>
+      </w:tblPr>
+      <w:tblGrid>
+        <w:gridCol w:w="2749"/>
+        <w:gridCol w:w="2158"/>
+        <w:gridCol w:w="1029"/>
+        <w:gridCol w:w="1396"/>
+        <w:gridCol w:w="2028"/>
+      </w:tblGrid>
+      <w:tr>
+        <w:tc>
+          <w:tcPr>
+            <w:tcW w:w="2756" w:type="dxa"/>
+            <w:tcBorders>
+              <w:top w:val="double" w:sz="6" w:space="0" w:color="000000"/>
+              <w:bottom w:val="single" w:sz="6" w:space="0" w:color="000000"/>
+            </w:tcBorders>
+            <w:tcMar>
+              <w:top w:w="113" w:type="dxa"/>
+              <w:left w:w="113" w:type="dxa"/>
+              <w:bottom w:w="113" w:type="dxa"/>
+              <w:right w:w="113" w:type="dxa"/>
+            </w:tcMar>
+            <w:vAlign w:val="center"/>
+            <w:hideMark/>
+          </w:tcPr>
+          <w:p>
+            <w:pPr>
+              <w:jc w:val="center"/>
+              <w:rPr>
+                <w:i/>
+                <w:iCs/>
+                <w:szCs w:val="24"/>
+              </w:rPr>
+            </w:pPr>
+            <w:r>
+              <w:rPr>
+                <w:i/>
+                <w:iCs/>
+              </w:rPr>
+              <w:t> </w:t>
+            </w:r>
+          </w:p>
+        </w:tc>
+        <w:tc>
+          <w:tcPr>
+            <w:tcW w:w="2165" w:type="dxa"/>
+            <w:tcBorders>
+              <w:top w:val="double" w:sz="6" w:space="0" w:color="000000"/>
+              <w:bottom w:val="single" w:sz="6" w:space="0" w:color="000000"/>
+            </w:tcBorders>
+            <w:tcMar>
+              <w:top w:w="113" w:type="dxa"/>
+              <w:left w:w="113" w:type="dxa"/>
+              <w:bottom w:w="113" w:type="dxa"/>
+              <w:right w:w="113" w:type="dxa"/>
+            </w:tcMar>
+            <w:vAlign w:val="center"/>
+            <w:hideMark/>
+          </w:tcPr>
+          <w:p>
+            <w:pPr>
+              <w:jc w:val="center"/>
+              <w:rPr>
+                <w:i/>
+                <w:iCs/>
+              </w:rPr>
+            </w:pPr>
+            <w:r>
+              <w:rPr>
+                <w:i/>
+                <w:iCs/>
+              </w:rPr>
+              <w:t>Between-Group Cohen's d</w:t>
+            </w:r>
+          </w:p>
+        </w:tc>
+        <w:tc>
+          <w:tcPr>
+            <w:tcW w:w="1030" w:type="dxa"/>
+            <w:tcBorders>
+              <w:top w:val="double" w:sz="6" w:space="0" w:color="000000"/>
+              <w:bottom w:val="single" w:sz="6" w:space="0" w:color="000000"/>
+            </w:tcBorders>
+            <w:tcMar>
+              <w:top w:w="113" w:type="dxa"/>
+              <w:left w:w="113" w:type="dxa"/>
+              <w:bottom w:w="113" w:type="dxa"/>
+              <w:right w:w="113" w:type="dxa"/>
+            </w:tcMar>
+            <w:vAlign w:val="center"/>
+            <w:hideMark/>
+          </w:tcPr>
+          <w:p>
+            <w:pPr>
+              <w:jc w:val="center"/>
+              <w:rPr>
+                <w:i/>
+                <w:iCs/>
+              </w:rPr>
+            </w:pPr>
+            <w:r>
+              <w:rPr>
+                <w:i/>
+                <w:iCs/>
+              </w:rPr>
+              <w:t>ICC</w:t>
+            </w:r>
+          </w:p>
+        </w:tc>
+        <w:tc>
+          <w:tcPr>
+            <w:tcW w:w="1396" w:type="dxa"/>
+            <w:tcBorders>
+              <w:top w:val="double" w:sz="6" w:space="0" w:color="000000"/>
+              <w:bottom w:val="single" w:sz="6" w:space="0" w:color="000000"/>
+            </w:tcBorders>
+            <w:tcMar>
+              <w:top w:w="113" w:type="dxa"/>
+              <w:left w:w="113" w:type="dxa"/>
+              <w:bottom w:w="113" w:type="dxa"/>
+              <w:right w:w="113" w:type="dxa"/>
+            </w:tcMar>
+            <w:vAlign w:val="center"/>
+            <w:hideMark/>
+          </w:tcPr>
+          <w:p>
+            <w:pPr>
+              <w:jc w:val="center"/>
+              <w:rPr>
+                <w:i/>
+                <w:iCs/>
+              </w:rPr>
+            </w:pPr>
+            <w:r>
+              <w:rPr>
+                <w:i/>
+                <w:iCs/>
+              </w:rPr>
+              <w:t>Group Consistency</w:t>
+            </w:r>
+          </w:p>
+        </w:tc>
+        <w:tc>
+          <w:tcPr>
+            <w:tcW w:w="0" w:type="auto"/>
+            <w:tcBorders>
+              <w:top w:val="double" w:sz="6" w:space="0" w:color="000000"/>
+              <w:bottom w:val="single" w:sz="6" w:space="0" w:color="000000"/>
+            </w:tcBorders>
+            <w:tcMar>
+              <w:top w:w="113" w:type="dxa"/>
+              <w:left w:w="113" w:type="dxa"/>
+              <w:bottom w:w="113" w:type="dxa"/>
+              <w:right w:w="113" w:type="dxa"/>
+            </w:tcMar>
+            <w:vAlign w:val="center"/>
+            <w:hideMark/>
+          </w:tcPr>
+          <w:p>
+            <w:pPr>
+              <w:jc w:val="center"/>
+              <w:rPr>
+                <w:i/>
+                <w:iCs/>
+              </w:rPr>
+            </w:pPr>
+            <w:r>
+              <w:rPr>
+                <w:i/>
+                <w:iCs/>
+              </w:rPr>
+              <w:t>Differential Power</w:t>
+            </w:r>
+          </w:p>
+        </w:tc>
+      </w:tr>
+      <w:tr>
+        <w:tc>
+          <w:tcPr>
+            <w:tcW w:w="2756" w:type="dxa"/>
+            <w:vAlign w:val="center"/>
+            <w:hideMark/>
+          </w:tcPr>
+          <w:p>
+            <w:pPr>
+              <w:rPr>
+                <w:i/>
+                <w:iCs/>
+              </w:rPr>
+            </w:pPr>
+            <w:r>
+              <w:rPr>
+                <w:i/>
+                <w:iCs/>
+              </w:rPr>
+              <w:t>ICC</w:t>
+            </w:r>
+          </w:p>
+        </w:tc>
+        <w:tc>
+          <w:tcPr>
+            <w:tcW w:w="2165" w:type="dxa"/>
+            <w:tcMar>
+              <w:top w:w="113" w:type="dxa"/>
+              <w:left w:w="113" w:type="dxa"/>
+              <w:bottom w:w="113" w:type="dxa"/>
+              <w:right w:w="113" w:type="dxa"/>
+            </w:tcMar>
+            <w:vAlign w:val="center"/>
+            <w:hideMark/>
+          </w:tcPr>
+          <w:p>
+            <w:pPr>
+              <w:jc w:val="center"/>
+            </w:pPr>
+            <w:r>
+              <w:t>-0.084</w:t>
+            </w:r>
+            <w:r>
+              <w:rPr>
+                <w:sz w:val="19"/>
+                <w:szCs w:val="19"/>
+                <w:vertAlign w:val="superscript"/>
+              </w:rPr>
+              <w:t>***</w:t>
+            </w:r>
+          </w:p>
+        </w:tc>
+        <w:tc>
+          <w:tcPr>
+            <w:tcW w:w="1030" w:type="dxa"/>
+            <w:tcMar>
+              <w:top w:w="113" w:type="dxa"/>
+              <w:left w:w="113" w:type="dxa"/>
+              <w:bottom w:w="113" w:type="dxa"/>
+              <w:right w:w="113" w:type="dxa"/>
+            </w:tcMar>
+            <w:vAlign w:val="center"/>
+            <w:hideMark/>
+          </w:tcPr>
+          <w:p>
+            <w:pPr>
+              <w:jc w:val="center"/>
+            </w:pPr>
+            <w:r>
+              <w:t> </w:t>
+            </w:r>
+          </w:p>
+        </w:tc>
+        <w:tc>
+          <w:tcPr>
+            <w:tcW w:w="1396" w:type="dxa"/>
+            <w:tcMar>
+              <w:top w:w="113" w:type="dxa"/>
+              <w:left w:w="113" w:type="dxa"/>
+              <w:bottom w:w="113" w:type="dxa"/>
+              <w:right w:w="113" w:type="dxa"/>
+            </w:tcMar>
+            <w:vAlign w:val="center"/>
+            <w:hideMark/>
+          </w:tcPr>
+          <w:p>
+            <w:pPr>
+              <w:jc w:val="center"/>
+            </w:pPr>
+            <w:r>
+              <w:t> </w:t>
+            </w:r>
+          </w:p>
+        </w:tc>
+        <w:tc>
+          <w:tcPr>
+            <w:tcW w:w="0" w:type="auto"/>
+            <w:tcMar>
+              <w:top w:w="113" w:type="dxa"/>
+              <w:left w:w="113" w:type="dxa"/>
+              <w:bottom w:w="113" w:type="dxa"/>
+              <w:right w:w="113" w:type="dxa"/>
+            </w:tcMar>
+            <w:vAlign w:val="center"/>
+            <w:hideMark/>
+          </w:tcPr>
+          <w:p>
+            <w:pPr>
+              <w:jc w:val="center"/>
+            </w:pPr>
+            <w:r>
+              <w:t> </w:t>
+            </w:r>
+          </w:p>
+        </w:tc>
+      </w:tr>
+      <w:tr>
+        <w:tc>
+          <w:tcPr>
+            <w:tcW w:w="2756" w:type="dxa"/>
+            <w:vAlign w:val="center"/>
+            <w:hideMark/>
+          </w:tcPr>
+          <w:p>
+            <w:pPr>
+              <w:rPr>
+                <w:i/>
+                <w:iCs/>
+              </w:rPr>
+            </w:pPr>
+            <w:r>
+              <w:rPr>
+                <w:i/>
+                <w:iCs/>
+              </w:rPr>
+              <w:t>Group Consistency</w:t>
+            </w:r>
+          </w:p>
+        </w:tc>
+        <w:tc>
+          <w:tcPr>
+            <w:tcW w:w="2165" w:type="dxa"/>
+            <w:tcMar>
+              <w:top w:w="113" w:type="dxa"/>
+              <w:left w:w="113" w:type="dxa"/>
+              <w:bottom w:w="113" w:type="dxa"/>
+              <w:right w:w="113" w:type="dxa"/>
+            </w:tcMar>
+            <w:vAlign w:val="center"/>
+            <w:hideMark/>
+          </w:tcPr>
+          <w:p>
+            <w:pPr>
+              <w:jc w:val="center"/>
+            </w:pPr>
+            <w:r>
+              <w:t>0.176</w:t>
+            </w:r>
+            <w:r>
+              <w:rPr>
+                <w:sz w:val="19"/>
+                <w:szCs w:val="19"/>
+                <w:vertAlign w:val="superscript"/>
+              </w:rPr>
+              <w:t>***</w:t>
+            </w:r>
+          </w:p>
+        </w:tc>
+        <w:tc>
+          <w:tcPr>
+            <w:tcW w:w="1030" w:type="dxa"/>
+            <w:tcMar>
+              <w:top w:w="113" w:type="dxa"/>
+              <w:left w:w="113" w:type="dxa"/>
+              <w:bottom w:w="113" w:type="dxa"/>
+              <w:right w:w="113" w:type="dxa"/>
+            </w:tcMar>
+            <w:vAlign w:val="center"/>
+            <w:hideMark/>
+          </w:tcPr>
+          <w:p>
+            <w:pPr>
+              <w:jc w:val="center"/>
+            </w:pPr>
+            <w:r>
+              <w:t>0.106</w:t>
+            </w:r>
+            <w:r>
+              <w:rPr>
+                <w:sz w:val="19"/>
+                <w:szCs w:val="19"/>
+                <w:vertAlign w:val="superscript"/>
+              </w:rPr>
+              <w:t>***</w:t>
+            </w:r>
+          </w:p>
+        </w:tc>
+        <w:tc>
+          <w:tcPr>
+            <w:tcW w:w="1396" w:type="dxa"/>
+            <w:tcMar>
+              <w:top w:w="113" w:type="dxa"/>
+              <w:left w:w="113" w:type="dxa"/>
+              <w:bottom w:w="113" w:type="dxa"/>
+              <w:right w:w="113" w:type="dxa"/>
+            </w:tcMar>
+            <w:vAlign w:val="center"/>
+            <w:hideMark/>
+          </w:tcPr>
+          <w:p>
+            <w:pPr>
+              <w:jc w:val="center"/>
+            </w:pPr>
+            <w:r>
+              <w:t> </w:t>
+            </w:r>
+          </w:p>
+        </w:tc>
+        <w:tc>
+          <w:tcPr>
+            <w:tcW w:w="0" w:type="auto"/>
+            <w:tcMar>
+              <w:top w:w="113" w:type="dxa"/>
+              <w:left w:w="113" w:type="dxa"/>
+              <w:bottom w:w="113" w:type="dxa"/>
+              <w:right w:w="113" w:type="dxa"/>
+            </w:tcMar>
+            <w:vAlign w:val="center"/>
+            <w:hideMark/>
+          </w:tcPr>
+          <w:p>
+            <w:pPr>
+              <w:jc w:val="center"/>
+            </w:pPr>
+            <w:r>
+              <w:t> </w:t>
+            </w:r>
+          </w:p>
+        </w:tc>
+      </w:tr>
+      <w:tr>
+        <w:tc>
+          <w:tcPr>
+            <w:tcW w:w="2756" w:type="dxa"/>
+            <w:vAlign w:val="center"/>
+            <w:hideMark/>
+          </w:tcPr>
+          <w:p>
+            <w:pPr>
+              <w:rPr>
+                <w:i/>
+                <w:iCs/>
+              </w:rPr>
+            </w:pPr>
+            <w:r>
+              <w:rPr>
+                <w:i/>
+                <w:iCs/>
+              </w:rPr>
+              <w:t>Differential Power</w:t>
+            </w:r>
+          </w:p>
+        </w:tc>
+        <w:tc>
+          <w:tcPr>
+            <w:tcW w:w="2165" w:type="dxa"/>
+            <w:tcMar>
+              <w:top w:w="113" w:type="dxa"/>
+              <w:left w:w="113" w:type="dxa"/>
+              <w:bottom w:w="113" w:type="dxa"/>
+              <w:right w:w="113" w:type="dxa"/>
+            </w:tcMar>
+            <w:vAlign w:val="center"/>
+            <w:hideMark/>
+          </w:tcPr>
+          <w:p>
+            <w:pPr>
+              <w:jc w:val="center"/>
+            </w:pPr>
+            <w:r>
+              <w:t>0.067</w:t>
+            </w:r>
+            <w:r>
+              <w:rPr>
+                <w:sz w:val="19"/>
+                <w:szCs w:val="19"/>
+                <w:vertAlign w:val="superscript"/>
+              </w:rPr>
+              <w:t>***</w:t>
+            </w:r>
+          </w:p>
+        </w:tc>
+        <w:tc>
+          <w:tcPr>
+            <w:tcW w:w="1030" w:type="dxa"/>
+            <w:tcMar>
+              <w:top w:w="113" w:type="dxa"/>
+              <w:left w:w="113" w:type="dxa"/>
+              <w:bottom w:w="113" w:type="dxa"/>
+              <w:right w:w="113" w:type="dxa"/>
+            </w:tcMar>
+            <w:vAlign w:val="center"/>
+            <w:hideMark/>
+          </w:tcPr>
+          <w:p>
+            <w:pPr>
+              <w:jc w:val="center"/>
+            </w:pPr>
+            <w:r>
+              <w:t>-0.494</w:t>
+            </w:r>
+            <w:r>
+              <w:rPr>
+                <w:sz w:val="19"/>
+                <w:szCs w:val="19"/>
+                <w:vertAlign w:val="superscript"/>
+              </w:rPr>
+              <w:t>***</w:t>
+            </w:r>
+          </w:p>
+        </w:tc>
+        <w:tc>
+          <w:tcPr>
+            <w:tcW w:w="1396" w:type="dxa"/>
+            <w:tcMar>
+              <w:top w:w="113" w:type="dxa"/>
+              <w:left w:w="113" w:type="dxa"/>
+              <w:bottom w:w="113" w:type="dxa"/>
+              <w:right w:w="113" w:type="dxa"/>
+            </w:tcMar>
+            <w:vAlign w:val="center"/>
+            <w:hideMark/>
+          </w:tcPr>
+          <w:p>
+            <w:pPr>
+              <w:jc w:val="center"/>
+            </w:pPr>
+            <w:r>
+              <w:t>0.264</w:t>
+            </w:r>
+            <w:r>
+              <w:rPr>
+                <w:sz w:val="19"/>
+                <w:szCs w:val="19"/>
+                <w:vertAlign w:val="superscript"/>
+              </w:rPr>
+              <w:t>***</w:t>
+            </w:r>
+          </w:p>
+        </w:tc>
+        <w:tc>
+          <w:tcPr>
+            <w:tcW w:w="0" w:type="auto"/>
+            <w:tcMar>
+              <w:top w:w="113" w:type="dxa"/>
+              <w:left w:w="113" w:type="dxa"/>
+              <w:bottom w:w="113" w:type="dxa"/>
+              <w:right w:w="113" w:type="dxa"/>
+            </w:tcMar>
+            <w:vAlign w:val="center"/>
+            <w:hideMark/>
+          </w:tcPr>
+          <w:p>
+            <w:pPr>
+              <w:jc w:val="center"/>
+            </w:pPr>
+            <w:r>
+              <w:t> </w:t>
+            </w:r>
+          </w:p>
+        </w:tc>
+      </w:tr>
+      <w:tr>
+        <w:tc>
+          <w:tcPr>
+            <w:tcW w:w="2756" w:type="dxa"/>
+            <w:vAlign w:val="center"/>
+            <w:hideMark/>
+          </w:tcPr>
+          <w:p>
+            <w:pPr>
+              <w:rPr>
+                <w:i/>
+                <w:iCs/>
+              </w:rPr>
+            </w:pPr>
+            <w:r>
+              <w:rPr>
+                <w:i/>
+                <w:iCs/>
+              </w:rPr>
+              <w:t>Edge Discriminability</w:t>
+            </w:r>
+          </w:p>
+        </w:tc>
+        <w:tc>
+          <w:tcPr>
+            <w:tcW w:w="2165" w:type="dxa"/>
+            <w:tcMar>
+              <w:top w:w="113" w:type="dxa"/>
+              <w:left w:w="113" w:type="dxa"/>
+              <w:bottom w:w="113" w:type="dxa"/>
+              <w:right w:w="113" w:type="dxa"/>
+            </w:tcMar>
+            <w:vAlign w:val="center"/>
+            <w:hideMark/>
+          </w:tcPr>
+          <w:p>
+            <w:pPr>
+              <w:jc w:val="center"/>
+            </w:pPr>
+            <w:r>
+              <w:t>0.091</w:t>
+            </w:r>
+            <w:r>
+              <w:rPr>
+                <w:sz w:val="19"/>
+                <w:szCs w:val="19"/>
+                <w:vertAlign w:val="superscript"/>
+              </w:rPr>
+              <w:t>***</w:t>
+            </w:r>
+          </w:p>
+        </w:tc>
+        <w:tc>
+          <w:tcPr>
+            <w:tcW w:w="1030" w:type="dxa"/>
+            <w:tcMar>
+              <w:top w:w="113" w:type="dxa"/>
+              <w:left w:w="113" w:type="dxa"/>
+              <w:bottom w:w="113" w:type="dxa"/>
+              <w:right w:w="113" w:type="dxa"/>
+            </w:tcMar>
+            <w:vAlign w:val="center"/>
+            <w:hideMark/>
+          </w:tcPr>
+          <w:p>
+            <w:pPr>
+              <w:jc w:val="center"/>
+            </w:pPr>
+            <w:r>
+              <w:t>-0.137</w:t>
+            </w:r>
+            <w:r>
+              <w:rPr>
+                <w:sz w:val="19"/>
+                <w:szCs w:val="19"/>
+                <w:vertAlign w:val="superscript"/>
+              </w:rPr>
+              <w:t>***</w:t>
+            </w:r>
+          </w:p>
+        </w:tc>
+        <w:tc>
+          <w:tcPr>
+            <w:tcW w:w="1396" w:type="dxa"/>
+            <w:tcMar>
+              <w:top w:w="113" w:type="dxa"/>
+              <w:left w:w="113" w:type="dxa"/>
+              <w:bottom w:w="113" w:type="dxa"/>
+              <w:right w:w="113" w:type="dxa"/>
+            </w:tcMar>
+            <w:vAlign w:val="center"/>
+            <w:hideMark/>
+          </w:tcPr>
+          <w:p>
+            <w:pPr>
+              <w:jc w:val="center"/>
+            </w:pPr>
+            <w:r>
+              <w:t>-0.062</w:t>
+            </w:r>
+            <w:r>
+              <w:rPr>
+                <w:sz w:val="19"/>
+                <w:szCs w:val="19"/>
+                <w:vertAlign w:val="superscript"/>
+              </w:rPr>
+              <w:t>***</w:t>
+            </w:r>
+          </w:p>
+        </w:tc>
+        <w:tc>
+          <w:tcPr>
+            <w:tcW w:w="0" w:type="auto"/>
+            <w:tcMar>
+              <w:top w:w="113" w:type="dxa"/>
+              <w:left w:w="113" w:type="dxa"/>
+              <w:bottom w:w="113" w:type="dxa"/>
+              <w:right w:w="113" w:type="dxa"/>
+            </w:tcMar>
+            <w:vAlign w:val="center"/>
+            <w:hideMark/>
+          </w:tcPr>
+          <w:p>
+            <w:pPr>
+              <w:jc w:val="center"/>
+            </w:pPr>
+            <w:r>
+              <w:t>0.138</w:t>
+            </w:r>
+            <w:r>
+              <w:rPr>
+                <w:sz w:val="19"/>
+                <w:szCs w:val="19"/>
+                <w:vertAlign w:val="superscript"/>
+              </w:rPr>
+              <w:t>***</w:t>
+            </w:r>
+          </w:p>
+        </w:tc>
+      </w:tr>
+      <w:tr>
+        <w:tc>
+          <w:tcPr>
+            <w:tcW w:w="9360" w:type="dxa"/>
+            <w:gridSpan w:val="5"/>
+            <w:tcBorders>
+              <w:top w:val="single" w:sz="6" w:space="0" w:color="000000"/>
+              <w:bottom w:val="double" w:sz="6" w:space="0" w:color="000000"/>
+            </w:tcBorders>
+            <w:vAlign w:val="center"/>
+            <w:hideMark/>
+          </w:tcPr>
+          <w:p>
+            <w:pPr>
+              <w:jc w:val="right"/>
+              <w:rPr>
+                <w:i/>
+                <w:iCs/>
+                <w:sz w:val="22"/>
+              </w:rPr>
+            </w:pPr>
+            <w:r>
+              <w:rPr>
+                <w:i/>
+                <w:iCs/>
+                <w:sz w:val="22"/>
+              </w:rPr>
+              <w:t>Computed correlation used Pearson-method with listwise-deletion.</w:t>
+            </w:r>
+          </w:p>
+        </w:tc>
+      </w:tr>
+    </w:tbl>
+    <w:p>
+      <w:pPr>
+        <w:rPr>
+          <w:szCs w:val="24"/>
+        </w:rPr>
+      </w:pPr>
+    </w:p>
+    <w:tbl>
+      <w:tblPr>
+        <w:tblW w:w="0" w:type="auto"/>
+        <w:tblCellMar>
+          <w:top w:w="15" w:type="dxa"/>
+          <w:left w:w="15" w:type="dxa"/>
+          <w:bottom w:w="15" w:type="dxa"/>
+          <w:right w:w="15" w:type="dxa"/>
+        </w:tblCellMar>
+        <w:tblLook w:val="04A0" w:firstRow="1" w:lastRow="0" w:firstColumn="1" w:lastColumn="0" w:noHBand="0" w:noVBand="1"/>
+      </w:tblPr>
+      <w:tblGrid>
+        <w:gridCol w:w="2052"/>
+        <w:gridCol w:w="2449"/>
+        <w:gridCol w:w="1079"/>
+        <w:gridCol w:w="1876"/>
+        <w:gridCol w:w="1904"/>
+      </w:tblGrid>
+      <w:tr>
+        <w:tc>
+          <w:tcPr>
+            <w:tcW w:w="0" w:type="auto"/>
+            <w:tcBorders>
+              <w:top w:val="double" w:sz="6" w:space="0" w:color="000000"/>
+              <w:bottom w:val="single" w:sz="6" w:space="0" w:color="000000"/>
+            </w:tcBorders>
+            <w:tcMar>
+              <w:top w:w="113" w:type="dxa"/>
+              <w:left w:w="113" w:type="dxa"/>
+              <w:bottom w:w="113" w:type="dxa"/>
+              <w:right w:w="113" w:type="dxa"/>
+            </w:tcMar>
+            <w:vAlign w:val="center"/>
+            <w:hideMark/>
+          </w:tcPr>
+          <w:p>
+            <w:pPr>
+              <w:jc w:val="center"/>
+              <w:rPr>
+                <w:i/>
+                <w:iCs/>
+                <w:szCs w:val="24"/>
+              </w:rPr>
+            </w:pPr>
+            <w:r>
+              <w:rPr>
+                <w:i/>
+                <w:iCs/>
+              </w:rPr>
+              <w:t> </w:t>
+            </w:r>
+          </w:p>
+        </w:tc>
+        <w:tc>
+          <w:tcPr>
+            <w:tcW w:w="0" w:type="auto"/>
+            <w:tcBorders>
+              <w:top w:val="double" w:sz="6" w:space="0" w:color="000000"/>
+              <w:bottom w:val="single" w:sz="6" w:space="0" w:color="000000"/>
+            </w:tcBorders>
+            <w:tcMar>
+              <w:top w:w="113" w:type="dxa"/>
+              <w:left w:w="113" w:type="dxa"/>
+              <w:bottom w:w="113" w:type="dxa"/>
+              <w:right w:w="113" w:type="dxa"/>
+            </w:tcMar>
+            <w:vAlign w:val="center"/>
+            <w:hideMark/>
+          </w:tcPr>
+          <w:p>
+            <w:pPr>
+              <w:jc w:val="center"/>
+              <w:rPr>
+                <w:i/>
+                <w:iCs/>
+              </w:rPr>
+            </w:pPr>
+            <w:r>
+              <w:rPr>
+                <w:i/>
+                <w:iCs/>
+              </w:rPr>
+              <w:t>Between-Group Cohen's d</w:t>
+            </w:r>
+          </w:p>
+        </w:tc>
+        <w:tc>
+          <w:tcPr>
+            <w:tcW w:w="1079" w:type="dxa"/>
+            <w:tcBorders>
+              <w:top w:val="double" w:sz="6" w:space="0" w:color="000000"/>
+              <w:bottom w:val="single" w:sz="6" w:space="0" w:color="000000"/>
+            </w:tcBorders>
+            <w:tcMar>
+              <w:top w:w="113" w:type="dxa"/>
+              <w:left w:w="113" w:type="dxa"/>
+              <w:bottom w:w="113" w:type="dxa"/>
+              <w:right w:w="113" w:type="dxa"/>
+            </w:tcMar>
+            <w:vAlign w:val="center"/>
+            <w:hideMark/>
+          </w:tcPr>
+          <w:p>
+            <w:pPr>
+              <w:jc w:val="center"/>
+              <w:rPr>
+                <w:i/>
+                <w:iCs/>
+              </w:rPr>
+            </w:pPr>
+            <w:r>
+              <w:rPr>
+                <w:i/>
+                <w:iCs/>
+              </w:rPr>
+              <w:t>ICC</w:t>
+            </w:r>
+          </w:p>
+        </w:tc>
+        <w:tc>
+          <w:tcPr>
+            <w:tcW w:w="1876" w:type="dxa"/>
+            <w:tcBorders>
+              <w:top w:val="double" w:sz="6" w:space="0" w:color="000000"/>
+              <w:bottom w:val="single" w:sz="6" w:space="0" w:color="000000"/>
+            </w:tcBorders>
+            <w:tcMar>
+              <w:top w:w="113" w:type="dxa"/>
+              <w:left w:w="113" w:type="dxa"/>
+              <w:bottom w:w="113" w:type="dxa"/>
+              <w:right w:w="113" w:type="dxa"/>
+            </w:tcMar>
+            <w:vAlign w:val="center"/>
+            <w:hideMark/>
+          </w:tcPr>
+          <w:p>
+            <w:pPr>
+              <w:jc w:val="center"/>
+              <w:rPr>
+                <w:i/>
+                <w:iCs/>
+              </w:rPr>
+            </w:pPr>
+            <w:r>
+              <w:rPr>
+                <w:i/>
+                <w:iCs/>
+              </w:rPr>
+              <w:t>Group Consistency</w:t>
+            </w:r>
+          </w:p>
+        </w:tc>
+        <w:tc>
+          <w:tcPr>
+            <w:tcW w:w="0" w:type="auto"/>
+            <w:tcBorders>
+              <w:top w:val="double" w:sz="6" w:space="0" w:color="000000"/>
+              <w:bottom w:val="single" w:sz="6" w:space="0" w:color="000000"/>
+            </w:tcBorders>
+            <w:tcMar>
+              <w:top w:w="113" w:type="dxa"/>
+              <w:left w:w="113" w:type="dxa"/>
+              <w:bottom w:w="113" w:type="dxa"/>
+              <w:right w:w="113" w:type="dxa"/>
+            </w:tcMar>
+            <w:vAlign w:val="center"/>
+            <w:hideMark/>
+          </w:tcPr>
+          <w:p>
+            <w:pPr>
+              <w:jc w:val="center"/>
+              <w:rPr>
+                <w:i/>
+                <w:iCs/>
+              </w:rPr>
+            </w:pPr>
+            <w:r>
+              <w:rPr>
+                <w:i/>
+                <w:iCs/>
+              </w:rPr>
+              <w:t>Differential Power</w:t>
+            </w:r>
+          </w:p>
+        </w:tc>
+      </w:tr>
+      <w:tr>
+        <w:tc>
+          <w:tcPr>
+            <w:tcW w:w="0" w:type="auto"/>
+            <w:vAlign w:val="center"/>
+            <w:hideMark/>
+          </w:tcPr>
+          <w:p>
+            <w:pPr>
+              <w:rPr>
+                <w:i/>
+                <w:iCs/>
+              </w:rPr>
+            </w:pPr>
+            <w:r>
+              <w:rPr>
+                <w:i/>
+                <w:iCs/>
+              </w:rPr>
+              <w:t>ICC</w:t>
+            </w:r>
+          </w:p>
+        </w:tc>
+        <w:tc>
+          <w:tcPr>
+            <w:tcW w:w="0" w:type="auto"/>
+            <w:tcMar>
+              <w:top w:w="113" w:type="dxa"/>
+              <w:left w:w="113" w:type="dxa"/>
+              <w:bottom w:w="113" w:type="dxa"/>
+              <w:right w:w="113" w:type="dxa"/>
+            </w:tcMar>
+            <w:vAlign w:val="center"/>
+            <w:hideMark/>
+          </w:tcPr>
+          <w:p>
+            <w:pPr>
+              <w:jc w:val="center"/>
+            </w:pPr>
+            <w:r>
+              <w:t>-0.089</w:t>
+            </w:r>
+            <w:r>
+              <w:rPr>
+                <w:sz w:val="19"/>
+                <w:szCs w:val="19"/>
+                <w:vertAlign w:val="superscript"/>
+              </w:rPr>
+              <w:t>***</w:t>
+            </w:r>
+          </w:p>
+        </w:tc>
+        <w:tc>
+          <w:tcPr>
+            <w:tcW w:w="1079" w:type="dxa"/>
+            <w:tcMar>
+              <w:top w:w="113" w:type="dxa"/>
+              <w:left w:w="113" w:type="dxa"/>
+              <w:bottom w:w="113" w:type="dxa"/>
+              <w:right w:w="113" w:type="dxa"/>
+            </w:tcMar>
+            <w:vAlign w:val="center"/>
+            <w:hideMark/>
+          </w:tcPr>
+          <w:p>
+            <w:pPr>
+              <w:jc w:val="center"/>
+            </w:pPr>
+            <w:r>
+              <w:t> </w:t>
+            </w:r>
+          </w:p>
+        </w:tc>
+        <w:tc>
+          <w:tcPr>
+            <w:tcW w:w="1876" w:type="dxa"/>
+            <w:tcMar>
+              <w:top w:w="113" w:type="dxa"/>
+              <w:left w:w="113" w:type="dxa"/>
+              <w:bottom w:w="113" w:type="dxa"/>
+              <w:right w:w="113" w:type="dxa"/>
+            </w:tcMar>
+            <w:vAlign w:val="center"/>
+            <w:hideMark/>
+          </w:tcPr>
+          <w:p>
+            <w:pPr>
+              <w:jc w:val="center"/>
+            </w:pPr>
+            <w:r>
+              <w:t> </w:t>
+            </w:r>
+          </w:p>
+        </w:tc>
+        <w:tc>
+          <w:tcPr>
+            <w:tcW w:w="0" w:type="auto"/>
+            <w:tcMar>
+              <w:top w:w="113" w:type="dxa"/>
+              <w:left w:w="113" w:type="dxa"/>
+              <w:bottom w:w="113" w:type="dxa"/>
+              <w:right w:w="113" w:type="dxa"/>
+            </w:tcMar>
+            <w:vAlign w:val="center"/>
+            <w:hideMark/>
+          </w:tcPr>
+          <w:p>
+            <w:pPr>
+              <w:jc w:val="center"/>
+            </w:pPr>
+            <w:r>
+              <w:t> </w:t>
+            </w:r>
+          </w:p>
+        </w:tc>
+      </w:tr>
+      <w:tr>
+        <w:tc>
+          <w:tcPr>
+            <w:tcW w:w="0" w:type="auto"/>
+            <w:vAlign w:val="center"/>
+            <w:hideMark/>
+          </w:tcPr>
+          <w:p>
+            <w:pPr>
+              <w:rPr>
+                <w:i/>
+                <w:iCs/>
+              </w:rPr>
+            </w:pPr>
+            <w:r>
+              <w:rPr>
+                <w:i/>
+                <w:iCs/>
+              </w:rPr>
+              <w:t>Group Consistency</w:t>
+            </w:r>
+          </w:p>
+        </w:tc>
+        <w:tc>
+          <w:tcPr>
+            <w:tcW w:w="0" w:type="auto"/>
+            <w:tcMar>
+              <w:top w:w="113" w:type="dxa"/>
+              <w:left w:w="113" w:type="dxa"/>
+              <w:bottom w:w="113" w:type="dxa"/>
+              <w:right w:w="113" w:type="dxa"/>
+            </w:tcMar>
+            <w:vAlign w:val="center"/>
+            <w:hideMark/>
+          </w:tcPr>
+          <w:p>
+            <w:pPr>
+              <w:jc w:val="center"/>
+            </w:pPr>
+            <w:r>
+              <w:t>0.120</w:t>
+            </w:r>
+            <w:r>
+              <w:rPr>
+                <w:sz w:val="19"/>
+                <w:szCs w:val="19"/>
+                <w:vertAlign w:val="superscript"/>
+              </w:rPr>
+              <w:t>***</w:t>
+            </w:r>
+          </w:p>
+        </w:tc>
+        <w:tc>
+          <w:tcPr>
+            <w:tcW w:w="1079" w:type="dxa"/>
+            <w:tcMar>
+              <w:top w:w="113" w:type="dxa"/>
+              <w:left w:w="113" w:type="dxa"/>
+              <w:bottom w:w="113" w:type="dxa"/>
+              <w:right w:w="113" w:type="dxa"/>
+            </w:tcMar>
+            <w:vAlign w:val="center"/>
+            <w:hideMark/>
+          </w:tcPr>
+          <w:p>
+            <w:pPr>
+              <w:jc w:val="center"/>
+            </w:pPr>
+            <w:r>
+              <w:t>0.211</w:t>
+            </w:r>
+            <w:r>
+              <w:rPr>
+                <w:sz w:val="19"/>
+                <w:szCs w:val="19"/>
+                <w:vertAlign w:val="superscript"/>
+              </w:rPr>
+              <w:t>***</w:t>
+            </w:r>
+          </w:p>
+        </w:tc>
+        <w:tc>
+          <w:tcPr>
+            <w:tcW w:w="1876" w:type="dxa"/>
+            <w:tcMar>
+              <w:top w:w="113" w:type="dxa"/>
+              <w:left w:w="113" w:type="dxa"/>
+              <w:bottom w:w="113" w:type="dxa"/>
+              <w:right w:w="113" w:type="dxa"/>
+            </w:tcMar>
+            <w:vAlign w:val="center"/>
+            <w:hideMark/>
+          </w:tcPr>
+          <w:p>
+            <w:pPr>
+              <w:jc w:val="center"/>
+            </w:pPr>
+            <w:r>
+              <w:t> </w:t>
+            </w:r>
+          </w:p>
+        </w:tc>
+        <w:tc>
+          <w:tcPr>
+            <w:tcW w:w="0" w:type="auto"/>
+            <w:tcMar>
+              <w:top w:w="113" w:type="dxa"/>
+              <w:left w:w="113" w:type="dxa"/>
+              <w:bottom w:w="113" w:type="dxa"/>
+              <w:right w:w="113" w:type="dxa"/>
+            </w:tcMar>
+            <w:vAlign w:val="center"/>
+            <w:hideMark/>
+          </w:tcPr>
+          <w:p>
+            <w:pPr>
+              <w:jc w:val="center"/>
+            </w:pPr>
+            <w:r>
+              <w:t> </w:t>
+            </w:r>
+          </w:p>
+        </w:tc>
+      </w:tr>
+      <w:tr>
+        <w:tc>
+          <w:tcPr>
+            <w:tcW w:w="0" w:type="auto"/>
+            <w:vAlign w:val="center"/>
+            <w:hideMark/>
+          </w:tcPr>
+          <w:p>
+            <w:pPr>
+              <w:rPr>
+                <w:i/>
+                <w:iCs/>
+              </w:rPr>
+            </w:pPr>
+            <w:r>
+              <w:rPr>
+                <w:i/>
+                <w:iCs/>
+              </w:rPr>
+              <w:t>Differential Power</w:t>
+            </w:r>
+          </w:p>
+        </w:tc>
+        <w:tc>
+          <w:tcPr>
+            <w:tcW w:w="0" w:type="auto"/>
+            <w:tcMar>
+              <w:top w:w="113" w:type="dxa"/>
+              <w:left w:w="113" w:type="dxa"/>
+              <w:bottom w:w="113" w:type="dxa"/>
+              <w:right w:w="113" w:type="dxa"/>
+            </w:tcMar>
+            <w:vAlign w:val="center"/>
+            <w:hideMark/>
+          </w:tcPr>
+          <w:p>
+            <w:pPr>
+              <w:jc w:val="center"/>
+            </w:pPr>
+            <w:r>
+              <w:t>0.067</w:t>
+            </w:r>
+            <w:r>
+              <w:rPr>
+                <w:sz w:val="19"/>
+                <w:szCs w:val="19"/>
+                <w:vertAlign w:val="superscript"/>
+              </w:rPr>
+              <w:t>***</w:t>
+            </w:r>
+          </w:p>
+        </w:tc>
+        <w:tc>
+          <w:tcPr>
+            <w:tcW w:w="1079" w:type="dxa"/>
+            <w:tcMar>
+              <w:top w:w="113" w:type="dxa"/>
+              <w:left w:w="113" w:type="dxa"/>
+              <w:bottom w:w="113" w:type="dxa"/>
+              <w:right w:w="113" w:type="dxa"/>
+            </w:tcMar>
+            <w:vAlign w:val="center"/>
+            <w:hideMark/>
+          </w:tcPr>
+          <w:p>
+            <w:pPr>
+              <w:jc w:val="center"/>
+            </w:pPr>
+            <w:r>
+              <w:t>-0.472</w:t>
+            </w:r>
+            <w:r>
+              <w:rPr>
+                <w:sz w:val="19"/>
+                <w:szCs w:val="19"/>
+                <w:vertAlign w:val="superscript"/>
+              </w:rPr>
+              <w:t>***</w:t>
+            </w:r>
+          </w:p>
+        </w:tc>
+        <w:tc>
+          <w:tcPr>
+            <w:tcW w:w="1876" w:type="dxa"/>
+            <w:tcMar>
+              <w:top w:w="113" w:type="dxa"/>
+              <w:left w:w="113" w:type="dxa"/>
+              <w:bottom w:w="113" w:type="dxa"/>
+              <w:right w:w="113" w:type="dxa"/>
+            </w:tcMar>
+            <w:vAlign w:val="center"/>
+            <w:hideMark/>
+          </w:tcPr>
+          <w:p>
+            <w:pPr>
+              <w:jc w:val="center"/>
+            </w:pPr>
+            <w:r>
+              <w:t>0.129</w:t>
+            </w:r>
+            <w:r>
+              <w:rPr>
+                <w:sz w:val="19"/>
+                <w:szCs w:val="19"/>
+                <w:vertAlign w:val="superscript"/>
+              </w:rPr>
+              <w:t>***</w:t>
+            </w:r>
+          </w:p>
+        </w:tc>
+        <w:tc>
+          <w:tcPr>
+            <w:tcW w:w="0" w:type="auto"/>
+            <w:tcMar>
+              <w:top w:w="113" w:type="dxa"/>
+              <w:left w:w="113" w:type="dxa"/>
+              <w:bottom w:w="113" w:type="dxa"/>
+              <w:right w:w="113" w:type="dxa"/>
+            </w:tcMar>
+            <w:vAlign w:val="center"/>
+            <w:hideMark/>
+          </w:tcPr>
+          <w:p>
+            <w:pPr>
+              <w:jc w:val="center"/>
+            </w:pPr>
+            <w:r>
+              <w:t> </w:t>
+            </w:r>
+          </w:p>
+        </w:tc>
+      </w:tr>
+      <w:tr>
+        <w:tc>
+          <w:tcPr>
+            <w:tcW w:w="0" w:type="auto"/>
+            <w:vAlign w:val="center"/>
+            <w:hideMark/>
+          </w:tcPr>
+          <w:p>
+            <w:pPr>
+              <w:rPr>
+                <w:i/>
+                <w:iCs/>
+              </w:rPr>
+            </w:pPr>
+            <w:r>
+              <w:rPr>
+                <w:i/>
+                <w:iCs/>
+              </w:rPr>
+              <w:t>Edge Discriminability</w:t>
+            </w:r>
+          </w:p>
+        </w:tc>
+        <w:tc>
+          <w:tcPr>
+            <w:tcW w:w="0" w:type="auto"/>
+            <w:tcMar>
+              <w:top w:w="113" w:type="dxa"/>
+              <w:left w:w="113" w:type="dxa"/>
+              <w:bottom w:w="113" w:type="dxa"/>
+              <w:right w:w="113" w:type="dxa"/>
+            </w:tcMar>
+            <w:vAlign w:val="center"/>
+            <w:hideMark/>
+          </w:tcPr>
+          <w:p>
+            <w:pPr>
+              <w:jc w:val="center"/>
+            </w:pPr>
+            <w:r>
+              <w:t>0.092</w:t>
+            </w:r>
+            <w:r>
+              <w:rPr>
+                <w:sz w:val="19"/>
+                <w:szCs w:val="19"/>
+                <w:vertAlign w:val="superscript"/>
+              </w:rPr>
+              <w:t>***</w:t>
+            </w:r>
+          </w:p>
+        </w:tc>
+        <w:tc>
+          <w:tcPr>
+            <w:tcW w:w="1079" w:type="dxa"/>
+            <w:tcMar>
+              <w:top w:w="113" w:type="dxa"/>
+              <w:left w:w="113" w:type="dxa"/>
+              <w:bottom w:w="113" w:type="dxa"/>
+              <w:right w:w="113" w:type="dxa"/>
+            </w:tcMar>
+            <w:vAlign w:val="center"/>
+            <w:hideMark/>
+          </w:tcPr>
+          <w:p>
+            <w:pPr>
+              <w:jc w:val="center"/>
+            </w:pPr>
+            <w:r>
+              <w:t>-0.132</w:t>
+            </w:r>
+            <w:r>
+              <w:rPr>
+                <w:sz w:val="19"/>
+                <w:szCs w:val="19"/>
+                <w:vertAlign w:val="superscript"/>
+              </w:rPr>
+              <w:t>***</w:t>
+            </w:r>
+          </w:p>
+        </w:tc>
+        <w:tc>
+          <w:tcPr>
+            <w:tcW w:w="1876" w:type="dxa"/>
+            <w:tcMar>
+              <w:top w:w="113" w:type="dxa"/>
+              <w:left w:w="113" w:type="dxa"/>
+              <w:bottom w:w="113" w:type="dxa"/>
+              <w:right w:w="113" w:type="dxa"/>
+            </w:tcMar>
+            <w:vAlign w:val="center"/>
+            <w:hideMark/>
+          </w:tcPr>
+          <w:p>
+            <w:pPr>
+              <w:jc w:val="center"/>
+            </w:pPr>
+            <w:r>
+              <w:t>-0.104</w:t>
+            </w:r>
+            <w:r>
+              <w:rPr>
+                <w:sz w:val="19"/>
+                <w:szCs w:val="19"/>
+                <w:vertAlign w:val="superscript"/>
+              </w:rPr>
+              <w:t>***</w:t>
+            </w:r>
+          </w:p>
+        </w:tc>
+        <w:tc>
+          <w:tcPr>
+            <w:tcW w:w="0" w:type="auto"/>
+            <w:tcMar>
+              <w:top w:w="113" w:type="dxa"/>
+              <w:left w:w="113" w:type="dxa"/>
+              <w:bottom w:w="113" w:type="dxa"/>
+              <w:right w:w="113" w:type="dxa"/>
+            </w:tcMar>
+            <w:vAlign w:val="center"/>
+            <w:hideMark/>
+          </w:tcPr>
+          <w:p>
+            <w:pPr>
+              <w:jc w:val="center"/>
+            </w:pPr>
+            <w:r>
+              <w:t>0.119</w:t>
+            </w:r>
+            <w:r>
+              <w:rPr>
+                <w:sz w:val="19"/>
+                <w:szCs w:val="19"/>
+                <w:vertAlign w:val="superscript"/>
+              </w:rPr>
+              <w:t>***</w:t>
+            </w:r>
+          </w:p>
+        </w:tc>
+      </w:tr>
+      <w:tr>
+        <w:tc>
+          <w:tcPr>
+            <w:tcW w:w="9360" w:type="dxa"/>
+            <w:gridSpan w:val="5"/>
+            <w:tcBorders>
+              <w:top w:val="single" w:sz="6" w:space="0" w:color="000000"/>
+              <w:bottom w:val="double" w:sz="6" w:space="0" w:color="000000"/>
+            </w:tcBorders>
+            <w:vAlign w:val="center"/>
+          </w:tcPr>
+          <w:p>
+            <w:pPr>
+              <w:jc w:val="right"/>
+              <w:rPr>
+                <w:i/>
+                <w:iCs/>
+                <w:sz w:val="22"/>
+              </w:rPr>
+            </w:pPr>
+            <w:r>
+              <w:rPr>
+                <w:i/>
+                <w:iCs/>
+                <w:sz w:val="22"/>
+              </w:rPr>
+              <w:t>Computed correlation used Spearman-method with listwise-deletion.</w:t>
+            </w:r>
+          </w:p>
+        </w:tc>
+      </w:tr>
+    </w:tbl>
+    <w:p/>
+    <w:p>
+      <w:r>
+        <w:br w:type="page"/>
+      </w:r>
+    </w:p>
+    <w:p>
+      <w:r>
+        <w:lastRenderedPageBreak/>
+        <w:t>Supplemental Table 3: Behavioral Correlations</w:t>
+      </w:r>
+    </w:p>
+    <w:tbl>
+      <w:tblPr>
+        <w:tblW w:w="0" w:type="auto"/>
+        <w:tblCellMar>
+          <w:top w:w="15" w:type="dxa"/>
+          <w:left w:w="15" w:type="dxa"/>
+          <w:bottom w:w="15" w:type="dxa"/>
+          <w:right w:w="15" w:type="dxa"/>
+        </w:tblCellMar>
+        <w:tblLook w:val="04A0" w:firstRow="1" w:lastRow="0" w:firstColumn="1" w:lastColumn="0" w:noHBand="0" w:noVBand="1"/>
+      </w:tblPr>
+      <w:tblGrid>
+        <w:gridCol w:w="2658"/>
+        <w:gridCol w:w="2313"/>
+        <w:gridCol w:w="1653"/>
+        <w:gridCol w:w="2736"/>
+      </w:tblGrid>
+      <w:tr>
+        <w:tc>
+          <w:tcPr>
+            <w:tcW w:w="0" w:type="auto"/>
+            <w:tcBorders>
+              <w:top w:val="double" w:sz="6" w:space="0" w:color="000000"/>
+              <w:bottom w:val="single" w:sz="6" w:space="0" w:color="000000"/>
+            </w:tcBorders>
+            <w:tcMar>
+              <w:top w:w="113" w:type="dxa"/>
+              <w:left w:w="113" w:type="dxa"/>
+              <w:bottom w:w="113" w:type="dxa"/>
+              <w:right w:w="113" w:type="dxa"/>
+            </w:tcMar>
+            <w:vAlign w:val="center"/>
+            <w:hideMark/>
+          </w:tcPr>
+          <w:p>
+            <w:pPr>
+              <w:jc w:val="center"/>
+              <w:rPr>
+                <w:i/>
+                <w:iCs/>
+                <w:szCs w:val="24"/>
+              </w:rPr>
+            </w:pPr>
+            <w:r>
+              <w:rPr>
+                <w:i/>
+                <w:iCs/>
+              </w:rPr>
+              <w:t> </w:t>
+            </w:r>
+          </w:p>
+        </w:tc>
+        <w:tc>
+          <w:tcPr>
+            <w:tcW w:w="0" w:type="auto"/>
+            <w:tcBorders>
+              <w:top w:val="double" w:sz="6" w:space="0" w:color="000000"/>
+              <w:bottom w:val="single" w:sz="6" w:space="0" w:color="000000"/>
+            </w:tcBorders>
+            <w:tcMar>
+              <w:top w:w="113" w:type="dxa"/>
+              <w:left w:w="113" w:type="dxa"/>
+              <w:bottom w:w="113" w:type="dxa"/>
+              <w:right w:w="113" w:type="dxa"/>
+            </w:tcMar>
+            <w:vAlign w:val="center"/>
+            <w:hideMark/>
+          </w:tcPr>
+          <w:p>
+            <w:pPr>
+              <w:jc w:val="center"/>
+              <w:rPr>
+                <w:i/>
+                <w:iCs/>
+              </w:rPr>
+            </w:pPr>
+            <w:r>
+              <w:rPr>
+                <w:i/>
+                <w:iCs/>
+              </w:rPr>
+              <w:t>Within-Subject Variance</w:t>
+            </w:r>
+          </w:p>
+        </w:tc>
+        <w:tc>
+          <w:tcPr>
+            <w:tcW w:w="0" w:type="auto"/>
+            <w:tcBorders>
+              <w:top w:val="double" w:sz="6" w:space="0" w:color="000000"/>
+              <w:bottom w:val="single" w:sz="6" w:space="0" w:color="000000"/>
+            </w:tcBorders>
+            <w:tcMar>
+              <w:top w:w="113" w:type="dxa"/>
+              <w:left w:w="113" w:type="dxa"/>
+              <w:bottom w:w="113" w:type="dxa"/>
+              <w:right w:w="113" w:type="dxa"/>
+            </w:tcMar>
+            <w:vAlign w:val="center"/>
+            <w:hideMark/>
+          </w:tcPr>
+          <w:p>
+            <w:pPr>
+              <w:jc w:val="center"/>
+              <w:rPr>
+                <w:i/>
+                <w:iCs/>
+              </w:rPr>
+            </w:pPr>
+            <w:r>
+              <w:rPr>
+                <w:i/>
+                <w:iCs/>
+              </w:rPr>
+              <w:t>Fingerprinting</w:t>
+            </w:r>
+          </w:p>
+        </w:tc>
+        <w:tc>
+          <w:tcPr>
+            <w:tcW w:w="0" w:type="auto"/>
+            <w:tcBorders>
+              <w:top w:val="double" w:sz="6" w:space="0" w:color="000000"/>
+              <w:bottom w:val="single" w:sz="6" w:space="0" w:color="000000"/>
+            </w:tcBorders>
+            <w:tcMar>
+              <w:top w:w="113" w:type="dxa"/>
+              <w:left w:w="113" w:type="dxa"/>
+              <w:bottom w:w="113" w:type="dxa"/>
+              <w:right w:w="113" w:type="dxa"/>
+            </w:tcMar>
+            <w:vAlign w:val="center"/>
+            <w:hideMark/>
+          </w:tcPr>
+          <w:p>
+            <w:pPr>
+              <w:jc w:val="center"/>
+              <w:rPr>
+                <w:i/>
+                <w:iCs/>
+              </w:rPr>
+            </w:pPr>
+            <w:r>
+              <w:rPr>
+                <w:i/>
+                <w:iCs/>
+              </w:rPr>
+              <w:t>Participant Discriminability</w:t>
+            </w:r>
+          </w:p>
+        </w:tc>
+      </w:tr>
+      <w:tr>
+        <w:tc>
+          <w:tcPr>
+            <w:tcW w:w="0" w:type="auto"/>
+            <w:vAlign w:val="center"/>
+            <w:hideMark/>
+          </w:tcPr>
+          <w:p>
+            <w:pPr>
+              <w:rPr>
+                <w:i/>
+                <w:iCs/>
+              </w:rPr>
+            </w:pPr>
+            <w:r>
+              <w:rPr>
+                <w:i/>
+                <w:iCs/>
+              </w:rPr>
+              <w:t>MFQ (mean)</w:t>
+            </w:r>
+          </w:p>
+        </w:tc>
+        <w:tc>
+          <w:tcPr>
+            <w:tcW w:w="0" w:type="auto"/>
+            <w:tcMar>
+              <w:top w:w="113" w:type="dxa"/>
+              <w:left w:w="113" w:type="dxa"/>
+              <w:bottom w:w="113" w:type="dxa"/>
+              <w:right w:w="113" w:type="dxa"/>
+            </w:tcMar>
+            <w:vAlign w:val="center"/>
+            <w:hideMark/>
+          </w:tcPr>
+          <w:p>
+            <w:pPr>
+              <w:jc w:val="center"/>
+            </w:pPr>
+            <w:r>
+              <w:t>-0.022</w:t>
+            </w:r>
+          </w:p>
+        </w:tc>
+        <w:tc>
+          <w:tcPr>
+            <w:tcW w:w="0" w:type="auto"/>
+            <w:tcMar>
+              <w:top w:w="113" w:type="dxa"/>
+              <w:left w:w="113" w:type="dxa"/>
+              <w:bottom w:w="113" w:type="dxa"/>
+              <w:right w:w="113" w:type="dxa"/>
+            </w:tcMar>
+            <w:vAlign w:val="center"/>
+            <w:hideMark/>
+          </w:tcPr>
+          <w:p>
+            <w:pPr>
+              <w:jc w:val="center"/>
+            </w:pPr>
+            <w:r>
+              <w:t>-0.016</w:t>
+            </w:r>
+          </w:p>
+        </w:tc>
+        <w:tc>
+          <w:tcPr>
+            <w:tcW w:w="0" w:type="auto"/>
+            <w:tcMar>
+              <w:top w:w="113" w:type="dxa"/>
+              <w:left w:w="113" w:type="dxa"/>
+              <w:bottom w:w="113" w:type="dxa"/>
+              <w:right w:w="113" w:type="dxa"/>
+            </w:tcMar>
+            <w:vAlign w:val="center"/>
+            <w:hideMark/>
+          </w:tcPr>
+          <w:p>
+            <w:pPr>
+              <w:jc w:val="center"/>
+            </w:pPr>
+            <w:r>
+              <w:t>-0.032</w:t>
+            </w:r>
+          </w:p>
+        </w:tc>
+      </w:tr>
+      <w:tr>
+        <w:tc>
+          <w:tcPr>
+            <w:tcW w:w="0" w:type="auto"/>
+            <w:vAlign w:val="center"/>
+            <w:hideMark/>
+          </w:tcPr>
+          <w:p>
+            <w:pPr>
+              <w:rPr>
+                <w:i/>
+                <w:iCs/>
+              </w:rPr>
+            </w:pPr>
+            <w:r>
+              <w:rPr>
+                <w:i/>
+                <w:iCs/>
+              </w:rPr>
+              <w:t>SHAPS (mean)</w:t>
+            </w:r>
+          </w:p>
+        </w:tc>
+        <w:tc>
+          <w:tcPr>
+            <w:tcW w:w="0" w:type="auto"/>
+            <w:tcMar>
+              <w:top w:w="113" w:type="dxa"/>
+              <w:left w:w="113" w:type="dxa"/>
+              <w:bottom w:w="113" w:type="dxa"/>
+              <w:right w:w="113" w:type="dxa"/>
+            </w:tcMar>
+            <w:vAlign w:val="center"/>
+            <w:hideMark/>
+          </w:tcPr>
+          <w:p>
+            <w:pPr>
+              <w:jc w:val="center"/>
+            </w:pPr>
+            <w:r>
+              <w:t>-0.134</w:t>
+            </w:r>
+          </w:p>
+        </w:tc>
+        <w:tc>
+          <w:tcPr>
+            <w:tcW w:w="0" w:type="auto"/>
+            <w:tcMar>
+              <w:top w:w="113" w:type="dxa"/>
+              <w:left w:w="113" w:type="dxa"/>
+              <w:bottom w:w="113" w:type="dxa"/>
+              <w:right w:w="113" w:type="dxa"/>
+            </w:tcMar>
+            <w:vAlign w:val="center"/>
+            <w:hideMark/>
+          </w:tcPr>
+          <w:p>
+            <w:pPr>
+              <w:jc w:val="center"/>
+            </w:pPr>
+            <w:r>
+              <w:t>0.106</w:t>
+            </w:r>
+          </w:p>
+        </w:tc>
+        <w:tc>
+          <w:tcPr>
+            <w:tcW w:w="0" w:type="auto"/>
+            <w:tcMar>
+              <w:top w:w="113" w:type="dxa"/>
+              <w:left w:w="113" w:type="dxa"/>
+              <w:bottom w:w="113" w:type="dxa"/>
+              <w:right w:w="113" w:type="dxa"/>
+            </w:tcMar>
+            <w:vAlign w:val="center"/>
+            <w:hideMark/>
+          </w:tcPr>
+          <w:p>
+            <w:pPr>
+              <w:jc w:val="center"/>
+            </w:pPr>
+            <w:r>
+              <w:t>-0.161</w:t>
+            </w:r>
+          </w:p>
+        </w:tc>
+      </w:tr>
+      <w:tr>
+        <w:tc>
+          <w:tcPr>
+            <w:tcW w:w="0" w:type="auto"/>
+            <w:vAlign w:val="center"/>
+            <w:hideMark/>
+          </w:tcPr>
+          <w:p>
+            <w:pPr>
+              <w:rPr>
+                <w:i/>
+                <w:iCs/>
+              </w:rPr>
+            </w:pPr>
+            <w:r>
+              <w:rPr>
+                <w:i/>
+                <w:iCs/>
+              </w:rPr>
+              <w:t>ARI (mean)</w:t>
+            </w:r>
+          </w:p>
+        </w:tc>
+        <w:tc>
+          <w:tcPr>
+            <w:tcW w:w="0" w:type="auto"/>
+            <w:tcMar>
+              <w:top w:w="113" w:type="dxa"/>
+              <w:left w:w="113" w:type="dxa"/>
+              <w:bottom w:w="113" w:type="dxa"/>
+              <w:right w:w="113" w:type="dxa"/>
+            </w:tcMar>
+            <w:vAlign w:val="center"/>
+            <w:hideMark/>
+          </w:tcPr>
+          <w:p>
+            <w:pPr>
+              <w:jc w:val="center"/>
+            </w:pPr>
+            <w:r>
+              <w:t>-0.058</w:t>
+            </w:r>
+          </w:p>
+        </w:tc>
+        <w:tc>
+          <w:tcPr>
+            <w:tcW w:w="0" w:type="auto"/>
+            <w:tcMar>
+              <w:top w:w="113" w:type="dxa"/>
+              <w:left w:w="113" w:type="dxa"/>
+              <w:bottom w:w="113" w:type="dxa"/>
+              <w:right w:w="113" w:type="dxa"/>
+            </w:tcMar>
+            <w:vAlign w:val="center"/>
+            <w:hideMark/>
+          </w:tcPr>
+          <w:p>
+            <w:pPr>
+              <w:jc w:val="center"/>
+            </w:pPr>
+            <w:r>
+              <w:t>0.027</w:t>
+            </w:r>
+          </w:p>
+        </w:tc>
+        <w:tc>
+          <w:tcPr>
+            <w:tcW w:w="0" w:type="auto"/>
+            <w:tcMar>
+              <w:top w:w="113" w:type="dxa"/>
+              <w:left w:w="113" w:type="dxa"/>
+              <w:bottom w:w="113" w:type="dxa"/>
+              <w:right w:w="113" w:type="dxa"/>
+            </w:tcMar>
+            <w:vAlign w:val="center"/>
+            <w:hideMark/>
+          </w:tcPr>
+          <w:p>
+            <w:pPr>
+              <w:jc w:val="center"/>
+            </w:pPr>
+            <w:r>
+              <w:t>-0.059</w:t>
+            </w:r>
+          </w:p>
+        </w:tc>
+      </w:tr>
+      <w:tr>
+        <w:tc>
+          <w:tcPr>
+            <w:tcW w:w="0" w:type="auto"/>
+            <w:vAlign w:val="center"/>
+            <w:hideMark/>
+          </w:tcPr>
+          <w:p>
+            <w:pPr>
+              <w:rPr>
+                <w:i/>
+                <w:iCs/>
+              </w:rPr>
+            </w:pPr>
+            <w:r>
+              <w:rPr>
+                <w:i/>
+                <w:iCs/>
+              </w:rPr>
+              <w:t>SCARED (mean)</w:t>
+            </w:r>
+          </w:p>
+        </w:tc>
+        <w:tc>
+          <w:tcPr>
+            <w:tcW w:w="0" w:type="auto"/>
+            <w:tcMar>
+              <w:top w:w="113" w:type="dxa"/>
+              <w:left w:w="113" w:type="dxa"/>
+              <w:bottom w:w="113" w:type="dxa"/>
+              <w:right w:w="113" w:type="dxa"/>
+            </w:tcMar>
+            <w:vAlign w:val="center"/>
+            <w:hideMark/>
+          </w:tcPr>
+          <w:p>
+            <w:pPr>
+              <w:jc w:val="center"/>
+            </w:pPr>
+            <w:r>
+              <w:t>0.084</w:t>
+            </w:r>
+          </w:p>
+        </w:tc>
+        <w:tc>
+          <w:tcPr>
+            <w:tcW w:w="0" w:type="auto"/>
+            <w:tcMar>
+              <w:top w:w="113" w:type="dxa"/>
+              <w:left w:w="113" w:type="dxa"/>
+              <w:bottom w:w="113" w:type="dxa"/>
+              <w:right w:w="113" w:type="dxa"/>
+            </w:tcMar>
+            <w:vAlign w:val="center"/>
+            <w:hideMark/>
+          </w:tcPr>
+          <w:p>
+            <w:pPr>
+              <w:jc w:val="center"/>
+            </w:pPr>
+            <w:r>
+              <w:t>-0.055</w:t>
+            </w:r>
+          </w:p>
+        </w:tc>
+        <w:tc>
+          <w:tcPr>
+            <w:tcW w:w="0" w:type="auto"/>
+            <w:tcMar>
+              <w:top w:w="113" w:type="dxa"/>
+              <w:left w:w="113" w:type="dxa"/>
+              <w:bottom w:w="113" w:type="dxa"/>
+              <w:right w:w="113" w:type="dxa"/>
+            </w:tcMar>
+            <w:vAlign w:val="center"/>
+            <w:hideMark/>
+          </w:tcPr>
+          <w:p>
+            <w:pPr>
+              <w:jc w:val="center"/>
+            </w:pPr>
+            <w:r>
+              <w:t>0.074</w:t>
+            </w:r>
+          </w:p>
+        </w:tc>
+      </w:tr>
+      <w:tr>
+        <w:tc>
+          <w:tcPr>
+            <w:tcW w:w="0" w:type="auto"/>
+            <w:vAlign w:val="center"/>
+            <w:hideMark/>
+          </w:tcPr>
+          <w:p>
+            <w:pPr>
+              <w:rPr>
+                <w:i/>
+                <w:iCs/>
+              </w:rPr>
+            </w:pPr>
+            <w:r>
+              <w:rPr>
+                <w:i/>
+                <w:iCs/>
+              </w:rPr>
+              <w:t>Motion</w:t>
+            </w:r>
+          </w:p>
+        </w:tc>
+        <w:tc>
+          <w:tcPr>
+            <w:tcW w:w="0" w:type="auto"/>
+            <w:tcMar>
+              <w:top w:w="113" w:type="dxa"/>
+              <w:left w:w="113" w:type="dxa"/>
+              <w:bottom w:w="113" w:type="dxa"/>
+              <w:right w:w="113" w:type="dxa"/>
+            </w:tcMar>
+            <w:vAlign w:val="center"/>
+            <w:hideMark/>
+          </w:tcPr>
+          <w:p>
+            <w:pPr>
+              <w:jc w:val="center"/>
+            </w:pPr>
+            <w:r>
+              <w:t>0.099</w:t>
+            </w:r>
+          </w:p>
+        </w:tc>
+        <w:tc>
+          <w:tcPr>
+            <w:tcW w:w="0" w:type="auto"/>
+            <w:tcMar>
+              <w:top w:w="113" w:type="dxa"/>
+              <w:left w:w="113" w:type="dxa"/>
+              <w:bottom w:w="113" w:type="dxa"/>
+              <w:right w:w="113" w:type="dxa"/>
+            </w:tcMar>
+            <w:vAlign w:val="center"/>
+            <w:hideMark/>
+          </w:tcPr>
+          <w:p>
+            <w:pPr>
+              <w:jc w:val="center"/>
+            </w:pPr>
+            <w:r>
+              <w:t>-0.185</w:t>
+            </w:r>
+          </w:p>
+        </w:tc>
+        <w:tc>
+          <w:tcPr>
+            <w:tcW w:w="0" w:type="auto"/>
+            <w:tcMar>
+              <w:top w:w="113" w:type="dxa"/>
+              <w:left w:w="113" w:type="dxa"/>
+              <w:bottom w:w="113" w:type="dxa"/>
+              <w:right w:w="113" w:type="dxa"/>
+            </w:tcMar>
+            <w:vAlign w:val="center"/>
+            <w:hideMark/>
+          </w:tcPr>
+          <w:p>
+            <w:pPr>
+              <w:jc w:val="center"/>
+            </w:pPr>
+            <w:r>
+              <w:t>0.091</w:t>
+            </w:r>
+          </w:p>
+        </w:tc>
+      </w:tr>
+      <w:tr>
+        <w:tc>
+          <w:tcPr>
+            <w:tcW w:w="0" w:type="auto"/>
+            <w:vAlign w:val="center"/>
+            <w:hideMark/>
+          </w:tcPr>
+          <w:p>
+            <w:pPr>
+              <w:rPr>
+                <w:i/>
+                <w:iCs/>
+              </w:rPr>
+            </w:pPr>
+            <w:r>
+              <w:rPr>
+                <w:i/>
+                <w:iCs/>
+              </w:rPr>
+              <w:t>Max Framewise Displacement</w:t>
+            </w:r>
+          </w:p>
+        </w:tc>
+        <w:tc>
+          <w:tcPr>
+            <w:tcW w:w="0" w:type="auto"/>
+            <w:tcMar>
+              <w:top w:w="113" w:type="dxa"/>
+              <w:left w:w="113" w:type="dxa"/>
+              <w:bottom w:w="113" w:type="dxa"/>
+              <w:right w:w="113" w:type="dxa"/>
+            </w:tcMar>
+            <w:vAlign w:val="center"/>
+            <w:hideMark/>
+          </w:tcPr>
+          <w:p>
+            <w:pPr>
+              <w:jc w:val="center"/>
+            </w:pPr>
+            <w:r>
+              <w:t>0.013</w:t>
+            </w:r>
+          </w:p>
+        </w:tc>
+        <w:tc>
+          <w:tcPr>
+            <w:tcW w:w="0" w:type="auto"/>
+            <w:tcMar>
+              <w:top w:w="113" w:type="dxa"/>
+              <w:left w:w="113" w:type="dxa"/>
+              <w:bottom w:w="113" w:type="dxa"/>
+              <w:right w:w="113" w:type="dxa"/>
+            </w:tcMar>
+            <w:vAlign w:val="center"/>
+            <w:hideMark/>
+          </w:tcPr>
+          <w:p>
+            <w:pPr>
+              <w:jc w:val="center"/>
+            </w:pPr>
+            <w:r>
+              <w:t>-0.121</w:t>
+            </w:r>
+          </w:p>
+        </w:tc>
+        <w:tc>
+          <w:tcPr>
+            <w:tcW w:w="0" w:type="auto"/>
+            <w:tcMar>
+              <w:top w:w="113" w:type="dxa"/>
+              <w:left w:w="113" w:type="dxa"/>
+              <w:bottom w:w="113" w:type="dxa"/>
+              <w:right w:w="113" w:type="dxa"/>
+            </w:tcMar>
+            <w:vAlign w:val="center"/>
+            <w:hideMark/>
+          </w:tcPr>
+          <w:p>
+            <w:pPr>
+              <w:jc w:val="center"/>
+            </w:pPr>
+            <w:r>
+              <w:t>0.038</w:t>
+            </w:r>
+          </w:p>
+        </w:tc>
+      </w:tr>
+      <w:tr>
+        <w:tc>
+          <w:tcPr>
+            <w:tcW w:w="0" w:type="auto"/>
+            <w:vAlign w:val="center"/>
+            <w:hideMark/>
+          </w:tcPr>
+          <w:p>
+            <w:pPr>
+              <w:rPr>
+                <w:i/>
+                <w:iCs/>
+              </w:rPr>
+            </w:pPr>
+            <w:r>
+              <w:rPr>
+                <w:i/>
+                <w:iCs/>
+              </w:rPr>
+              <w:t>Age</w:t>
+            </w:r>
+          </w:p>
+        </w:tc>
+        <w:tc>
+          <w:tcPr>
+            <w:tcW w:w="0" w:type="auto"/>
+            <w:tcMar>
+              <w:top w:w="113" w:type="dxa"/>
+              <w:left w:w="113" w:type="dxa"/>
+              <w:bottom w:w="113" w:type="dxa"/>
+              <w:right w:w="113" w:type="dxa"/>
+            </w:tcMar>
+            <w:vAlign w:val="center"/>
+            <w:hideMark/>
+          </w:tcPr>
+          <w:p>
+            <w:pPr>
+              <w:jc w:val="center"/>
+            </w:pPr>
+            <w:r>
+              <w:t>-0.053</w:t>
+            </w:r>
+          </w:p>
+        </w:tc>
+        <w:tc>
+          <w:tcPr>
+            <w:tcW w:w="0" w:type="auto"/>
+            <w:tcMar>
+              <w:top w:w="113" w:type="dxa"/>
+              <w:left w:w="113" w:type="dxa"/>
+              <w:bottom w:w="113" w:type="dxa"/>
+              <w:right w:w="113" w:type="dxa"/>
+            </w:tcMar>
+            <w:vAlign w:val="center"/>
+            <w:hideMark/>
+          </w:tcPr>
+          <w:p>
+            <w:pPr>
+              <w:jc w:val="center"/>
+            </w:pPr>
+            <w:r>
+              <w:t>-0.066</w:t>
+            </w:r>
+          </w:p>
+        </w:tc>
+        <w:tc>
+          <w:tcPr>
+            <w:tcW w:w="0" w:type="auto"/>
+            <w:tcMar>
+              <w:top w:w="113" w:type="dxa"/>
+              <w:left w:w="113" w:type="dxa"/>
+              <w:bottom w:w="113" w:type="dxa"/>
+              <w:right w:w="113" w:type="dxa"/>
+            </w:tcMar>
+            <w:vAlign w:val="center"/>
+            <w:hideMark/>
+          </w:tcPr>
+          <w:p>
+            <w:pPr>
+              <w:jc w:val="center"/>
+            </w:pPr>
+            <w:r>
+              <w:t>-0.038</w:t>
+            </w:r>
+          </w:p>
+        </w:tc>
+      </w:tr>
+      <w:tr>
+        <w:tc>
+          <w:tcPr>
+            <w:tcW w:w="0" w:type="auto"/>
+            <w:vAlign w:val="center"/>
+            <w:hideMark/>
+          </w:tcPr>
+          <w:p>
+            <w:pPr>
+              <w:rPr>
+                <w:i/>
+                <w:iCs/>
+              </w:rPr>
+            </w:pPr>
+            <w:r>
+              <w:rPr>
+                <w:i/>
+                <w:iCs/>
+              </w:rPr>
+              <w:t>Meds-Psychoactive (mean)</w:t>
+            </w:r>
+          </w:p>
+        </w:tc>
+        <w:tc>
+          <w:tcPr>
+            <w:tcW w:w="0" w:type="auto"/>
+            <w:tcMar>
+              <w:top w:w="113" w:type="dxa"/>
+              <w:left w:w="113" w:type="dxa"/>
+              <w:bottom w:w="113" w:type="dxa"/>
+              <w:right w:w="113" w:type="dxa"/>
+            </w:tcMar>
+            <w:vAlign w:val="center"/>
+            <w:hideMark/>
+          </w:tcPr>
+          <w:p>
+            <w:pPr>
+              <w:jc w:val="center"/>
+            </w:pPr>
+            <w:r>
+              <w:t>-0.018</w:t>
+            </w:r>
+          </w:p>
+        </w:tc>
+        <w:tc>
+          <w:tcPr>
+            <w:tcW w:w="0" w:type="auto"/>
+            <w:tcMar>
+              <w:top w:w="113" w:type="dxa"/>
+              <w:left w:w="113" w:type="dxa"/>
+              <w:bottom w:w="113" w:type="dxa"/>
+              <w:right w:w="113" w:type="dxa"/>
+            </w:tcMar>
+            <w:vAlign w:val="center"/>
+            <w:hideMark/>
+          </w:tcPr>
+          <w:p>
+            <w:pPr>
+              <w:jc w:val="center"/>
+            </w:pPr>
+            <w:r>
+              <w:t>-0.078</w:t>
+            </w:r>
+          </w:p>
+        </w:tc>
+        <w:tc>
+          <w:tcPr>
+            <w:tcW w:w="0" w:type="auto"/>
+            <w:tcMar>
+              <w:top w:w="113" w:type="dxa"/>
+              <w:left w:w="113" w:type="dxa"/>
+              <w:bottom w:w="113" w:type="dxa"/>
+              <w:right w:w="113" w:type="dxa"/>
+            </w:tcMar>
+            <w:vAlign w:val="center"/>
+            <w:hideMark/>
+          </w:tcPr>
+          <w:p>
+            <w:pPr>
+              <w:jc w:val="center"/>
+            </w:pPr>
+            <w:r>
+              <w:t>-0.007</w:t>
+            </w:r>
+          </w:p>
+        </w:tc>
+      </w:tr>
+      <w:tr>
+        <w:tc>
+          <w:tcPr>
+            <w:tcW w:w="0" w:type="auto"/>
+            <w:vAlign w:val="center"/>
+            <w:hideMark/>
+          </w:tcPr>
+          <w:p>
+            <w:pPr>
+              <w:rPr>
+                <w:i/>
+                <w:iCs/>
+              </w:rPr>
+            </w:pPr>
+            <w:r>
+              <w:rPr>
+                <w:i/>
+                <w:iCs/>
+              </w:rPr>
+              <w:t>Meds-Other (mean)</w:t>
+            </w:r>
+          </w:p>
+        </w:tc>
+        <w:tc>
+          <w:tcPr>
+            <w:tcW w:w="0" w:type="auto"/>
+            <w:tcMar>
+              <w:top w:w="113" w:type="dxa"/>
+              <w:left w:w="113" w:type="dxa"/>
+              <w:bottom w:w="113" w:type="dxa"/>
+              <w:right w:w="113" w:type="dxa"/>
+            </w:tcMar>
+            <w:vAlign w:val="center"/>
+            <w:hideMark/>
+          </w:tcPr>
+          <w:p>
+            <w:pPr>
+              <w:jc w:val="center"/>
+            </w:pPr>
+            <w:r>
+              <w:t>0.003</w:t>
+            </w:r>
+          </w:p>
+        </w:tc>
+        <w:tc>
+          <w:tcPr>
+            <w:tcW w:w="0" w:type="auto"/>
+            <w:tcMar>
+              <w:top w:w="113" w:type="dxa"/>
+              <w:left w:w="113" w:type="dxa"/>
+              <w:bottom w:w="113" w:type="dxa"/>
+              <w:right w:w="113" w:type="dxa"/>
+            </w:tcMar>
+            <w:vAlign w:val="center"/>
+            <w:hideMark/>
+          </w:tcPr>
+          <w:p>
+            <w:pPr>
+              <w:jc w:val="center"/>
+            </w:pPr>
+            <w:r>
+              <w:t>0.013</w:t>
+            </w:r>
+          </w:p>
+        </w:tc>
+        <w:tc>
+          <w:tcPr>
+            <w:tcW w:w="0" w:type="auto"/>
+            <w:tcMar>
+              <w:top w:w="113" w:type="dxa"/>
+              <w:left w:w="113" w:type="dxa"/>
+              <w:bottom w:w="113" w:type="dxa"/>
+              <w:right w:w="113" w:type="dxa"/>
+            </w:tcMar>
+            <w:vAlign w:val="center"/>
+            <w:hideMark/>
+          </w:tcPr>
+          <w:p>
+            <w:pPr>
+              <w:jc w:val="center"/>
+            </w:pPr>
+            <w:r>
+              <w:t>0.042</w:t>
+            </w:r>
+          </w:p>
+        </w:tc>
+      </w:tr>
+      <w:tr>
+        <w:tc>
+          <w:tcPr>
+            <w:tcW w:w="0" w:type="auto"/>
+            <w:vAlign w:val="center"/>
+            <w:hideMark/>
+          </w:tcPr>
+          <w:p>
+            <w:pPr>
+              <w:rPr>
+                <w:i/>
+                <w:iCs/>
+              </w:rPr>
+            </w:pPr>
+            <w:r>
+              <w:rPr>
+                <w:i/>
+                <w:iCs/>
+              </w:rPr>
+              <w:t>MFQ (change)</w:t>
+            </w:r>
+          </w:p>
+        </w:tc>
+        <w:tc>
+          <w:tcPr>
+            <w:tcW w:w="0" w:type="auto"/>
+            <w:tcMar>
+              <w:top w:w="113" w:type="dxa"/>
+              <w:left w:w="113" w:type="dxa"/>
+              <w:bottom w:w="113" w:type="dxa"/>
+              <w:right w:w="113" w:type="dxa"/>
+            </w:tcMar>
+            <w:vAlign w:val="center"/>
+            <w:hideMark/>
+          </w:tcPr>
+          <w:p>
+            <w:pPr>
+              <w:jc w:val="center"/>
+            </w:pPr>
+            <w:r>
+              <w:t>0.051</w:t>
+            </w:r>
+          </w:p>
+        </w:tc>
+        <w:tc>
+          <w:tcPr>
+            <w:tcW w:w="0" w:type="auto"/>
+            <w:tcMar>
+              <w:top w:w="113" w:type="dxa"/>
+              <w:left w:w="113" w:type="dxa"/>
+              <w:bottom w:w="113" w:type="dxa"/>
+              <w:right w:w="113" w:type="dxa"/>
+            </w:tcMar>
+            <w:vAlign w:val="center"/>
+            <w:hideMark/>
+          </w:tcPr>
+          <w:p>
+            <w:pPr>
+              <w:jc w:val="center"/>
+            </w:pPr>
+            <w:r>
+              <w:t>-0.025</w:t>
+            </w:r>
+          </w:p>
+        </w:tc>
+        <w:tc>
+          <w:tcPr>
+            <w:tcW w:w="0" w:type="auto"/>
+            <w:tcMar>
+              <w:top w:w="113" w:type="dxa"/>
+              <w:left w:w="113" w:type="dxa"/>
+              <w:bottom w:w="113" w:type="dxa"/>
+              <w:right w:w="113" w:type="dxa"/>
+            </w:tcMar>
+            <w:vAlign w:val="center"/>
+            <w:hideMark/>
+          </w:tcPr>
+          <w:p>
+            <w:pPr>
+              <w:jc w:val="center"/>
+            </w:pPr>
+            <w:r>
+              <w:t>-0.032</w:t>
+            </w:r>
+          </w:p>
+        </w:tc>
+      </w:tr>
+      <w:tr>
+        <w:tc>
+          <w:tcPr>
+            <w:tcW w:w="0" w:type="auto"/>
+            <w:vAlign w:val="center"/>
+            <w:hideMark/>
+          </w:tcPr>
+          <w:p>
+            <w:pPr>
+              <w:rPr>
+                <w:i/>
+                <w:iCs/>
+              </w:rPr>
+            </w:pPr>
+            <w:r>
+              <w:rPr>
+                <w:i/>
+                <w:iCs/>
+              </w:rPr>
+              <w:t>SHAPS (change)</w:t>
+            </w:r>
+          </w:p>
+        </w:tc>
+        <w:tc>
+          <w:tcPr>
+            <w:tcW w:w="0" w:type="auto"/>
+            <w:tcMar>
+              <w:top w:w="113" w:type="dxa"/>
+              <w:left w:w="113" w:type="dxa"/>
+              <w:bottom w:w="113" w:type="dxa"/>
+              <w:right w:w="113" w:type="dxa"/>
+            </w:tcMar>
+            <w:vAlign w:val="center"/>
+            <w:hideMark/>
+          </w:tcPr>
+          <w:p>
+            <w:pPr>
+              <w:jc w:val="center"/>
+            </w:pPr>
+            <w:r>
+              <w:t>-0.082</w:t>
+            </w:r>
+          </w:p>
+        </w:tc>
+        <w:tc>
+          <w:tcPr>
+            <w:tcW w:w="0" w:type="auto"/>
+            <w:tcMar>
+              <w:top w:w="113" w:type="dxa"/>
+              <w:left w:w="113" w:type="dxa"/>
+              <w:bottom w:w="113" w:type="dxa"/>
+              <w:right w:w="113" w:type="dxa"/>
+            </w:tcMar>
+            <w:vAlign w:val="center"/>
+            <w:hideMark/>
+          </w:tcPr>
+          <w:p>
+            <w:pPr>
+              <w:jc w:val="center"/>
+            </w:pPr>
+            <w:r>
+              <w:t>-0.090</w:t>
+            </w:r>
+          </w:p>
+        </w:tc>
+        <w:tc>
+          <w:tcPr>
+            <w:tcW w:w="0" w:type="auto"/>
+            <w:tcMar>
+              <w:top w:w="113" w:type="dxa"/>
+              <w:left w:w="113" w:type="dxa"/>
+              <w:bottom w:w="113" w:type="dxa"/>
+              <w:right w:w="113" w:type="dxa"/>
+            </w:tcMar>
+            <w:vAlign w:val="center"/>
+            <w:hideMark/>
+          </w:tcPr>
+          <w:p>
+            <w:pPr>
+              <w:jc w:val="center"/>
+            </w:pPr>
+            <w:r>
+              <w:t>-0.142</w:t>
+            </w:r>
+          </w:p>
+        </w:tc>
+      </w:tr>
+      <w:tr>
+        <w:tc>
+          <w:tcPr>
+            <w:tcW w:w="0" w:type="auto"/>
+            <w:vAlign w:val="center"/>
+            <w:hideMark/>
+          </w:tcPr>
+          <w:p>
+            <w:pPr>
+              <w:rPr>
+                <w:i/>
+                <w:iCs/>
+              </w:rPr>
+            </w:pPr>
+            <w:r>
+              <w:rPr>
+                <w:i/>
+                <w:iCs/>
+              </w:rPr>
+              <w:t>ARI (change)</w:t>
+            </w:r>
+          </w:p>
+        </w:tc>
+        <w:tc>
+          <w:tcPr>
+            <w:tcW w:w="0" w:type="auto"/>
+            <w:tcMar>
+              <w:top w:w="113" w:type="dxa"/>
+              <w:left w:w="113" w:type="dxa"/>
+              <w:bottom w:w="113" w:type="dxa"/>
+              <w:right w:w="113" w:type="dxa"/>
+            </w:tcMar>
+            <w:vAlign w:val="center"/>
+            <w:hideMark/>
+          </w:tcPr>
+          <w:p>
+            <w:pPr>
+              <w:jc w:val="center"/>
+            </w:pPr>
+            <w:r>
+              <w:t>0.096</w:t>
+            </w:r>
+          </w:p>
+        </w:tc>
+        <w:tc>
+          <w:tcPr>
+            <w:tcW w:w="0" w:type="auto"/>
+            <w:tcMar>
+              <w:top w:w="113" w:type="dxa"/>
+              <w:left w:w="113" w:type="dxa"/>
+              <w:bottom w:w="113" w:type="dxa"/>
+              <w:right w:w="113" w:type="dxa"/>
+            </w:tcMar>
+            <w:vAlign w:val="center"/>
+            <w:hideMark/>
+          </w:tcPr>
+          <w:p>
+            <w:pPr>
+              <w:jc w:val="center"/>
+            </w:pPr>
+            <w:r>
+              <w:t>0.086</w:t>
+            </w:r>
+          </w:p>
+        </w:tc>
+        <w:tc>
+          <w:tcPr>
+            <w:tcW w:w="0" w:type="auto"/>
+            <w:tcMar>
+              <w:top w:w="113" w:type="dxa"/>
+              <w:left w:w="113" w:type="dxa"/>
+              <w:bottom w:w="113" w:type="dxa"/>
+              <w:right w:w="113" w:type="dxa"/>
+            </w:tcMar>
+            <w:vAlign w:val="center"/>
+            <w:hideMark/>
+          </w:tcPr>
+          <w:p>
+            <w:pPr>
+              <w:jc w:val="center"/>
+            </w:pPr>
+            <w:r>
+              <w:t>0.041</w:t>
+            </w:r>
+          </w:p>
+        </w:tc>
+      </w:tr>
+      <w:tr>
+        <w:tc>
+          <w:tcPr>
+            <w:tcW w:w="0" w:type="auto"/>
+            <w:vAlign w:val="center"/>
+            <w:hideMark/>
+          </w:tcPr>
+          <w:p>
+            <w:pPr>
+              <w:rPr>
+                <w:i/>
+                <w:iCs/>
+              </w:rPr>
+            </w:pPr>
+            <w:r>
+              <w:rPr>
+                <w:i/>
+                <w:iCs/>
+              </w:rPr>
+              <w:t>SCARED (change)</w:t>
+            </w:r>
+          </w:p>
+        </w:tc>
+        <w:tc>
+          <w:tcPr>
+            <w:tcW w:w="0" w:type="auto"/>
+            <w:tcMar>
+              <w:top w:w="113" w:type="dxa"/>
+              <w:left w:w="113" w:type="dxa"/>
+              <w:bottom w:w="113" w:type="dxa"/>
+              <w:right w:w="113" w:type="dxa"/>
+            </w:tcMar>
+            <w:vAlign w:val="center"/>
+            <w:hideMark/>
+          </w:tcPr>
+          <w:p>
+            <w:pPr>
+              <w:jc w:val="center"/>
+            </w:pPr>
+            <w:r>
+              <w:t>-0.078</w:t>
+            </w:r>
+          </w:p>
+        </w:tc>
+        <w:tc>
+          <w:tcPr>
+            <w:tcW w:w="0" w:type="auto"/>
+            <w:tcMar>
+              <w:top w:w="113" w:type="dxa"/>
+              <w:left w:w="113" w:type="dxa"/>
+              <w:bottom w:w="113" w:type="dxa"/>
+              <w:right w:w="113" w:type="dxa"/>
+            </w:tcMar>
+            <w:vAlign w:val="center"/>
+            <w:hideMark/>
+          </w:tcPr>
+          <w:p>
+            <w:pPr>
+              <w:jc w:val="center"/>
+            </w:pPr>
+            <w:r>
+              <w:t>0.115</w:t>
+            </w:r>
+          </w:p>
+        </w:tc>
+        <w:tc>
+          <w:tcPr>
+            <w:tcW w:w="0" w:type="auto"/>
+            <w:tcMar>
+              <w:top w:w="113" w:type="dxa"/>
+              <w:left w:w="113" w:type="dxa"/>
+              <w:bottom w:w="113" w:type="dxa"/>
+              <w:right w:w="113" w:type="dxa"/>
+            </w:tcMar>
+            <w:vAlign w:val="center"/>
+            <w:hideMark/>
+          </w:tcPr>
+          <w:p>
+            <w:pPr>
+              <w:jc w:val="center"/>
+            </w:pPr>
+            <w:r>
+              <w:t>-0.145</w:t>
+            </w:r>
+          </w:p>
+        </w:tc>
+      </w:tr>
+      <w:tr>
+        <w:tc>
+          <w:tcPr>
+            <w:tcW w:w="0" w:type="auto"/>
+            <w:vAlign w:val="center"/>
+            <w:hideMark/>
+          </w:tcPr>
+          <w:p>
+            <w:pPr>
+              <w:rPr>
+                <w:i/>
+                <w:iCs/>
+              </w:rPr>
+            </w:pPr>
+            <w:r>
+              <w:rPr>
+                <w:i/>
+                <w:iCs/>
+              </w:rPr>
+              <w:t>Meds-Psychoactive (change)</w:t>
+            </w:r>
+          </w:p>
+        </w:tc>
+        <w:tc>
+          <w:tcPr>
+            <w:tcW w:w="0" w:type="auto"/>
+            <w:tcMar>
+              <w:top w:w="113" w:type="dxa"/>
+              <w:left w:w="113" w:type="dxa"/>
+              <w:bottom w:w="113" w:type="dxa"/>
+              <w:right w:w="113" w:type="dxa"/>
+            </w:tcMar>
+            <w:vAlign w:val="center"/>
+            <w:hideMark/>
+          </w:tcPr>
+          <w:p>
+            <w:pPr>
+              <w:jc w:val="center"/>
+            </w:pPr>
+            <w:r>
+              <w:t>0.004</w:t>
+            </w:r>
+          </w:p>
+        </w:tc>
+        <w:tc>
+          <w:tcPr>
+            <w:tcW w:w="0" w:type="auto"/>
+            <w:tcMar>
+              <w:top w:w="113" w:type="dxa"/>
+              <w:left w:w="113" w:type="dxa"/>
+              <w:bottom w:w="113" w:type="dxa"/>
+              <w:right w:w="113" w:type="dxa"/>
+            </w:tcMar>
+            <w:vAlign w:val="center"/>
+            <w:hideMark/>
+          </w:tcPr>
+          <w:p>
+            <w:pPr>
+              <w:jc w:val="center"/>
+            </w:pPr>
+            <w:r>
+              <w:t>0.090</w:t>
+            </w:r>
+          </w:p>
+        </w:tc>
+        <w:tc>
+          <w:tcPr>
+            <w:tcW w:w="0" w:type="auto"/>
+            <w:tcMar>
+              <w:top w:w="113" w:type="dxa"/>
+              <w:left w:w="113" w:type="dxa"/>
+              <w:bottom w:w="113" w:type="dxa"/>
+              <w:right w:w="113" w:type="dxa"/>
+            </w:tcMar>
+            <w:vAlign w:val="center"/>
+            <w:hideMark/>
+          </w:tcPr>
+          <w:p>
+            <w:pPr>
+              <w:jc w:val="center"/>
+            </w:pPr>
+            <w:r>
+              <w:t>0.003</w:t>
+            </w:r>
+          </w:p>
+        </w:tc>
+      </w:tr>
+      <w:tr>
+        <w:tc>
+          <w:tcPr>
+            <w:tcW w:w="0" w:type="auto"/>
+            <w:vAlign w:val="center"/>
+            <w:hideMark/>
+          </w:tcPr>
+          <w:p>
+            <w:pPr>
+              <w:rPr>
+                <w:i/>
+                <w:iCs/>
+              </w:rPr>
+            </w:pPr>
+            <w:r>
+              <w:rPr>
+                <w:i/>
+                <w:iCs/>
+              </w:rPr>
+              <w:t>Meds-Other (change)</w:t>
+            </w:r>
+          </w:p>
+        </w:tc>
+        <w:tc>
+          <w:tcPr>
+            <w:tcW w:w="0" w:type="auto"/>
+            <w:tcMar>
+              <w:top w:w="113" w:type="dxa"/>
+              <w:left w:w="113" w:type="dxa"/>
+              <w:bottom w:w="113" w:type="dxa"/>
+              <w:right w:w="113" w:type="dxa"/>
+            </w:tcMar>
+            <w:vAlign w:val="center"/>
+            <w:hideMark/>
+          </w:tcPr>
+          <w:p>
+            <w:pPr>
+              <w:jc w:val="center"/>
+            </w:pPr>
+            <w:r>
+              <w:t>0.223</w:t>
+            </w:r>
+          </w:p>
+        </w:tc>
+        <w:tc>
+          <w:tcPr>
+            <w:tcW w:w="0" w:type="auto"/>
+            <w:tcMar>
+              <w:top w:w="113" w:type="dxa"/>
+              <w:left w:w="113" w:type="dxa"/>
+              <w:bottom w:w="113" w:type="dxa"/>
+              <w:right w:w="113" w:type="dxa"/>
+            </w:tcMar>
+            <w:vAlign w:val="center"/>
+            <w:hideMark/>
+          </w:tcPr>
+          <w:p>
+            <w:pPr>
+              <w:jc w:val="center"/>
+            </w:pPr>
+            <w:r>
+              <w:t>-0.162</w:t>
+            </w:r>
+          </w:p>
+        </w:tc>
+        <w:tc>
+          <w:tcPr>
+            <w:tcW w:w="0" w:type="auto"/>
+            <w:tcMar>
+              <w:top w:w="113" w:type="dxa"/>
+              <w:left w:w="113" w:type="dxa"/>
+              <w:bottom w:w="113" w:type="dxa"/>
+              <w:right w:w="113" w:type="dxa"/>
+            </w:tcMar>
+            <w:vAlign w:val="center"/>
+            <w:hideMark/>
+          </w:tcPr>
+          <w:p>
+            <w:pPr>
+              <w:jc w:val="center"/>
+            </w:pPr>
+            <w:r>
+              <w:t>0.166</w:t>
+            </w:r>
+          </w:p>
+        </w:tc>
+      </w:tr>
+      <w:tr>
+        <w:tc>
+          <w:tcPr>
+            <w:tcW w:w="9360" w:type="dxa"/>
+            <w:gridSpan w:val="4"/>
+            <w:tcBorders>
+              <w:top w:val="single" w:sz="6" w:space="0" w:color="000000"/>
+              <w:bottom w:val="double" w:sz="6" w:space="0" w:color="000000"/>
+            </w:tcBorders>
+            <w:vAlign w:val="center"/>
+          </w:tcPr>
+          <w:p>
+            <w:pPr>
+              <w:jc w:val="right"/>
+              <w:rPr>
+                <w:i/>
+                <w:iCs/>
+                <w:sz w:val="22"/>
+              </w:rPr>
+            </w:pPr>
+            <w:r>
+              <w:rPr>
+                <w:i/>
+                <w:iCs/>
+                <w:sz w:val="22"/>
+              </w:rPr>
+              <w:t>Computed correlation used Pearson-method with listwise-deletion.</w:t>
+            </w:r>
+          </w:p>
+        </w:tc>
+      </w:tr>
+    </w:tbl>
+    <w:p/>
+    <w:p>
+      <w:r>
+        <w:br w:type="page"/>
+      </w:r>
+    </w:p>
+    <w:tbl>
+      <w:tblPr>
+        <w:tblW w:w="0" w:type="auto"/>
+        <w:tblCellMar>
+          <w:top w:w="15" w:type="dxa"/>
+          <w:left w:w="15" w:type="dxa"/>
+          <w:bottom w:w="15" w:type="dxa"/>
+          <w:right w:w="15" w:type="dxa"/>
+        </w:tblCellMar>
+        <w:tblLook w:val="04A0" w:firstRow="1" w:lastRow="0" w:firstColumn="1" w:lastColumn="0" w:noHBand="0" w:noVBand="1"/>
+      </w:tblPr>
+      <w:tblGrid>
+        <w:gridCol w:w="2658"/>
+        <w:gridCol w:w="2313"/>
+        <w:gridCol w:w="1653"/>
+        <w:gridCol w:w="2736"/>
+      </w:tblGrid>
+      <w:tr>
+        <w:tc>
+          <w:tcPr>
+            <w:tcW w:w="0" w:type="auto"/>
+            <w:tcBorders>
+              <w:top w:val="double" w:sz="6" w:space="0" w:color="000000"/>
+              <w:bottom w:val="single" w:sz="6" w:space="0" w:color="000000"/>
+            </w:tcBorders>
+            <w:tcMar>
+              <w:top w:w="113" w:type="dxa"/>
+              <w:left w:w="113" w:type="dxa"/>
+              <w:bottom w:w="113" w:type="dxa"/>
+              <w:right w:w="113" w:type="dxa"/>
+            </w:tcMar>
+            <w:vAlign w:val="center"/>
+            <w:hideMark/>
+          </w:tcPr>
+          <w:p>
+            <w:pPr>
+              <w:jc w:val="center"/>
+              <w:rPr>
+                <w:i/>
+                <w:iCs/>
+                <w:szCs w:val="24"/>
+              </w:rPr>
+            </w:pPr>
+            <w:r>
+              <w:rPr>
+                <w:i/>
+                <w:iCs/>
+              </w:rPr>
+              <w:lastRenderedPageBreak/>
+              <w:t> </w:t>
+            </w:r>
+          </w:p>
+        </w:tc>
+        <w:tc>
+          <w:tcPr>
+            <w:tcW w:w="0" w:type="auto"/>
+            <w:tcBorders>
+              <w:top w:val="double" w:sz="6" w:space="0" w:color="000000"/>
+              <w:bottom w:val="single" w:sz="6" w:space="0" w:color="000000"/>
+            </w:tcBorders>
+            <w:tcMar>
+              <w:top w:w="113" w:type="dxa"/>
+              <w:left w:w="113" w:type="dxa"/>
+              <w:bottom w:w="113" w:type="dxa"/>
+              <w:right w:w="113" w:type="dxa"/>
+            </w:tcMar>
+            <w:vAlign w:val="center"/>
+            <w:hideMark/>
+          </w:tcPr>
+          <w:p>
+            <w:pPr>
+              <w:jc w:val="center"/>
+              <w:rPr>
+                <w:i/>
+                <w:iCs/>
+              </w:rPr>
+            </w:pPr>
+            <w:r>
+              <w:rPr>
+                <w:i/>
+                <w:iCs/>
+              </w:rPr>
+              <w:t>Within-Subject Variance</w:t>
+            </w:r>
+          </w:p>
+        </w:tc>
+        <w:tc>
+          <w:tcPr>
+            <w:tcW w:w="0" w:type="auto"/>
+            <w:tcBorders>
+              <w:top w:val="double" w:sz="6" w:space="0" w:color="000000"/>
+              <w:bottom w:val="single" w:sz="6" w:space="0" w:color="000000"/>
+            </w:tcBorders>
+            <w:tcMar>
+              <w:top w:w="113" w:type="dxa"/>
+              <w:left w:w="113" w:type="dxa"/>
+              <w:bottom w:w="113" w:type="dxa"/>
+              <w:right w:w="113" w:type="dxa"/>
+            </w:tcMar>
+            <w:vAlign w:val="center"/>
+            <w:hideMark/>
+          </w:tcPr>
+          <w:p>
+            <w:pPr>
+              <w:jc w:val="center"/>
+              <w:rPr>
+                <w:i/>
+                <w:iCs/>
+              </w:rPr>
+            </w:pPr>
+            <w:r>
+              <w:rPr>
+                <w:i/>
+                <w:iCs/>
+              </w:rPr>
+              <w:t>Fingerprinting</w:t>
+            </w:r>
+          </w:p>
+        </w:tc>
+        <w:tc>
+          <w:tcPr>
+            <w:tcW w:w="0" w:type="auto"/>
+            <w:tcBorders>
+              <w:top w:val="double" w:sz="6" w:space="0" w:color="000000"/>
+              <w:bottom w:val="single" w:sz="6" w:space="0" w:color="000000"/>
+            </w:tcBorders>
+            <w:tcMar>
+              <w:top w:w="113" w:type="dxa"/>
+              <w:left w:w="113" w:type="dxa"/>
+              <w:bottom w:w="113" w:type="dxa"/>
+              <w:right w:w="113" w:type="dxa"/>
+            </w:tcMar>
+            <w:vAlign w:val="center"/>
+            <w:hideMark/>
+          </w:tcPr>
+          <w:p>
+            <w:pPr>
+              <w:jc w:val="center"/>
+              <w:rPr>
+                <w:i/>
+                <w:iCs/>
+              </w:rPr>
+            </w:pPr>
+            <w:r>
+              <w:rPr>
+                <w:i/>
+                <w:iCs/>
+              </w:rPr>
+              <w:t>Participant Discriminability</w:t>
+            </w:r>
+          </w:p>
+        </w:tc>
+      </w:tr>
+      <w:tr>
+        <w:tc>
+          <w:tcPr>
+            <w:tcW w:w="0" w:type="auto"/>
+            <w:vAlign w:val="center"/>
+            <w:hideMark/>
+          </w:tcPr>
+          <w:p>
+            <w:pPr>
+              <w:rPr>
+                <w:i/>
+                <w:iCs/>
+              </w:rPr>
+            </w:pPr>
+            <w:r>
+              <w:rPr>
+                <w:i/>
+                <w:iCs/>
+              </w:rPr>
+              <w:t>MFQ (mean)</w:t>
+            </w:r>
+          </w:p>
+        </w:tc>
+        <w:tc>
+          <w:tcPr>
+            <w:tcW w:w="0" w:type="auto"/>
+            <w:tcMar>
+              <w:top w:w="113" w:type="dxa"/>
+              <w:left w:w="113" w:type="dxa"/>
+              <w:bottom w:w="113" w:type="dxa"/>
+              <w:right w:w="113" w:type="dxa"/>
+            </w:tcMar>
+            <w:vAlign w:val="center"/>
+            <w:hideMark/>
+          </w:tcPr>
+          <w:p>
+            <w:pPr>
+              <w:jc w:val="center"/>
+            </w:pPr>
+            <w:r>
+              <w:t>0.038</w:t>
+            </w:r>
+          </w:p>
+        </w:tc>
+        <w:tc>
+          <w:tcPr>
+            <w:tcW w:w="0" w:type="auto"/>
+            <w:tcMar>
+              <w:top w:w="113" w:type="dxa"/>
+              <w:left w:w="113" w:type="dxa"/>
+              <w:bottom w:w="113" w:type="dxa"/>
+              <w:right w:w="113" w:type="dxa"/>
+            </w:tcMar>
+            <w:vAlign w:val="center"/>
+            <w:hideMark/>
+          </w:tcPr>
+          <w:p>
+            <w:pPr>
+              <w:jc w:val="center"/>
+            </w:pPr>
+            <w:r>
+              <w:t>-0.048</w:t>
+            </w:r>
+          </w:p>
+        </w:tc>
+        <w:tc>
+          <w:tcPr>
+            <w:tcW w:w="0" w:type="auto"/>
+            <w:tcMar>
+              <w:top w:w="113" w:type="dxa"/>
+              <w:left w:w="113" w:type="dxa"/>
+              <w:bottom w:w="113" w:type="dxa"/>
+              <w:right w:w="113" w:type="dxa"/>
+            </w:tcMar>
+            <w:vAlign w:val="center"/>
+            <w:hideMark/>
+          </w:tcPr>
+          <w:p>
+            <w:pPr>
+              <w:jc w:val="center"/>
+            </w:pPr>
+            <w:r>
+              <w:t>0.015</w:t>
+            </w:r>
+          </w:p>
+        </w:tc>
+      </w:tr>
+      <w:tr>
+        <w:tc>
+          <w:tcPr>
+            <w:tcW w:w="0" w:type="auto"/>
+            <w:vAlign w:val="center"/>
+            <w:hideMark/>
+          </w:tcPr>
+          <w:p>
+            <w:pPr>
+              <w:rPr>
+                <w:i/>
+                <w:iCs/>
+              </w:rPr>
+            </w:pPr>
+            <w:r>
+              <w:rPr>
+                <w:i/>
+                <w:iCs/>
+              </w:rPr>
+              <w:t>SHAPS (mean)</w:t>
+            </w:r>
+          </w:p>
+        </w:tc>
+        <w:tc>
+          <w:tcPr>
+            <w:tcW w:w="0" w:type="auto"/>
+            <w:tcMar>
+              <w:top w:w="113" w:type="dxa"/>
+              <w:left w:w="113" w:type="dxa"/>
+              <w:bottom w:w="113" w:type="dxa"/>
+              <w:right w:w="113" w:type="dxa"/>
+            </w:tcMar>
+            <w:vAlign w:val="center"/>
+            <w:hideMark/>
+          </w:tcPr>
+          <w:p>
+            <w:pPr>
+              <w:jc w:val="center"/>
+            </w:pPr>
+            <w:r>
+              <w:t>-0.086</w:t>
+            </w:r>
+          </w:p>
+        </w:tc>
+        <w:tc>
+          <w:tcPr>
+            <w:tcW w:w="0" w:type="auto"/>
+            <w:tcMar>
+              <w:top w:w="113" w:type="dxa"/>
+              <w:left w:w="113" w:type="dxa"/>
+              <w:bottom w:w="113" w:type="dxa"/>
+              <w:right w:w="113" w:type="dxa"/>
+            </w:tcMar>
+            <w:vAlign w:val="center"/>
+            <w:hideMark/>
+          </w:tcPr>
+          <w:p>
+            <w:pPr>
+              <w:jc w:val="center"/>
+            </w:pPr>
+            <w:r>
+              <w:t>0.146</w:t>
+            </w:r>
+          </w:p>
+        </w:tc>
+        <w:tc>
+          <w:tcPr>
+            <w:tcW w:w="0" w:type="auto"/>
+            <w:tcMar>
+              <w:top w:w="113" w:type="dxa"/>
+              <w:left w:w="113" w:type="dxa"/>
+              <w:bottom w:w="113" w:type="dxa"/>
+              <w:right w:w="113" w:type="dxa"/>
+            </w:tcMar>
+            <w:vAlign w:val="center"/>
+            <w:hideMark/>
+          </w:tcPr>
+          <w:p>
+            <w:pPr>
+              <w:jc w:val="center"/>
+            </w:pPr>
+            <w:r>
+              <w:t>-0.127</w:t>
+            </w:r>
+          </w:p>
+        </w:tc>
+      </w:tr>
+      <w:tr>
+        <w:tc>
+          <w:tcPr>
+            <w:tcW w:w="0" w:type="auto"/>
+            <w:vAlign w:val="center"/>
+            <w:hideMark/>
+          </w:tcPr>
+          <w:p>
+            <w:pPr>
+              <w:rPr>
+                <w:i/>
+                <w:iCs/>
+              </w:rPr>
+            </w:pPr>
+            <w:r>
+              <w:rPr>
+                <w:i/>
+                <w:iCs/>
+              </w:rPr>
+              <w:t>ARI (mean)</w:t>
+            </w:r>
+          </w:p>
+        </w:tc>
+        <w:tc>
+          <w:tcPr>
+            <w:tcW w:w="0" w:type="auto"/>
+            <w:tcMar>
+              <w:top w:w="113" w:type="dxa"/>
+              <w:left w:w="113" w:type="dxa"/>
+              <w:bottom w:w="113" w:type="dxa"/>
+              <w:right w:w="113" w:type="dxa"/>
+            </w:tcMar>
+            <w:vAlign w:val="center"/>
+            <w:hideMark/>
+          </w:tcPr>
+          <w:p>
+            <w:pPr>
+              <w:jc w:val="center"/>
+            </w:pPr>
+            <w:r>
+              <w:t>-0.014</w:t>
+            </w:r>
+          </w:p>
+        </w:tc>
+        <w:tc>
+          <w:tcPr>
+            <w:tcW w:w="0" w:type="auto"/>
+            <w:tcMar>
+              <w:top w:w="113" w:type="dxa"/>
+              <w:left w:w="113" w:type="dxa"/>
+              <w:bottom w:w="113" w:type="dxa"/>
+              <w:right w:w="113" w:type="dxa"/>
+            </w:tcMar>
+            <w:vAlign w:val="center"/>
+            <w:hideMark/>
+          </w:tcPr>
+          <w:p>
+            <w:pPr>
+              <w:jc w:val="center"/>
+            </w:pPr>
+            <w:r>
+              <w:t>-0.017</w:t>
+            </w:r>
+          </w:p>
+        </w:tc>
+        <w:tc>
+          <w:tcPr>
+            <w:tcW w:w="0" w:type="auto"/>
+            <w:tcMar>
+              <w:top w:w="113" w:type="dxa"/>
+              <w:left w:w="113" w:type="dxa"/>
+              <w:bottom w:w="113" w:type="dxa"/>
+              <w:right w:w="113" w:type="dxa"/>
+            </w:tcMar>
+            <w:vAlign w:val="center"/>
+            <w:hideMark/>
+          </w:tcPr>
+          <w:p>
+            <w:pPr>
+              <w:jc w:val="center"/>
+            </w:pPr>
+            <w:r>
+              <w:t>-0.042</w:t>
+            </w:r>
+          </w:p>
+        </w:tc>
+      </w:tr>
+      <w:tr>
+        <w:tc>
+          <w:tcPr>
+            <w:tcW w:w="0" w:type="auto"/>
+            <w:vAlign w:val="center"/>
+            <w:hideMark/>
+          </w:tcPr>
+          <w:p>
+            <w:pPr>
+              <w:rPr>
+                <w:i/>
+                <w:iCs/>
+              </w:rPr>
+            </w:pPr>
+            <w:r>
+              <w:rPr>
+                <w:i/>
+                <w:iCs/>
+              </w:rPr>
+              <w:t>SCARED (mean)</w:t>
+            </w:r>
+          </w:p>
+        </w:tc>
+        <w:tc>
+          <w:tcPr>
+            <w:tcW w:w="0" w:type="auto"/>
+            <w:tcMar>
+              <w:top w:w="113" w:type="dxa"/>
+              <w:left w:w="113" w:type="dxa"/>
+              <w:bottom w:w="113" w:type="dxa"/>
+              <w:right w:w="113" w:type="dxa"/>
+            </w:tcMar>
+            <w:vAlign w:val="center"/>
+            <w:hideMark/>
+          </w:tcPr>
+          <w:p>
+            <w:pPr>
+              <w:jc w:val="center"/>
+            </w:pPr>
+            <w:r>
+              <w:t>0.159</w:t>
+            </w:r>
+          </w:p>
+        </w:tc>
+        <w:tc>
+          <w:tcPr>
+            <w:tcW w:w="0" w:type="auto"/>
+            <w:tcMar>
+              <w:top w:w="113" w:type="dxa"/>
+              <w:left w:w="113" w:type="dxa"/>
+              <w:bottom w:w="113" w:type="dxa"/>
+              <w:right w:w="113" w:type="dxa"/>
+            </w:tcMar>
+            <w:vAlign w:val="center"/>
+            <w:hideMark/>
+          </w:tcPr>
+          <w:p>
+            <w:pPr>
+              <w:jc w:val="center"/>
+            </w:pPr>
+            <w:r>
+              <w:t>-0.071</w:t>
+            </w:r>
+          </w:p>
+        </w:tc>
+        <w:tc>
+          <w:tcPr>
+            <w:tcW w:w="0" w:type="auto"/>
+            <w:tcMar>
+              <w:top w:w="113" w:type="dxa"/>
+              <w:left w:w="113" w:type="dxa"/>
+              <w:bottom w:w="113" w:type="dxa"/>
+              <w:right w:w="113" w:type="dxa"/>
+            </w:tcMar>
+            <w:vAlign w:val="center"/>
+            <w:hideMark/>
+          </w:tcPr>
+          <w:p>
+            <w:pPr>
+              <w:jc w:val="center"/>
+            </w:pPr>
+            <w:r>
+              <w:t>0.122</w:t>
+            </w:r>
+          </w:p>
+        </w:tc>
+      </w:tr>
+      <w:tr>
+        <w:tc>
+          <w:tcPr>
+            <w:tcW w:w="0" w:type="auto"/>
+            <w:vAlign w:val="center"/>
+            <w:hideMark/>
+          </w:tcPr>
+          <w:p>
+            <w:pPr>
+              <w:rPr>
+                <w:i/>
+                <w:iCs/>
+              </w:rPr>
+            </w:pPr>
+            <w:r>
+              <w:rPr>
+                <w:i/>
+                <w:iCs/>
+              </w:rPr>
+              <w:t>Motion</w:t>
+            </w:r>
+          </w:p>
+        </w:tc>
+        <w:tc>
+          <w:tcPr>
+            <w:tcW w:w="0" w:type="auto"/>
+            <w:tcMar>
+              <w:top w:w="113" w:type="dxa"/>
+              <w:left w:w="113" w:type="dxa"/>
+              <w:bottom w:w="113" w:type="dxa"/>
+              <w:right w:w="113" w:type="dxa"/>
+            </w:tcMar>
+            <w:vAlign w:val="center"/>
+            <w:hideMark/>
+          </w:tcPr>
+          <w:p>
+            <w:pPr>
+              <w:jc w:val="center"/>
+            </w:pPr>
+            <w:r>
+              <w:t>-0.016</w:t>
+            </w:r>
+          </w:p>
+        </w:tc>
+        <w:tc>
+          <w:tcPr>
+            <w:tcW w:w="0" w:type="auto"/>
+            <w:tcMar>
+              <w:top w:w="113" w:type="dxa"/>
+              <w:left w:w="113" w:type="dxa"/>
+              <w:bottom w:w="113" w:type="dxa"/>
+              <w:right w:w="113" w:type="dxa"/>
+            </w:tcMar>
+            <w:vAlign w:val="center"/>
+            <w:hideMark/>
+          </w:tcPr>
+          <w:p>
+            <w:pPr>
+              <w:jc w:val="center"/>
+            </w:pPr>
+            <w:r>
+              <w:t>-0.074</w:t>
+            </w:r>
+          </w:p>
+        </w:tc>
+        <w:tc>
+          <w:tcPr>
+            <w:tcW w:w="0" w:type="auto"/>
+            <w:tcMar>
+              <w:top w:w="113" w:type="dxa"/>
+              <w:left w:w="113" w:type="dxa"/>
+              <w:bottom w:w="113" w:type="dxa"/>
+              <w:right w:w="113" w:type="dxa"/>
+            </w:tcMar>
+            <w:vAlign w:val="center"/>
+            <w:hideMark/>
+          </w:tcPr>
+          <w:p>
+            <w:pPr>
+              <w:jc w:val="center"/>
+            </w:pPr>
+            <w:r>
+              <w:t>-0.026</w:t>
+            </w:r>
+          </w:p>
+        </w:tc>
+      </w:tr>
+      <w:tr>
+        <w:tc>
+          <w:tcPr>
+            <w:tcW w:w="0" w:type="auto"/>
+            <w:vAlign w:val="center"/>
+            <w:hideMark/>
+          </w:tcPr>
+          <w:p>
+            <w:pPr>
+              <w:rPr>
+                <w:i/>
+                <w:iCs/>
+              </w:rPr>
+            </w:pPr>
+            <w:r>
+              <w:rPr>
+                <w:i/>
+                <w:iCs/>
+              </w:rPr>
+              <w:t>Max Framewise Displacement</w:t>
+            </w:r>
+          </w:p>
+        </w:tc>
+        <w:tc>
+          <w:tcPr>
+            <w:tcW w:w="0" w:type="auto"/>
+            <w:tcMar>
+              <w:top w:w="113" w:type="dxa"/>
+              <w:left w:w="113" w:type="dxa"/>
+              <w:bottom w:w="113" w:type="dxa"/>
+              <w:right w:w="113" w:type="dxa"/>
+            </w:tcMar>
+            <w:vAlign w:val="center"/>
+            <w:hideMark/>
+          </w:tcPr>
+          <w:p>
+            <w:pPr>
+              <w:jc w:val="center"/>
+            </w:pPr>
+            <w:r>
+              <w:t>0.010</w:t>
+            </w:r>
+          </w:p>
+        </w:tc>
+        <w:tc>
+          <w:tcPr>
+            <w:tcW w:w="0" w:type="auto"/>
+            <w:tcMar>
+              <w:top w:w="113" w:type="dxa"/>
+              <w:left w:w="113" w:type="dxa"/>
+              <w:bottom w:w="113" w:type="dxa"/>
+              <w:right w:w="113" w:type="dxa"/>
+            </w:tcMar>
+            <w:vAlign w:val="center"/>
+            <w:hideMark/>
+          </w:tcPr>
+          <w:p>
+            <w:pPr>
+              <w:jc w:val="center"/>
+            </w:pPr>
+            <w:r>
+              <w:t>-0.146</w:t>
+            </w:r>
+          </w:p>
+        </w:tc>
+        <w:tc>
+          <w:tcPr>
+            <w:tcW w:w="0" w:type="auto"/>
+            <w:tcMar>
+              <w:top w:w="113" w:type="dxa"/>
+              <w:left w:w="113" w:type="dxa"/>
+              <w:bottom w:w="113" w:type="dxa"/>
+              <w:right w:w="113" w:type="dxa"/>
+            </w:tcMar>
+            <w:vAlign w:val="center"/>
+            <w:hideMark/>
+          </w:tcPr>
+          <w:p>
+            <w:pPr>
+              <w:jc w:val="center"/>
+            </w:pPr>
+            <w:r>
+              <w:t>0.010</w:t>
+            </w:r>
+          </w:p>
+        </w:tc>
+      </w:tr>
+      <w:tr>
+        <w:tc>
+          <w:tcPr>
+            <w:tcW w:w="0" w:type="auto"/>
+            <w:vAlign w:val="center"/>
+            <w:hideMark/>
+          </w:tcPr>
+          <w:p>
+            <w:pPr>
+              <w:rPr>
+                <w:i/>
+                <w:iCs/>
+              </w:rPr>
+            </w:pPr>
+            <w:r>
+              <w:rPr>
+                <w:i/>
+                <w:iCs/>
+              </w:rPr>
+              <w:t>Age</w:t>
+            </w:r>
+          </w:p>
+        </w:tc>
+        <w:tc>
+          <w:tcPr>
+            <w:tcW w:w="0" w:type="auto"/>
+            <w:tcMar>
+              <w:top w:w="113" w:type="dxa"/>
+              <w:left w:w="113" w:type="dxa"/>
+              <w:bottom w:w="113" w:type="dxa"/>
+              <w:right w:w="113" w:type="dxa"/>
+            </w:tcMar>
+            <w:vAlign w:val="center"/>
+            <w:hideMark/>
+          </w:tcPr>
+          <w:p>
+            <w:pPr>
+              <w:jc w:val="center"/>
+            </w:pPr>
+            <w:r>
+              <w:t>-0.073</w:t>
+            </w:r>
+          </w:p>
+        </w:tc>
+        <w:tc>
+          <w:tcPr>
+            <w:tcW w:w="0" w:type="auto"/>
+            <w:tcMar>
+              <w:top w:w="113" w:type="dxa"/>
+              <w:left w:w="113" w:type="dxa"/>
+              <w:bottom w:w="113" w:type="dxa"/>
+              <w:right w:w="113" w:type="dxa"/>
+            </w:tcMar>
+            <w:vAlign w:val="center"/>
+            <w:hideMark/>
+          </w:tcPr>
+          <w:p>
+            <w:pPr>
+              <w:jc w:val="center"/>
+            </w:pPr>
+            <w:r>
+              <w:t>-0.105</w:t>
+            </w:r>
+          </w:p>
+        </w:tc>
+        <w:tc>
+          <w:tcPr>
+            <w:tcW w:w="0" w:type="auto"/>
+            <w:tcMar>
+              <w:top w:w="113" w:type="dxa"/>
+              <w:left w:w="113" w:type="dxa"/>
+              <w:bottom w:w="113" w:type="dxa"/>
+              <w:right w:w="113" w:type="dxa"/>
+            </w:tcMar>
+            <w:vAlign w:val="center"/>
+            <w:hideMark/>
+          </w:tcPr>
+          <w:p>
+            <w:pPr>
+              <w:jc w:val="center"/>
+            </w:pPr>
+            <w:r>
+              <w:t>-0.086</w:t>
+            </w:r>
+          </w:p>
+        </w:tc>
+      </w:tr>
+      <w:tr>
+        <w:tc>
+          <w:tcPr>
+            <w:tcW w:w="0" w:type="auto"/>
+            <w:vAlign w:val="center"/>
+            <w:hideMark/>
+          </w:tcPr>
+          <w:p>
+            <w:pPr>
+              <w:rPr>
+                <w:i/>
+                <w:iCs/>
+              </w:rPr>
+            </w:pPr>
+            <w:r>
+              <w:rPr>
+                <w:i/>
+                <w:iCs/>
+              </w:rPr>
+              <w:t>Meds-Psychoactive (mean)</w:t>
+            </w:r>
+          </w:p>
+        </w:tc>
+        <w:tc>
+          <w:tcPr>
+            <w:tcW w:w="0" w:type="auto"/>
+            <w:tcMar>
+              <w:top w:w="113" w:type="dxa"/>
+              <w:left w:w="113" w:type="dxa"/>
+              <w:bottom w:w="113" w:type="dxa"/>
+              <w:right w:w="113" w:type="dxa"/>
+            </w:tcMar>
+            <w:vAlign w:val="center"/>
+            <w:hideMark/>
+          </w:tcPr>
+          <w:p>
+            <w:pPr>
+              <w:jc w:val="center"/>
+            </w:pPr>
+            <w:r>
+              <w:t>0.112</w:t>
+            </w:r>
+          </w:p>
+        </w:tc>
+        <w:tc>
+          <w:tcPr>
+            <w:tcW w:w="0" w:type="auto"/>
+            <w:tcMar>
+              <w:top w:w="113" w:type="dxa"/>
+              <w:left w:w="113" w:type="dxa"/>
+              <w:bottom w:w="113" w:type="dxa"/>
+              <w:right w:w="113" w:type="dxa"/>
+            </w:tcMar>
+            <w:vAlign w:val="center"/>
+            <w:hideMark/>
+          </w:tcPr>
+          <w:p>
+            <w:pPr>
+              <w:jc w:val="center"/>
+            </w:pPr>
+            <w:r>
+              <w:t>-0.189</w:t>
+            </w:r>
+          </w:p>
+        </w:tc>
+        <w:tc>
+          <w:tcPr>
+            <w:tcW w:w="0" w:type="auto"/>
+            <w:tcMar>
+              <w:top w:w="113" w:type="dxa"/>
+              <w:left w:w="113" w:type="dxa"/>
+              <w:bottom w:w="113" w:type="dxa"/>
+              <w:right w:w="113" w:type="dxa"/>
+            </w:tcMar>
+            <w:vAlign w:val="center"/>
+            <w:hideMark/>
+          </w:tcPr>
+          <w:p>
+            <w:pPr>
+              <w:jc w:val="center"/>
+            </w:pPr>
+            <w:r>
+              <w:t>0.096</w:t>
+            </w:r>
+          </w:p>
+        </w:tc>
+      </w:tr>
+      <w:tr>
+        <w:tc>
+          <w:tcPr>
+            <w:tcW w:w="0" w:type="auto"/>
+            <w:vAlign w:val="center"/>
+            <w:hideMark/>
+          </w:tcPr>
+          <w:p>
+            <w:pPr>
+              <w:rPr>
+                <w:i/>
+                <w:iCs/>
+              </w:rPr>
+            </w:pPr>
+            <w:r>
+              <w:rPr>
+                <w:i/>
+                <w:iCs/>
+              </w:rPr>
+              <w:t>Meds-Other (mean)</w:t>
+            </w:r>
+          </w:p>
+        </w:tc>
+        <w:tc>
+          <w:tcPr>
+            <w:tcW w:w="0" w:type="auto"/>
+            <w:tcMar>
+              <w:top w:w="113" w:type="dxa"/>
+              <w:left w:w="113" w:type="dxa"/>
+              <w:bottom w:w="113" w:type="dxa"/>
+              <w:right w:w="113" w:type="dxa"/>
+            </w:tcMar>
+            <w:vAlign w:val="center"/>
+            <w:hideMark/>
+          </w:tcPr>
+          <w:p>
+            <w:pPr>
+              <w:jc w:val="center"/>
+            </w:pPr>
+            <w:r>
+              <w:t>0.023</w:t>
+            </w:r>
+          </w:p>
+        </w:tc>
+        <w:tc>
+          <w:tcPr>
+            <w:tcW w:w="0" w:type="auto"/>
+            <w:tcMar>
+              <w:top w:w="113" w:type="dxa"/>
+              <w:left w:w="113" w:type="dxa"/>
+              <w:bottom w:w="113" w:type="dxa"/>
+              <w:right w:w="113" w:type="dxa"/>
+            </w:tcMar>
+            <w:vAlign w:val="center"/>
+            <w:hideMark/>
+          </w:tcPr>
+          <w:p>
+            <w:pPr>
+              <w:jc w:val="center"/>
+            </w:pPr>
+            <w:r>
+              <w:t>0.093</w:t>
+            </w:r>
+          </w:p>
+        </w:tc>
+        <w:tc>
+          <w:tcPr>
+            <w:tcW w:w="0" w:type="auto"/>
+            <w:tcMar>
+              <w:top w:w="113" w:type="dxa"/>
+              <w:left w:w="113" w:type="dxa"/>
+              <w:bottom w:w="113" w:type="dxa"/>
+              <w:right w:w="113" w:type="dxa"/>
+            </w:tcMar>
+            <w:vAlign w:val="center"/>
+            <w:hideMark/>
+          </w:tcPr>
+          <w:p>
+            <w:pPr>
+              <w:jc w:val="center"/>
+            </w:pPr>
+            <w:r>
+              <w:t>0.002</w:t>
+            </w:r>
+          </w:p>
+        </w:tc>
+      </w:tr>
+      <w:tr>
+        <w:tc>
+          <w:tcPr>
+            <w:tcW w:w="0" w:type="auto"/>
+            <w:vAlign w:val="center"/>
+            <w:hideMark/>
+          </w:tcPr>
+          <w:p>
+            <w:pPr>
+              <w:rPr>
+                <w:i/>
+                <w:iCs/>
+              </w:rPr>
+            </w:pPr>
+            <w:r>
+              <w:rPr>
+                <w:i/>
+                <w:iCs/>
+              </w:rPr>
+              <w:t>MFQ (change)</w:t>
+            </w:r>
+          </w:p>
+        </w:tc>
+        <w:tc>
+          <w:tcPr>
+            <w:tcW w:w="0" w:type="auto"/>
+            <w:tcMar>
+              <w:top w:w="113" w:type="dxa"/>
+              <w:left w:w="113" w:type="dxa"/>
+              <w:bottom w:w="113" w:type="dxa"/>
+              <w:right w:w="113" w:type="dxa"/>
+            </w:tcMar>
+            <w:vAlign w:val="center"/>
+            <w:hideMark/>
+          </w:tcPr>
+          <w:p>
+            <w:pPr>
+              <w:jc w:val="center"/>
+            </w:pPr>
+            <w:r>
+              <w:t>-0.054</w:t>
+            </w:r>
+          </w:p>
+        </w:tc>
+        <w:tc>
+          <w:tcPr>
+            <w:tcW w:w="0" w:type="auto"/>
+            <w:tcMar>
+              <w:top w:w="113" w:type="dxa"/>
+              <w:left w:w="113" w:type="dxa"/>
+              <w:bottom w:w="113" w:type="dxa"/>
+              <w:right w:w="113" w:type="dxa"/>
+            </w:tcMar>
+            <w:vAlign w:val="center"/>
+            <w:hideMark/>
+          </w:tcPr>
+          <w:p>
+            <w:pPr>
+              <w:jc w:val="center"/>
+            </w:pPr>
+            <w:r>
+              <w:t>0.090</w:t>
+            </w:r>
+          </w:p>
+        </w:tc>
+        <w:tc>
+          <w:tcPr>
+            <w:tcW w:w="0" w:type="auto"/>
+            <w:tcMar>
+              <w:top w:w="113" w:type="dxa"/>
+              <w:left w:w="113" w:type="dxa"/>
+              <w:bottom w:w="113" w:type="dxa"/>
+              <w:right w:w="113" w:type="dxa"/>
+            </w:tcMar>
+            <w:vAlign w:val="center"/>
+            <w:hideMark/>
+          </w:tcPr>
+          <w:p>
+            <w:pPr>
+              <w:jc w:val="center"/>
+            </w:pPr>
+            <w:r>
+              <w:t>-0.050</w:t>
+            </w:r>
+          </w:p>
+        </w:tc>
+      </w:tr>
+      <w:tr>
+        <w:tc>
+          <w:tcPr>
+            <w:tcW w:w="0" w:type="auto"/>
+            <w:vAlign w:val="center"/>
+            <w:hideMark/>
+          </w:tcPr>
+          <w:p>
+            <w:pPr>
+              <w:rPr>
+                <w:i/>
+                <w:iCs/>
+              </w:rPr>
+            </w:pPr>
+            <w:r>
+              <w:rPr>
+                <w:i/>
+                <w:iCs/>
+              </w:rPr>
+              <w:t>SHAPS (change)</w:t>
+            </w:r>
+          </w:p>
+        </w:tc>
+        <w:tc>
+          <w:tcPr>
+            <w:tcW w:w="0" w:type="auto"/>
+            <w:tcMar>
+              <w:top w:w="113" w:type="dxa"/>
+              <w:left w:w="113" w:type="dxa"/>
+              <w:bottom w:w="113" w:type="dxa"/>
+              <w:right w:w="113" w:type="dxa"/>
+            </w:tcMar>
+            <w:vAlign w:val="center"/>
+            <w:hideMark/>
+          </w:tcPr>
+          <w:p>
+            <w:pPr>
+              <w:jc w:val="center"/>
+            </w:pPr>
+            <w:r>
+              <w:t>-0.192</w:t>
+            </w:r>
+          </w:p>
+        </w:tc>
+        <w:tc>
+          <w:tcPr>
+            <w:tcW w:w="0" w:type="auto"/>
+            <w:tcMar>
+              <w:top w:w="113" w:type="dxa"/>
+              <w:left w:w="113" w:type="dxa"/>
+              <w:bottom w:w="113" w:type="dxa"/>
+              <w:right w:w="113" w:type="dxa"/>
+            </w:tcMar>
+            <w:vAlign w:val="center"/>
+            <w:hideMark/>
+          </w:tcPr>
+          <w:p>
+            <w:pPr>
+              <w:jc w:val="center"/>
+            </w:pPr>
+            <w:r>
+              <w:t>-0.046</w:t>
+            </w:r>
+          </w:p>
+        </w:tc>
+        <w:tc>
+          <w:tcPr>
+            <w:tcW w:w="0" w:type="auto"/>
+            <w:tcMar>
+              <w:top w:w="113" w:type="dxa"/>
+              <w:left w:w="113" w:type="dxa"/>
+              <w:bottom w:w="113" w:type="dxa"/>
+              <w:right w:w="113" w:type="dxa"/>
+            </w:tcMar>
+            <w:vAlign w:val="center"/>
+            <w:hideMark/>
+          </w:tcPr>
+          <w:p>
+            <w:pPr>
+              <w:jc w:val="center"/>
+            </w:pPr>
+            <w:r>
+              <w:t>-0.178</w:t>
+            </w:r>
+          </w:p>
+        </w:tc>
+      </w:tr>
+      <w:tr>
+        <w:tc>
+          <w:tcPr>
+            <w:tcW w:w="0" w:type="auto"/>
+            <w:vAlign w:val="center"/>
+            <w:hideMark/>
+          </w:tcPr>
+          <w:p>
+            <w:pPr>
+              <w:rPr>
+                <w:i/>
+                <w:iCs/>
+              </w:rPr>
+            </w:pPr>
+            <w:r>
+              <w:rPr>
+                <w:i/>
+                <w:iCs/>
+              </w:rPr>
+              <w:t>ARI (change)</w:t>
+            </w:r>
+          </w:p>
+        </w:tc>
+        <w:tc>
+          <w:tcPr>
+            <w:tcW w:w="0" w:type="auto"/>
+            <w:tcMar>
+              <w:top w:w="113" w:type="dxa"/>
+              <w:left w:w="113" w:type="dxa"/>
+              <w:bottom w:w="113" w:type="dxa"/>
+              <w:right w:w="113" w:type="dxa"/>
+            </w:tcMar>
+            <w:vAlign w:val="center"/>
+            <w:hideMark/>
+          </w:tcPr>
+          <w:p>
+            <w:pPr>
+              <w:jc w:val="center"/>
+            </w:pPr>
+            <w:r>
+              <w:t>0.059</w:t>
+            </w:r>
+          </w:p>
+        </w:tc>
+        <w:tc>
+          <w:tcPr>
+            <w:tcW w:w="0" w:type="auto"/>
+            <w:tcMar>
+              <w:top w:w="113" w:type="dxa"/>
+              <w:left w:w="113" w:type="dxa"/>
+              <w:bottom w:w="113" w:type="dxa"/>
+              <w:right w:w="113" w:type="dxa"/>
+            </w:tcMar>
+            <w:vAlign w:val="center"/>
+            <w:hideMark/>
+          </w:tcPr>
+          <w:p>
+            <w:pPr>
+              <w:jc w:val="center"/>
+            </w:pPr>
+            <w:r>
+              <w:t>0.221</w:t>
+            </w:r>
+          </w:p>
+        </w:tc>
+        <w:tc>
+          <w:tcPr>
+            <w:tcW w:w="0" w:type="auto"/>
+            <w:tcMar>
+              <w:top w:w="113" w:type="dxa"/>
+              <w:left w:w="113" w:type="dxa"/>
+              <w:bottom w:w="113" w:type="dxa"/>
+              <w:right w:w="113" w:type="dxa"/>
+            </w:tcMar>
+            <w:vAlign w:val="center"/>
+            <w:hideMark/>
+          </w:tcPr>
+          <w:p>
+            <w:pPr>
+              <w:jc w:val="center"/>
+            </w:pPr>
+            <w:r>
+              <w:t>0.081</w:t>
+            </w:r>
+          </w:p>
+        </w:tc>
+      </w:tr>
+      <w:tr>
+        <w:tc>
+          <w:tcPr>
+            <w:tcW w:w="0" w:type="auto"/>
+            <w:vAlign w:val="center"/>
+            <w:hideMark/>
+          </w:tcPr>
+          <w:p>
+            <w:pPr>
+              <w:rPr>
+                <w:i/>
+                <w:iCs/>
+              </w:rPr>
+            </w:pPr>
+            <w:r>
+              <w:rPr>
+                <w:i/>
+                <w:iCs/>
+              </w:rPr>
+              <w:t>SCARED (change)</w:t>
+            </w:r>
+          </w:p>
+        </w:tc>
+        <w:tc>
+          <w:tcPr>
+            <w:tcW w:w="0" w:type="auto"/>
+            <w:tcMar>
+              <w:top w:w="113" w:type="dxa"/>
+              <w:left w:w="113" w:type="dxa"/>
+              <w:bottom w:w="113" w:type="dxa"/>
+              <w:right w:w="113" w:type="dxa"/>
+            </w:tcMar>
+            <w:vAlign w:val="center"/>
+            <w:hideMark/>
+          </w:tcPr>
+          <w:p>
+            <w:pPr>
+              <w:jc w:val="center"/>
+            </w:pPr>
+            <w:r>
+              <w:t>-0.059</w:t>
+            </w:r>
+          </w:p>
+        </w:tc>
+        <w:tc>
+          <w:tcPr>
+            <w:tcW w:w="0" w:type="auto"/>
+            <w:tcMar>
+              <w:top w:w="113" w:type="dxa"/>
+              <w:left w:w="113" w:type="dxa"/>
+              <w:bottom w:w="113" w:type="dxa"/>
+              <w:right w:w="113" w:type="dxa"/>
+            </w:tcMar>
+            <w:vAlign w:val="center"/>
+            <w:hideMark/>
+          </w:tcPr>
+          <w:p>
+            <w:pPr>
+              <w:jc w:val="center"/>
+            </w:pPr>
+            <w:r>
+              <w:t>0.148</w:t>
+            </w:r>
+          </w:p>
+        </w:tc>
+        <w:tc>
+          <w:tcPr>
+            <w:tcW w:w="0" w:type="auto"/>
+            <w:tcMar>
+              <w:top w:w="113" w:type="dxa"/>
+              <w:left w:w="113" w:type="dxa"/>
+              <w:bottom w:w="113" w:type="dxa"/>
+              <w:right w:w="113" w:type="dxa"/>
+            </w:tcMar>
+            <w:vAlign w:val="center"/>
+            <w:hideMark/>
+          </w:tcPr>
+          <w:p>
+            <w:pPr>
+              <w:jc w:val="center"/>
+            </w:pPr>
+            <w:r>
+              <w:t>-0.050</w:t>
+            </w:r>
+          </w:p>
+        </w:tc>
+      </w:tr>
+      <w:tr>
+        <w:tc>
+          <w:tcPr>
+            <w:tcW w:w="0" w:type="auto"/>
+            <w:vAlign w:val="center"/>
+            <w:hideMark/>
+          </w:tcPr>
+          <w:p>
+            <w:pPr>
+              <w:rPr>
+                <w:i/>
+                <w:iCs/>
+              </w:rPr>
+            </w:pPr>
+            <w:r>
+              <w:rPr>
+                <w:i/>
+                <w:iCs/>
+              </w:rPr>
+              <w:t>Meds-Psychoactive (change)</w:t>
+            </w:r>
+          </w:p>
+        </w:tc>
+        <w:tc>
+          <w:tcPr>
+            <w:tcW w:w="0" w:type="auto"/>
+            <w:tcMar>
+              <w:top w:w="113" w:type="dxa"/>
+              <w:left w:w="113" w:type="dxa"/>
+              <w:bottom w:w="113" w:type="dxa"/>
+              <w:right w:w="113" w:type="dxa"/>
+            </w:tcMar>
+            <w:vAlign w:val="center"/>
+            <w:hideMark/>
+          </w:tcPr>
+          <w:p>
+            <w:pPr>
+              <w:jc w:val="center"/>
+            </w:pPr>
+            <w:r>
+              <w:t>0.045</w:t>
+            </w:r>
+          </w:p>
+        </w:tc>
+        <w:tc>
+          <w:tcPr>
+            <w:tcW w:w="0" w:type="auto"/>
+            <w:tcMar>
+              <w:top w:w="113" w:type="dxa"/>
+              <w:left w:w="113" w:type="dxa"/>
+              <w:bottom w:w="113" w:type="dxa"/>
+              <w:right w:w="113" w:type="dxa"/>
+            </w:tcMar>
+            <w:vAlign w:val="center"/>
+            <w:hideMark/>
+          </w:tcPr>
+          <w:p>
+            <w:pPr>
+              <w:jc w:val="center"/>
+            </w:pPr>
+            <w:r>
+              <w:t>0.092</w:t>
+            </w:r>
+          </w:p>
+        </w:tc>
+        <w:tc>
+          <w:tcPr>
+            <w:tcW w:w="0" w:type="auto"/>
+            <w:tcMar>
+              <w:top w:w="113" w:type="dxa"/>
+              <w:left w:w="113" w:type="dxa"/>
+              <w:bottom w:w="113" w:type="dxa"/>
+              <w:right w:w="113" w:type="dxa"/>
+            </w:tcMar>
+            <w:vAlign w:val="center"/>
+            <w:hideMark/>
+          </w:tcPr>
+          <w:p>
+            <w:pPr>
+              <w:jc w:val="center"/>
+            </w:pPr>
+            <w:r>
+              <w:t>0.030</w:t>
+            </w:r>
+          </w:p>
+        </w:tc>
+      </w:tr>
+      <w:tr>
+        <w:tc>
+          <w:tcPr>
+            <w:tcW w:w="0" w:type="auto"/>
+            <w:vAlign w:val="center"/>
+            <w:hideMark/>
+          </w:tcPr>
+          <w:p>
+            <w:pPr>
+              <w:rPr>
+                <w:i/>
+                <w:iCs/>
+              </w:rPr>
+            </w:pPr>
+            <w:r>
+              <w:rPr>
+                <w:i/>
+                <w:iCs/>
+              </w:rPr>
+              <w:t>Meds-Other (change)</w:t>
+            </w:r>
+          </w:p>
+        </w:tc>
+        <w:tc>
+          <w:tcPr>
+            <w:tcW w:w="0" w:type="auto"/>
+            <w:tcMar>
+              <w:top w:w="113" w:type="dxa"/>
+              <w:left w:w="113" w:type="dxa"/>
+              <w:bottom w:w="113" w:type="dxa"/>
+              <w:right w:w="113" w:type="dxa"/>
+            </w:tcMar>
+            <w:vAlign w:val="center"/>
+            <w:hideMark/>
+          </w:tcPr>
+          <w:p>
+            <w:pPr>
+              <w:jc w:val="center"/>
+            </w:pPr>
+            <w:r>
+              <w:t>0.062</w:t>
+            </w:r>
+          </w:p>
+        </w:tc>
+        <w:tc>
+          <w:tcPr>
+            <w:tcW w:w="0" w:type="auto"/>
+            <w:tcMar>
+              <w:top w:w="113" w:type="dxa"/>
+              <w:left w:w="113" w:type="dxa"/>
+              <w:bottom w:w="113" w:type="dxa"/>
+              <w:right w:w="113" w:type="dxa"/>
+            </w:tcMar>
+            <w:vAlign w:val="center"/>
+            <w:hideMark/>
+          </w:tcPr>
+          <w:p>
+            <w:pPr>
+              <w:jc w:val="center"/>
+            </w:pPr>
+            <w:r>
+              <w:t>-0.064</w:t>
+            </w:r>
+          </w:p>
+        </w:tc>
+        <w:tc>
+          <w:tcPr>
+            <w:tcW w:w="0" w:type="auto"/>
+            <w:tcMar>
+              <w:top w:w="113" w:type="dxa"/>
+              <w:left w:w="113" w:type="dxa"/>
+              <w:bottom w:w="113" w:type="dxa"/>
+              <w:right w:w="113" w:type="dxa"/>
+            </w:tcMar>
+            <w:vAlign w:val="center"/>
+            <w:hideMark/>
+          </w:tcPr>
+          <w:p>
+            <w:pPr>
+              <w:jc w:val="center"/>
+            </w:pPr>
+            <w:r>
+              <w:t>0.057</w:t>
+            </w:r>
+          </w:p>
+        </w:tc>
+      </w:tr>
+    </w:tbl>
+    <w:p/>
+    <w:tbl>
+      <w:tblPr>
+        <w:tblW w:w="0" w:type="auto"/>
+        <w:tblCellMar>
+          <w:top w:w="15" w:type="dxa"/>
+          <w:left w:w="15" w:type="dxa"/>
+          <w:bottom w:w="15" w:type="dxa"/>
+          <w:right w:w="15" w:type="dxa"/>
+        </w:tblCellMar>
+        <w:tblLook w:val="04A0" w:firstRow="1" w:lastRow="0" w:firstColumn="1" w:lastColumn="0" w:noHBand="0" w:noVBand="1"/>
+      </w:tblPr>
+      <w:tblGrid>
+        <w:gridCol w:w="9360"/>
+      </w:tblGrid>
+      <w:tr>
+        <w:tc>
+          <w:tcPr>
+            <w:tcW w:w="9360" w:type="dxa"/>
+            <w:tcBorders>
+              <w:top w:val="single" w:sz="6" w:space="0" w:color="000000"/>
+              <w:bottom w:val="double" w:sz="6" w:space="0" w:color="000000"/>
+            </w:tcBorders>
+            <w:vAlign w:val="center"/>
+          </w:tcPr>
+          <w:p>
+            <w:pPr>
+              <w:jc w:val="right"/>
+              <w:rPr>
+                <w:i/>
+                <w:iCs/>
+                <w:sz w:val="22"/>
+              </w:rPr>
+            </w:pPr>
+            <w:r>
+              <w:rPr>
+                <w:i/>
+                <w:iCs/>
+                <w:sz w:val="22"/>
+              </w:rPr>
+              <w:t>Computed correlation used Spearman-method with listwise-deletion.</w:t>
+            </w:r>
+          </w:p>
+        </w:tc>
+      </w:tr>
+    </w:tbl>
+    <w:p>
+      <w:pPr>
+        <w:rPr>
+          <w:szCs w:val="24"/>
+        </w:rPr>
+      </w:pPr>
+    </w:p>
+    <w:p>
+      <w:pPr>
+        <w:rPr>
+          <w:szCs w:val="24"/>
+        </w:rPr>
+      </w:pPr>
+    </w:p>
+    <w:p>
+      <w:pPr>
+        <w:rPr>
+          <w:szCs w:val="24"/>
+        </w:rPr>
+      </w:pPr>
+    </w:p>
+    <w:p>
+      <w:pPr>
+        <w:rPr>
+          <w:szCs w:val="24"/>
+        </w:rPr>
+      </w:pPr>
+    </w:p>
+    <w:p>
+      <w:pPr>
+        <w:rPr>
+          <w:szCs w:val="24"/>
+        </w:rPr>
+      </w:pPr>
+    </w:p>
+    <w:p>
+      <w:pPr>
+        <w:rPr>
+          <w:szCs w:val="24"/>
+        </w:rPr>
+      </w:pPr>
+    </w:p>
     <w:p>
       <w:pPr>
         <w:rPr>
@@ -4722,4643 +9271,6 @@
         </w:rPr>
         <w:t>; MAX_FD – Maximum framewise displacement</w:t>
       </w:r>
-    </w:p>
-    <w:p>
-      <w:pPr>
-        <w:rPr>
-          <w:szCs w:val="24"/>
-        </w:rPr>
-      </w:pPr>
-    </w:p>
-    <w:p>
-      <w:pPr>
-        <w:rPr>
-          <w:szCs w:val="24"/>
-        </w:rPr>
-      </w:pPr>
-      <w:r>
-        <w:rPr>
-          <w:szCs w:val="24"/>
-        </w:rPr>
-        <w:br w:type="page"/>
-      </w:r>
-    </w:p>
-    <w:p>
-      <w:pPr>
-        <w:rPr>
-          <w:szCs w:val="24"/>
-        </w:rPr>
-      </w:pPr>
-      <w:r>
-        <w:rPr>
-          <w:szCs w:val="24"/>
-        </w:rPr>
-        <w:lastRenderedPageBreak/>
-        <w:t xml:space="preserve">Supplemental Table </w:t>
-      </w:r>
-      <w:r>
-        <w:rPr>
-          <w:szCs w:val="24"/>
-        </w:rPr>
-        <w:t>2</w:t>
-      </w:r>
-      <w:r>
-        <w:rPr>
-          <w:szCs w:val="24"/>
-        </w:rPr>
-        <w:t xml:space="preserve">: </w:t>
-      </w:r>
-      <w:r>
-        <w:rPr>
-          <w:szCs w:val="24"/>
-        </w:rPr>
-        <w:t>Effect Size Correlations</w:t>
-      </w:r>
-    </w:p>
-    <w:tbl>
-      <w:tblPr>
-        <w:tblW w:w="0" w:type="auto"/>
-        <w:tblCellMar>
-          <w:top w:w="15" w:type="dxa"/>
-          <w:left w:w="15" w:type="dxa"/>
-          <w:bottom w:w="15" w:type="dxa"/>
-          <w:right w:w="15" w:type="dxa"/>
-        </w:tblCellMar>
-        <w:tblLook w:val="04A0" w:firstRow="1" w:lastRow="0" w:firstColumn="1" w:lastColumn="0" w:noHBand="0" w:noVBand="1"/>
-      </w:tblPr>
-      <w:tblGrid>
-        <w:gridCol w:w="2749"/>
-        <w:gridCol w:w="2158"/>
-        <w:gridCol w:w="1029"/>
-        <w:gridCol w:w="1396"/>
-        <w:gridCol w:w="2028"/>
-      </w:tblGrid>
-      <w:tr>
-        <w:tc>
-          <w:tcPr>
-            <w:tcW w:w="2756" w:type="dxa"/>
-            <w:tcBorders>
-              <w:top w:val="double" w:sz="6" w:space="0" w:color="000000"/>
-              <w:bottom w:val="single" w:sz="6" w:space="0" w:color="000000"/>
-            </w:tcBorders>
-            <w:tcMar>
-              <w:top w:w="113" w:type="dxa"/>
-              <w:left w:w="113" w:type="dxa"/>
-              <w:bottom w:w="113" w:type="dxa"/>
-              <w:right w:w="113" w:type="dxa"/>
-            </w:tcMar>
-            <w:vAlign w:val="center"/>
-            <w:hideMark/>
-          </w:tcPr>
-          <w:p>
-            <w:pPr>
-              <w:jc w:val="center"/>
-              <w:rPr>
-                <w:i/>
-                <w:iCs/>
-                <w:szCs w:val="24"/>
-              </w:rPr>
-            </w:pPr>
-            <w:r>
-              <w:rPr>
-                <w:i/>
-                <w:iCs/>
-              </w:rPr>
-              <w:t> </w:t>
-            </w:r>
-          </w:p>
-        </w:tc>
-        <w:tc>
-          <w:tcPr>
-            <w:tcW w:w="2165" w:type="dxa"/>
-            <w:tcBorders>
-              <w:top w:val="double" w:sz="6" w:space="0" w:color="000000"/>
-              <w:bottom w:val="single" w:sz="6" w:space="0" w:color="000000"/>
-            </w:tcBorders>
-            <w:tcMar>
-              <w:top w:w="113" w:type="dxa"/>
-              <w:left w:w="113" w:type="dxa"/>
-              <w:bottom w:w="113" w:type="dxa"/>
-              <w:right w:w="113" w:type="dxa"/>
-            </w:tcMar>
-            <w:vAlign w:val="center"/>
-            <w:hideMark/>
-          </w:tcPr>
-          <w:p>
-            <w:pPr>
-              <w:jc w:val="center"/>
-              <w:rPr>
-                <w:i/>
-                <w:iCs/>
-              </w:rPr>
-            </w:pPr>
-            <w:r>
-              <w:rPr>
-                <w:i/>
-                <w:iCs/>
-              </w:rPr>
-              <w:t>Between-Group Cohen's d</w:t>
-            </w:r>
-          </w:p>
-        </w:tc>
-        <w:tc>
-          <w:tcPr>
-            <w:tcW w:w="1030" w:type="dxa"/>
-            <w:tcBorders>
-              <w:top w:val="double" w:sz="6" w:space="0" w:color="000000"/>
-              <w:bottom w:val="single" w:sz="6" w:space="0" w:color="000000"/>
-            </w:tcBorders>
-            <w:tcMar>
-              <w:top w:w="113" w:type="dxa"/>
-              <w:left w:w="113" w:type="dxa"/>
-              <w:bottom w:w="113" w:type="dxa"/>
-              <w:right w:w="113" w:type="dxa"/>
-            </w:tcMar>
-            <w:vAlign w:val="center"/>
-            <w:hideMark/>
-          </w:tcPr>
-          <w:p>
-            <w:pPr>
-              <w:jc w:val="center"/>
-              <w:rPr>
-                <w:i/>
-                <w:iCs/>
-              </w:rPr>
-            </w:pPr>
-            <w:r>
-              <w:rPr>
-                <w:i/>
-                <w:iCs/>
-              </w:rPr>
-              <w:t>ICC</w:t>
-            </w:r>
-          </w:p>
-        </w:tc>
-        <w:tc>
-          <w:tcPr>
-            <w:tcW w:w="1396" w:type="dxa"/>
-            <w:tcBorders>
-              <w:top w:val="double" w:sz="6" w:space="0" w:color="000000"/>
-              <w:bottom w:val="single" w:sz="6" w:space="0" w:color="000000"/>
-            </w:tcBorders>
-            <w:tcMar>
-              <w:top w:w="113" w:type="dxa"/>
-              <w:left w:w="113" w:type="dxa"/>
-              <w:bottom w:w="113" w:type="dxa"/>
-              <w:right w:w="113" w:type="dxa"/>
-            </w:tcMar>
-            <w:vAlign w:val="center"/>
-            <w:hideMark/>
-          </w:tcPr>
-          <w:p>
-            <w:pPr>
-              <w:jc w:val="center"/>
-              <w:rPr>
-                <w:i/>
-                <w:iCs/>
-              </w:rPr>
-            </w:pPr>
-            <w:r>
-              <w:rPr>
-                <w:i/>
-                <w:iCs/>
-              </w:rPr>
-              <w:t>Group Consistency</w:t>
-            </w:r>
-          </w:p>
-        </w:tc>
-        <w:tc>
-          <w:tcPr>
-            <w:tcW w:w="0" w:type="auto"/>
-            <w:tcBorders>
-              <w:top w:val="double" w:sz="6" w:space="0" w:color="000000"/>
-              <w:bottom w:val="single" w:sz="6" w:space="0" w:color="000000"/>
-            </w:tcBorders>
-            <w:tcMar>
-              <w:top w:w="113" w:type="dxa"/>
-              <w:left w:w="113" w:type="dxa"/>
-              <w:bottom w:w="113" w:type="dxa"/>
-              <w:right w:w="113" w:type="dxa"/>
-            </w:tcMar>
-            <w:vAlign w:val="center"/>
-            <w:hideMark/>
-          </w:tcPr>
-          <w:p>
-            <w:pPr>
-              <w:jc w:val="center"/>
-              <w:rPr>
-                <w:i/>
-                <w:iCs/>
-              </w:rPr>
-            </w:pPr>
-            <w:r>
-              <w:rPr>
-                <w:i/>
-                <w:iCs/>
-              </w:rPr>
-              <w:t>Differential Power</w:t>
-            </w:r>
-          </w:p>
-        </w:tc>
-      </w:tr>
-      <w:tr>
-        <w:tc>
-          <w:tcPr>
-            <w:tcW w:w="2756" w:type="dxa"/>
-            <w:vAlign w:val="center"/>
-            <w:hideMark/>
-          </w:tcPr>
-          <w:p>
-            <w:pPr>
-              <w:rPr>
-                <w:i/>
-                <w:iCs/>
-              </w:rPr>
-            </w:pPr>
-            <w:r>
-              <w:rPr>
-                <w:i/>
-                <w:iCs/>
-              </w:rPr>
-              <w:t>ICC</w:t>
-            </w:r>
-          </w:p>
-        </w:tc>
-        <w:tc>
-          <w:tcPr>
-            <w:tcW w:w="2165" w:type="dxa"/>
-            <w:tcMar>
-              <w:top w:w="113" w:type="dxa"/>
-              <w:left w:w="113" w:type="dxa"/>
-              <w:bottom w:w="113" w:type="dxa"/>
-              <w:right w:w="113" w:type="dxa"/>
-            </w:tcMar>
-            <w:vAlign w:val="center"/>
-            <w:hideMark/>
-          </w:tcPr>
-          <w:p>
-            <w:pPr>
-              <w:jc w:val="center"/>
-            </w:pPr>
-            <w:r>
-              <w:t>-0.084</w:t>
-            </w:r>
-            <w:r>
-              <w:rPr>
-                <w:sz w:val="19"/>
-                <w:szCs w:val="19"/>
-                <w:vertAlign w:val="superscript"/>
-              </w:rPr>
-              <w:t>***</w:t>
-            </w:r>
-          </w:p>
-        </w:tc>
-        <w:tc>
-          <w:tcPr>
-            <w:tcW w:w="1030" w:type="dxa"/>
-            <w:tcMar>
-              <w:top w:w="113" w:type="dxa"/>
-              <w:left w:w="113" w:type="dxa"/>
-              <w:bottom w:w="113" w:type="dxa"/>
-              <w:right w:w="113" w:type="dxa"/>
-            </w:tcMar>
-            <w:vAlign w:val="center"/>
-            <w:hideMark/>
-          </w:tcPr>
-          <w:p>
-            <w:pPr>
-              <w:jc w:val="center"/>
-            </w:pPr>
-            <w:r>
-              <w:t> </w:t>
-            </w:r>
-          </w:p>
-        </w:tc>
-        <w:tc>
-          <w:tcPr>
-            <w:tcW w:w="1396" w:type="dxa"/>
-            <w:tcMar>
-              <w:top w:w="113" w:type="dxa"/>
-              <w:left w:w="113" w:type="dxa"/>
-              <w:bottom w:w="113" w:type="dxa"/>
-              <w:right w:w="113" w:type="dxa"/>
-            </w:tcMar>
-            <w:vAlign w:val="center"/>
-            <w:hideMark/>
-          </w:tcPr>
-          <w:p>
-            <w:pPr>
-              <w:jc w:val="center"/>
-            </w:pPr>
-            <w:r>
-              <w:t> </w:t>
-            </w:r>
-          </w:p>
-        </w:tc>
-        <w:tc>
-          <w:tcPr>
-            <w:tcW w:w="0" w:type="auto"/>
-            <w:tcMar>
-              <w:top w:w="113" w:type="dxa"/>
-              <w:left w:w="113" w:type="dxa"/>
-              <w:bottom w:w="113" w:type="dxa"/>
-              <w:right w:w="113" w:type="dxa"/>
-            </w:tcMar>
-            <w:vAlign w:val="center"/>
-            <w:hideMark/>
-          </w:tcPr>
-          <w:p>
-            <w:pPr>
-              <w:jc w:val="center"/>
-            </w:pPr>
-            <w:r>
-              <w:t> </w:t>
-            </w:r>
-          </w:p>
-        </w:tc>
-      </w:tr>
-      <w:tr>
-        <w:tc>
-          <w:tcPr>
-            <w:tcW w:w="2756" w:type="dxa"/>
-            <w:vAlign w:val="center"/>
-            <w:hideMark/>
-          </w:tcPr>
-          <w:p>
-            <w:pPr>
-              <w:rPr>
-                <w:i/>
-                <w:iCs/>
-              </w:rPr>
-            </w:pPr>
-            <w:r>
-              <w:rPr>
-                <w:i/>
-                <w:iCs/>
-              </w:rPr>
-              <w:t>Group Consistency</w:t>
-            </w:r>
-          </w:p>
-        </w:tc>
-        <w:tc>
-          <w:tcPr>
-            <w:tcW w:w="2165" w:type="dxa"/>
-            <w:tcMar>
-              <w:top w:w="113" w:type="dxa"/>
-              <w:left w:w="113" w:type="dxa"/>
-              <w:bottom w:w="113" w:type="dxa"/>
-              <w:right w:w="113" w:type="dxa"/>
-            </w:tcMar>
-            <w:vAlign w:val="center"/>
-            <w:hideMark/>
-          </w:tcPr>
-          <w:p>
-            <w:pPr>
-              <w:jc w:val="center"/>
-            </w:pPr>
-            <w:r>
-              <w:t>0.176</w:t>
-            </w:r>
-            <w:r>
-              <w:rPr>
-                <w:sz w:val="19"/>
-                <w:szCs w:val="19"/>
-                <w:vertAlign w:val="superscript"/>
-              </w:rPr>
-              <w:t>***</w:t>
-            </w:r>
-          </w:p>
-        </w:tc>
-        <w:tc>
-          <w:tcPr>
-            <w:tcW w:w="1030" w:type="dxa"/>
-            <w:tcMar>
-              <w:top w:w="113" w:type="dxa"/>
-              <w:left w:w="113" w:type="dxa"/>
-              <w:bottom w:w="113" w:type="dxa"/>
-              <w:right w:w="113" w:type="dxa"/>
-            </w:tcMar>
-            <w:vAlign w:val="center"/>
-            <w:hideMark/>
-          </w:tcPr>
-          <w:p>
-            <w:pPr>
-              <w:jc w:val="center"/>
-            </w:pPr>
-            <w:r>
-              <w:t>0.106</w:t>
-            </w:r>
-            <w:r>
-              <w:rPr>
-                <w:sz w:val="19"/>
-                <w:szCs w:val="19"/>
-                <w:vertAlign w:val="superscript"/>
-              </w:rPr>
-              <w:t>***</w:t>
-            </w:r>
-          </w:p>
-        </w:tc>
-        <w:tc>
-          <w:tcPr>
-            <w:tcW w:w="1396" w:type="dxa"/>
-            <w:tcMar>
-              <w:top w:w="113" w:type="dxa"/>
-              <w:left w:w="113" w:type="dxa"/>
-              <w:bottom w:w="113" w:type="dxa"/>
-              <w:right w:w="113" w:type="dxa"/>
-            </w:tcMar>
-            <w:vAlign w:val="center"/>
-            <w:hideMark/>
-          </w:tcPr>
-          <w:p>
-            <w:pPr>
-              <w:jc w:val="center"/>
-            </w:pPr>
-            <w:r>
-              <w:t> </w:t>
-            </w:r>
-          </w:p>
-        </w:tc>
-        <w:tc>
-          <w:tcPr>
-            <w:tcW w:w="0" w:type="auto"/>
-            <w:tcMar>
-              <w:top w:w="113" w:type="dxa"/>
-              <w:left w:w="113" w:type="dxa"/>
-              <w:bottom w:w="113" w:type="dxa"/>
-              <w:right w:w="113" w:type="dxa"/>
-            </w:tcMar>
-            <w:vAlign w:val="center"/>
-            <w:hideMark/>
-          </w:tcPr>
-          <w:p>
-            <w:pPr>
-              <w:jc w:val="center"/>
-            </w:pPr>
-            <w:r>
-              <w:t> </w:t>
-            </w:r>
-          </w:p>
-        </w:tc>
-      </w:tr>
-      <w:tr>
-        <w:tc>
-          <w:tcPr>
-            <w:tcW w:w="2756" w:type="dxa"/>
-            <w:vAlign w:val="center"/>
-            <w:hideMark/>
-          </w:tcPr>
-          <w:p>
-            <w:pPr>
-              <w:rPr>
-                <w:i/>
-                <w:iCs/>
-              </w:rPr>
-            </w:pPr>
-            <w:r>
-              <w:rPr>
-                <w:i/>
-                <w:iCs/>
-              </w:rPr>
-              <w:t>Differential Power</w:t>
-            </w:r>
-          </w:p>
-        </w:tc>
-        <w:tc>
-          <w:tcPr>
-            <w:tcW w:w="2165" w:type="dxa"/>
-            <w:tcMar>
-              <w:top w:w="113" w:type="dxa"/>
-              <w:left w:w="113" w:type="dxa"/>
-              <w:bottom w:w="113" w:type="dxa"/>
-              <w:right w:w="113" w:type="dxa"/>
-            </w:tcMar>
-            <w:vAlign w:val="center"/>
-            <w:hideMark/>
-          </w:tcPr>
-          <w:p>
-            <w:pPr>
-              <w:jc w:val="center"/>
-            </w:pPr>
-            <w:r>
-              <w:t>0.067</w:t>
-            </w:r>
-            <w:r>
-              <w:rPr>
-                <w:sz w:val="19"/>
-                <w:szCs w:val="19"/>
-                <w:vertAlign w:val="superscript"/>
-              </w:rPr>
-              <w:t>***</w:t>
-            </w:r>
-          </w:p>
-        </w:tc>
-        <w:tc>
-          <w:tcPr>
-            <w:tcW w:w="1030" w:type="dxa"/>
-            <w:tcMar>
-              <w:top w:w="113" w:type="dxa"/>
-              <w:left w:w="113" w:type="dxa"/>
-              <w:bottom w:w="113" w:type="dxa"/>
-              <w:right w:w="113" w:type="dxa"/>
-            </w:tcMar>
-            <w:vAlign w:val="center"/>
-            <w:hideMark/>
-          </w:tcPr>
-          <w:p>
-            <w:pPr>
-              <w:jc w:val="center"/>
-            </w:pPr>
-            <w:r>
-              <w:t>-0.494</w:t>
-            </w:r>
-            <w:r>
-              <w:rPr>
-                <w:sz w:val="19"/>
-                <w:szCs w:val="19"/>
-                <w:vertAlign w:val="superscript"/>
-              </w:rPr>
-              <w:t>***</w:t>
-            </w:r>
-          </w:p>
-        </w:tc>
-        <w:tc>
-          <w:tcPr>
-            <w:tcW w:w="1396" w:type="dxa"/>
-            <w:tcMar>
-              <w:top w:w="113" w:type="dxa"/>
-              <w:left w:w="113" w:type="dxa"/>
-              <w:bottom w:w="113" w:type="dxa"/>
-              <w:right w:w="113" w:type="dxa"/>
-            </w:tcMar>
-            <w:vAlign w:val="center"/>
-            <w:hideMark/>
-          </w:tcPr>
-          <w:p>
-            <w:pPr>
-              <w:jc w:val="center"/>
-            </w:pPr>
-            <w:r>
-              <w:t>0.264</w:t>
-            </w:r>
-            <w:r>
-              <w:rPr>
-                <w:sz w:val="19"/>
-                <w:szCs w:val="19"/>
-                <w:vertAlign w:val="superscript"/>
-              </w:rPr>
-              <w:t>***</w:t>
-            </w:r>
-          </w:p>
-        </w:tc>
-        <w:tc>
-          <w:tcPr>
-            <w:tcW w:w="0" w:type="auto"/>
-            <w:tcMar>
-              <w:top w:w="113" w:type="dxa"/>
-              <w:left w:w="113" w:type="dxa"/>
-              <w:bottom w:w="113" w:type="dxa"/>
-              <w:right w:w="113" w:type="dxa"/>
-            </w:tcMar>
-            <w:vAlign w:val="center"/>
-            <w:hideMark/>
-          </w:tcPr>
-          <w:p>
-            <w:pPr>
-              <w:jc w:val="center"/>
-            </w:pPr>
-            <w:r>
-              <w:t> </w:t>
-            </w:r>
-          </w:p>
-        </w:tc>
-      </w:tr>
-      <w:tr>
-        <w:tc>
-          <w:tcPr>
-            <w:tcW w:w="2756" w:type="dxa"/>
-            <w:vAlign w:val="center"/>
-            <w:hideMark/>
-          </w:tcPr>
-          <w:p>
-            <w:pPr>
-              <w:rPr>
-                <w:i/>
-                <w:iCs/>
-              </w:rPr>
-            </w:pPr>
-            <w:r>
-              <w:rPr>
-                <w:i/>
-                <w:iCs/>
-              </w:rPr>
-              <w:t>Edge Discriminability</w:t>
-            </w:r>
-          </w:p>
-        </w:tc>
-        <w:tc>
-          <w:tcPr>
-            <w:tcW w:w="2165" w:type="dxa"/>
-            <w:tcMar>
-              <w:top w:w="113" w:type="dxa"/>
-              <w:left w:w="113" w:type="dxa"/>
-              <w:bottom w:w="113" w:type="dxa"/>
-              <w:right w:w="113" w:type="dxa"/>
-            </w:tcMar>
-            <w:vAlign w:val="center"/>
-            <w:hideMark/>
-          </w:tcPr>
-          <w:p>
-            <w:pPr>
-              <w:jc w:val="center"/>
-            </w:pPr>
-            <w:r>
-              <w:t>0.091</w:t>
-            </w:r>
-            <w:r>
-              <w:rPr>
-                <w:sz w:val="19"/>
-                <w:szCs w:val="19"/>
-                <w:vertAlign w:val="superscript"/>
-              </w:rPr>
-              <w:t>***</w:t>
-            </w:r>
-          </w:p>
-        </w:tc>
-        <w:tc>
-          <w:tcPr>
-            <w:tcW w:w="1030" w:type="dxa"/>
-            <w:tcMar>
-              <w:top w:w="113" w:type="dxa"/>
-              <w:left w:w="113" w:type="dxa"/>
-              <w:bottom w:w="113" w:type="dxa"/>
-              <w:right w:w="113" w:type="dxa"/>
-            </w:tcMar>
-            <w:vAlign w:val="center"/>
-            <w:hideMark/>
-          </w:tcPr>
-          <w:p>
-            <w:pPr>
-              <w:jc w:val="center"/>
-            </w:pPr>
-            <w:r>
-              <w:t>-0.137</w:t>
-            </w:r>
-            <w:r>
-              <w:rPr>
-                <w:sz w:val="19"/>
-                <w:szCs w:val="19"/>
-                <w:vertAlign w:val="superscript"/>
-              </w:rPr>
-              <w:t>***</w:t>
-            </w:r>
-          </w:p>
-        </w:tc>
-        <w:tc>
-          <w:tcPr>
-            <w:tcW w:w="1396" w:type="dxa"/>
-            <w:tcMar>
-              <w:top w:w="113" w:type="dxa"/>
-              <w:left w:w="113" w:type="dxa"/>
-              <w:bottom w:w="113" w:type="dxa"/>
-              <w:right w:w="113" w:type="dxa"/>
-            </w:tcMar>
-            <w:vAlign w:val="center"/>
-            <w:hideMark/>
-          </w:tcPr>
-          <w:p>
-            <w:pPr>
-              <w:jc w:val="center"/>
-            </w:pPr>
-            <w:r>
-              <w:t>-0.062</w:t>
-            </w:r>
-            <w:r>
-              <w:rPr>
-                <w:sz w:val="19"/>
-                <w:szCs w:val="19"/>
-                <w:vertAlign w:val="superscript"/>
-              </w:rPr>
-              <w:t>***</w:t>
-            </w:r>
-          </w:p>
-        </w:tc>
-        <w:tc>
-          <w:tcPr>
-            <w:tcW w:w="0" w:type="auto"/>
-            <w:tcMar>
-              <w:top w:w="113" w:type="dxa"/>
-              <w:left w:w="113" w:type="dxa"/>
-              <w:bottom w:w="113" w:type="dxa"/>
-              <w:right w:w="113" w:type="dxa"/>
-            </w:tcMar>
-            <w:vAlign w:val="center"/>
-            <w:hideMark/>
-          </w:tcPr>
-          <w:p>
-            <w:pPr>
-              <w:jc w:val="center"/>
-            </w:pPr>
-            <w:r>
-              <w:t>0.138</w:t>
-            </w:r>
-            <w:r>
-              <w:rPr>
-                <w:sz w:val="19"/>
-                <w:szCs w:val="19"/>
-                <w:vertAlign w:val="superscript"/>
-              </w:rPr>
-              <w:t>***</w:t>
-            </w:r>
-          </w:p>
-        </w:tc>
-      </w:tr>
-      <w:tr>
-        <w:tc>
-          <w:tcPr>
-            <w:tcW w:w="9360" w:type="dxa"/>
-            <w:gridSpan w:val="5"/>
-            <w:tcBorders>
-              <w:top w:val="single" w:sz="6" w:space="0" w:color="000000"/>
-              <w:bottom w:val="double" w:sz="6" w:space="0" w:color="000000"/>
-            </w:tcBorders>
-            <w:vAlign w:val="center"/>
-            <w:hideMark/>
-          </w:tcPr>
-          <w:p>
-            <w:pPr>
-              <w:jc w:val="right"/>
-              <w:rPr>
-                <w:i/>
-                <w:iCs/>
-                <w:sz w:val="22"/>
-              </w:rPr>
-            </w:pPr>
-            <w:r>
-              <w:rPr>
-                <w:i/>
-                <w:iCs/>
-                <w:sz w:val="22"/>
-              </w:rPr>
-              <w:t xml:space="preserve">Computed correlation used </w:t>
-            </w:r>
-            <w:r>
-              <w:rPr>
-                <w:i/>
-                <w:iCs/>
-                <w:sz w:val="22"/>
-              </w:rPr>
-              <w:t>P</w:t>
-            </w:r>
-            <w:r>
-              <w:rPr>
-                <w:i/>
-                <w:iCs/>
-                <w:sz w:val="22"/>
-              </w:rPr>
-              <w:t>earson-method with listwise-deletion.</w:t>
-            </w:r>
-          </w:p>
-        </w:tc>
-      </w:tr>
-    </w:tbl>
-    <w:p>
-      <w:pPr>
-        <w:rPr>
-          <w:szCs w:val="24"/>
-        </w:rPr>
-      </w:pPr>
-    </w:p>
-    <w:tbl>
-      <w:tblPr>
-        <w:tblW w:w="0" w:type="auto"/>
-        <w:tblCellMar>
-          <w:top w:w="15" w:type="dxa"/>
-          <w:left w:w="15" w:type="dxa"/>
-          <w:bottom w:w="15" w:type="dxa"/>
-          <w:right w:w="15" w:type="dxa"/>
-        </w:tblCellMar>
-        <w:tblLook w:val="04A0" w:firstRow="1" w:lastRow="0" w:firstColumn="1" w:lastColumn="0" w:noHBand="0" w:noVBand="1"/>
-      </w:tblPr>
-      <w:tblGrid>
-        <w:gridCol w:w="2052"/>
-        <w:gridCol w:w="2449"/>
-        <w:gridCol w:w="1079"/>
-        <w:gridCol w:w="1876"/>
-        <w:gridCol w:w="1904"/>
-      </w:tblGrid>
-      <w:tr>
-        <w:tc>
-          <w:tcPr>
-            <w:tcW w:w="0" w:type="auto"/>
-            <w:tcBorders>
-              <w:top w:val="double" w:sz="6" w:space="0" w:color="000000"/>
-              <w:bottom w:val="single" w:sz="6" w:space="0" w:color="000000"/>
-            </w:tcBorders>
-            <w:tcMar>
-              <w:top w:w="113" w:type="dxa"/>
-              <w:left w:w="113" w:type="dxa"/>
-              <w:bottom w:w="113" w:type="dxa"/>
-              <w:right w:w="113" w:type="dxa"/>
-            </w:tcMar>
-            <w:vAlign w:val="center"/>
-            <w:hideMark/>
-          </w:tcPr>
-          <w:p>
-            <w:pPr>
-              <w:jc w:val="center"/>
-              <w:rPr>
-                <w:i/>
-                <w:iCs/>
-                <w:szCs w:val="24"/>
-              </w:rPr>
-            </w:pPr>
-            <w:r>
-              <w:rPr>
-                <w:i/>
-                <w:iCs/>
-              </w:rPr>
-              <w:t> </w:t>
-            </w:r>
-          </w:p>
-        </w:tc>
-        <w:tc>
-          <w:tcPr>
-            <w:tcW w:w="0" w:type="auto"/>
-            <w:tcBorders>
-              <w:top w:val="double" w:sz="6" w:space="0" w:color="000000"/>
-              <w:bottom w:val="single" w:sz="6" w:space="0" w:color="000000"/>
-            </w:tcBorders>
-            <w:tcMar>
-              <w:top w:w="113" w:type="dxa"/>
-              <w:left w:w="113" w:type="dxa"/>
-              <w:bottom w:w="113" w:type="dxa"/>
-              <w:right w:w="113" w:type="dxa"/>
-            </w:tcMar>
-            <w:vAlign w:val="center"/>
-            <w:hideMark/>
-          </w:tcPr>
-          <w:p>
-            <w:pPr>
-              <w:jc w:val="center"/>
-              <w:rPr>
-                <w:i/>
-                <w:iCs/>
-              </w:rPr>
-            </w:pPr>
-            <w:r>
-              <w:rPr>
-                <w:i/>
-                <w:iCs/>
-              </w:rPr>
-              <w:t>Between-Group Cohen's d</w:t>
-            </w:r>
-          </w:p>
-        </w:tc>
-        <w:tc>
-          <w:tcPr>
-            <w:tcW w:w="1079" w:type="dxa"/>
-            <w:tcBorders>
-              <w:top w:val="double" w:sz="6" w:space="0" w:color="000000"/>
-              <w:bottom w:val="single" w:sz="6" w:space="0" w:color="000000"/>
-            </w:tcBorders>
-            <w:tcMar>
-              <w:top w:w="113" w:type="dxa"/>
-              <w:left w:w="113" w:type="dxa"/>
-              <w:bottom w:w="113" w:type="dxa"/>
-              <w:right w:w="113" w:type="dxa"/>
-            </w:tcMar>
-            <w:vAlign w:val="center"/>
-            <w:hideMark/>
-          </w:tcPr>
-          <w:p>
-            <w:pPr>
-              <w:jc w:val="center"/>
-              <w:rPr>
-                <w:i/>
-                <w:iCs/>
-              </w:rPr>
-            </w:pPr>
-            <w:r>
-              <w:rPr>
-                <w:i/>
-                <w:iCs/>
-              </w:rPr>
-              <w:t>ICC</w:t>
-            </w:r>
-          </w:p>
-        </w:tc>
-        <w:tc>
-          <w:tcPr>
-            <w:tcW w:w="1876" w:type="dxa"/>
-            <w:tcBorders>
-              <w:top w:val="double" w:sz="6" w:space="0" w:color="000000"/>
-              <w:bottom w:val="single" w:sz="6" w:space="0" w:color="000000"/>
-            </w:tcBorders>
-            <w:tcMar>
-              <w:top w:w="113" w:type="dxa"/>
-              <w:left w:w="113" w:type="dxa"/>
-              <w:bottom w:w="113" w:type="dxa"/>
-              <w:right w:w="113" w:type="dxa"/>
-            </w:tcMar>
-            <w:vAlign w:val="center"/>
-            <w:hideMark/>
-          </w:tcPr>
-          <w:p>
-            <w:pPr>
-              <w:jc w:val="center"/>
-              <w:rPr>
-                <w:i/>
-                <w:iCs/>
-              </w:rPr>
-            </w:pPr>
-            <w:r>
-              <w:rPr>
-                <w:i/>
-                <w:iCs/>
-              </w:rPr>
-              <w:t>Group Consistency</w:t>
-            </w:r>
-          </w:p>
-        </w:tc>
-        <w:tc>
-          <w:tcPr>
-            <w:tcW w:w="0" w:type="auto"/>
-            <w:tcBorders>
-              <w:top w:val="double" w:sz="6" w:space="0" w:color="000000"/>
-              <w:bottom w:val="single" w:sz="6" w:space="0" w:color="000000"/>
-            </w:tcBorders>
-            <w:tcMar>
-              <w:top w:w="113" w:type="dxa"/>
-              <w:left w:w="113" w:type="dxa"/>
-              <w:bottom w:w="113" w:type="dxa"/>
-              <w:right w:w="113" w:type="dxa"/>
-            </w:tcMar>
-            <w:vAlign w:val="center"/>
-            <w:hideMark/>
-          </w:tcPr>
-          <w:p>
-            <w:pPr>
-              <w:jc w:val="center"/>
-              <w:rPr>
-                <w:i/>
-                <w:iCs/>
-              </w:rPr>
-            </w:pPr>
-            <w:r>
-              <w:rPr>
-                <w:i/>
-                <w:iCs/>
-              </w:rPr>
-              <w:t>Differential Power</w:t>
-            </w:r>
-          </w:p>
-        </w:tc>
-      </w:tr>
-      <w:tr>
-        <w:tc>
-          <w:tcPr>
-            <w:tcW w:w="0" w:type="auto"/>
-            <w:vAlign w:val="center"/>
-            <w:hideMark/>
-          </w:tcPr>
-          <w:p>
-            <w:pPr>
-              <w:rPr>
-                <w:i/>
-                <w:iCs/>
-              </w:rPr>
-            </w:pPr>
-            <w:r>
-              <w:rPr>
-                <w:i/>
-                <w:iCs/>
-              </w:rPr>
-              <w:t>ICC</w:t>
-            </w:r>
-          </w:p>
-        </w:tc>
-        <w:tc>
-          <w:tcPr>
-            <w:tcW w:w="0" w:type="auto"/>
-            <w:tcMar>
-              <w:top w:w="113" w:type="dxa"/>
-              <w:left w:w="113" w:type="dxa"/>
-              <w:bottom w:w="113" w:type="dxa"/>
-              <w:right w:w="113" w:type="dxa"/>
-            </w:tcMar>
-            <w:vAlign w:val="center"/>
-            <w:hideMark/>
-          </w:tcPr>
-          <w:p>
-            <w:pPr>
-              <w:jc w:val="center"/>
-            </w:pPr>
-            <w:r>
-              <w:t>-0.089</w:t>
-            </w:r>
-            <w:r>
-              <w:rPr>
-                <w:sz w:val="19"/>
-                <w:szCs w:val="19"/>
-                <w:vertAlign w:val="superscript"/>
-              </w:rPr>
-              <w:t>***</w:t>
-            </w:r>
-          </w:p>
-        </w:tc>
-        <w:tc>
-          <w:tcPr>
-            <w:tcW w:w="1079" w:type="dxa"/>
-            <w:tcMar>
-              <w:top w:w="113" w:type="dxa"/>
-              <w:left w:w="113" w:type="dxa"/>
-              <w:bottom w:w="113" w:type="dxa"/>
-              <w:right w:w="113" w:type="dxa"/>
-            </w:tcMar>
-            <w:vAlign w:val="center"/>
-            <w:hideMark/>
-          </w:tcPr>
-          <w:p>
-            <w:pPr>
-              <w:jc w:val="center"/>
-            </w:pPr>
-            <w:r>
-              <w:t> </w:t>
-            </w:r>
-          </w:p>
-        </w:tc>
-        <w:tc>
-          <w:tcPr>
-            <w:tcW w:w="1876" w:type="dxa"/>
-            <w:tcMar>
-              <w:top w:w="113" w:type="dxa"/>
-              <w:left w:w="113" w:type="dxa"/>
-              <w:bottom w:w="113" w:type="dxa"/>
-              <w:right w:w="113" w:type="dxa"/>
-            </w:tcMar>
-            <w:vAlign w:val="center"/>
-            <w:hideMark/>
-          </w:tcPr>
-          <w:p>
-            <w:pPr>
-              <w:jc w:val="center"/>
-            </w:pPr>
-            <w:r>
-              <w:t> </w:t>
-            </w:r>
-          </w:p>
-        </w:tc>
-        <w:tc>
-          <w:tcPr>
-            <w:tcW w:w="0" w:type="auto"/>
-            <w:tcMar>
-              <w:top w:w="113" w:type="dxa"/>
-              <w:left w:w="113" w:type="dxa"/>
-              <w:bottom w:w="113" w:type="dxa"/>
-              <w:right w:w="113" w:type="dxa"/>
-            </w:tcMar>
-            <w:vAlign w:val="center"/>
-            <w:hideMark/>
-          </w:tcPr>
-          <w:p>
-            <w:pPr>
-              <w:jc w:val="center"/>
-            </w:pPr>
-            <w:r>
-              <w:t> </w:t>
-            </w:r>
-          </w:p>
-        </w:tc>
-      </w:tr>
-      <w:tr>
-        <w:tc>
-          <w:tcPr>
-            <w:tcW w:w="0" w:type="auto"/>
-            <w:vAlign w:val="center"/>
-            <w:hideMark/>
-          </w:tcPr>
-          <w:p>
-            <w:pPr>
-              <w:rPr>
-                <w:i/>
-                <w:iCs/>
-              </w:rPr>
-            </w:pPr>
-            <w:r>
-              <w:rPr>
-                <w:i/>
-                <w:iCs/>
-              </w:rPr>
-              <w:t>Group Consistency</w:t>
-            </w:r>
-          </w:p>
-        </w:tc>
-        <w:tc>
-          <w:tcPr>
-            <w:tcW w:w="0" w:type="auto"/>
-            <w:tcMar>
-              <w:top w:w="113" w:type="dxa"/>
-              <w:left w:w="113" w:type="dxa"/>
-              <w:bottom w:w="113" w:type="dxa"/>
-              <w:right w:w="113" w:type="dxa"/>
-            </w:tcMar>
-            <w:vAlign w:val="center"/>
-            <w:hideMark/>
-          </w:tcPr>
-          <w:p>
-            <w:pPr>
-              <w:jc w:val="center"/>
-            </w:pPr>
-            <w:r>
-              <w:t>0.120</w:t>
-            </w:r>
-            <w:r>
-              <w:rPr>
-                <w:sz w:val="19"/>
-                <w:szCs w:val="19"/>
-                <w:vertAlign w:val="superscript"/>
-              </w:rPr>
-              <w:t>***</w:t>
-            </w:r>
-          </w:p>
-        </w:tc>
-        <w:tc>
-          <w:tcPr>
-            <w:tcW w:w="1079" w:type="dxa"/>
-            <w:tcMar>
-              <w:top w:w="113" w:type="dxa"/>
-              <w:left w:w="113" w:type="dxa"/>
-              <w:bottom w:w="113" w:type="dxa"/>
-              <w:right w:w="113" w:type="dxa"/>
-            </w:tcMar>
-            <w:vAlign w:val="center"/>
-            <w:hideMark/>
-          </w:tcPr>
-          <w:p>
-            <w:pPr>
-              <w:jc w:val="center"/>
-            </w:pPr>
-            <w:r>
-              <w:t>0.211</w:t>
-            </w:r>
-            <w:r>
-              <w:rPr>
-                <w:sz w:val="19"/>
-                <w:szCs w:val="19"/>
-                <w:vertAlign w:val="superscript"/>
-              </w:rPr>
-              <w:t>***</w:t>
-            </w:r>
-          </w:p>
-        </w:tc>
-        <w:tc>
-          <w:tcPr>
-            <w:tcW w:w="1876" w:type="dxa"/>
-            <w:tcMar>
-              <w:top w:w="113" w:type="dxa"/>
-              <w:left w:w="113" w:type="dxa"/>
-              <w:bottom w:w="113" w:type="dxa"/>
-              <w:right w:w="113" w:type="dxa"/>
-            </w:tcMar>
-            <w:vAlign w:val="center"/>
-            <w:hideMark/>
-          </w:tcPr>
-          <w:p>
-            <w:pPr>
-              <w:jc w:val="center"/>
-            </w:pPr>
-            <w:r>
-              <w:t> </w:t>
-            </w:r>
-          </w:p>
-        </w:tc>
-        <w:tc>
-          <w:tcPr>
-            <w:tcW w:w="0" w:type="auto"/>
-            <w:tcMar>
-              <w:top w:w="113" w:type="dxa"/>
-              <w:left w:w="113" w:type="dxa"/>
-              <w:bottom w:w="113" w:type="dxa"/>
-              <w:right w:w="113" w:type="dxa"/>
-            </w:tcMar>
-            <w:vAlign w:val="center"/>
-            <w:hideMark/>
-          </w:tcPr>
-          <w:p>
-            <w:pPr>
-              <w:jc w:val="center"/>
-            </w:pPr>
-            <w:r>
-              <w:t> </w:t>
-            </w:r>
-          </w:p>
-        </w:tc>
-      </w:tr>
-      <w:tr>
-        <w:tc>
-          <w:tcPr>
-            <w:tcW w:w="0" w:type="auto"/>
-            <w:vAlign w:val="center"/>
-            <w:hideMark/>
-          </w:tcPr>
-          <w:p>
-            <w:pPr>
-              <w:rPr>
-                <w:i/>
-                <w:iCs/>
-              </w:rPr>
-            </w:pPr>
-            <w:r>
-              <w:rPr>
-                <w:i/>
-                <w:iCs/>
-              </w:rPr>
-              <w:t>Differential Power</w:t>
-            </w:r>
-          </w:p>
-        </w:tc>
-        <w:tc>
-          <w:tcPr>
-            <w:tcW w:w="0" w:type="auto"/>
-            <w:tcMar>
-              <w:top w:w="113" w:type="dxa"/>
-              <w:left w:w="113" w:type="dxa"/>
-              <w:bottom w:w="113" w:type="dxa"/>
-              <w:right w:w="113" w:type="dxa"/>
-            </w:tcMar>
-            <w:vAlign w:val="center"/>
-            <w:hideMark/>
-          </w:tcPr>
-          <w:p>
-            <w:pPr>
-              <w:jc w:val="center"/>
-            </w:pPr>
-            <w:r>
-              <w:t>0.067</w:t>
-            </w:r>
-            <w:r>
-              <w:rPr>
-                <w:sz w:val="19"/>
-                <w:szCs w:val="19"/>
-                <w:vertAlign w:val="superscript"/>
-              </w:rPr>
-              <w:t>***</w:t>
-            </w:r>
-          </w:p>
-        </w:tc>
-        <w:tc>
-          <w:tcPr>
-            <w:tcW w:w="1079" w:type="dxa"/>
-            <w:tcMar>
-              <w:top w:w="113" w:type="dxa"/>
-              <w:left w:w="113" w:type="dxa"/>
-              <w:bottom w:w="113" w:type="dxa"/>
-              <w:right w:w="113" w:type="dxa"/>
-            </w:tcMar>
-            <w:vAlign w:val="center"/>
-            <w:hideMark/>
-          </w:tcPr>
-          <w:p>
-            <w:pPr>
-              <w:jc w:val="center"/>
-            </w:pPr>
-            <w:r>
-              <w:t>-0.472</w:t>
-            </w:r>
-            <w:r>
-              <w:rPr>
-                <w:sz w:val="19"/>
-                <w:szCs w:val="19"/>
-                <w:vertAlign w:val="superscript"/>
-              </w:rPr>
-              <w:t>***</w:t>
-            </w:r>
-          </w:p>
-        </w:tc>
-        <w:tc>
-          <w:tcPr>
-            <w:tcW w:w="1876" w:type="dxa"/>
-            <w:tcMar>
-              <w:top w:w="113" w:type="dxa"/>
-              <w:left w:w="113" w:type="dxa"/>
-              <w:bottom w:w="113" w:type="dxa"/>
-              <w:right w:w="113" w:type="dxa"/>
-            </w:tcMar>
-            <w:vAlign w:val="center"/>
-            <w:hideMark/>
-          </w:tcPr>
-          <w:p>
-            <w:pPr>
-              <w:jc w:val="center"/>
-            </w:pPr>
-            <w:r>
-              <w:t>0.129</w:t>
-            </w:r>
-            <w:r>
-              <w:rPr>
-                <w:sz w:val="19"/>
-                <w:szCs w:val="19"/>
-                <w:vertAlign w:val="superscript"/>
-              </w:rPr>
-              <w:t>***</w:t>
-            </w:r>
-          </w:p>
-        </w:tc>
-        <w:tc>
-          <w:tcPr>
-            <w:tcW w:w="0" w:type="auto"/>
-            <w:tcMar>
-              <w:top w:w="113" w:type="dxa"/>
-              <w:left w:w="113" w:type="dxa"/>
-              <w:bottom w:w="113" w:type="dxa"/>
-              <w:right w:w="113" w:type="dxa"/>
-            </w:tcMar>
-            <w:vAlign w:val="center"/>
-            <w:hideMark/>
-          </w:tcPr>
-          <w:p>
-            <w:pPr>
-              <w:jc w:val="center"/>
-            </w:pPr>
-            <w:r>
-              <w:t> </w:t>
-            </w:r>
-          </w:p>
-        </w:tc>
-      </w:tr>
-      <w:tr>
-        <w:tc>
-          <w:tcPr>
-            <w:tcW w:w="0" w:type="auto"/>
-            <w:vAlign w:val="center"/>
-            <w:hideMark/>
-          </w:tcPr>
-          <w:p>
-            <w:pPr>
-              <w:rPr>
-                <w:i/>
-                <w:iCs/>
-              </w:rPr>
-            </w:pPr>
-            <w:r>
-              <w:rPr>
-                <w:i/>
-                <w:iCs/>
-              </w:rPr>
-              <w:t>Edge Discriminability</w:t>
-            </w:r>
-          </w:p>
-        </w:tc>
-        <w:tc>
-          <w:tcPr>
-            <w:tcW w:w="0" w:type="auto"/>
-            <w:tcMar>
-              <w:top w:w="113" w:type="dxa"/>
-              <w:left w:w="113" w:type="dxa"/>
-              <w:bottom w:w="113" w:type="dxa"/>
-              <w:right w:w="113" w:type="dxa"/>
-            </w:tcMar>
-            <w:vAlign w:val="center"/>
-            <w:hideMark/>
-          </w:tcPr>
-          <w:p>
-            <w:pPr>
-              <w:jc w:val="center"/>
-            </w:pPr>
-            <w:r>
-              <w:t>0.092</w:t>
-            </w:r>
-            <w:r>
-              <w:rPr>
-                <w:sz w:val="19"/>
-                <w:szCs w:val="19"/>
-                <w:vertAlign w:val="superscript"/>
-              </w:rPr>
-              <w:t>***</w:t>
-            </w:r>
-          </w:p>
-        </w:tc>
-        <w:tc>
-          <w:tcPr>
-            <w:tcW w:w="1079" w:type="dxa"/>
-            <w:tcMar>
-              <w:top w:w="113" w:type="dxa"/>
-              <w:left w:w="113" w:type="dxa"/>
-              <w:bottom w:w="113" w:type="dxa"/>
-              <w:right w:w="113" w:type="dxa"/>
-            </w:tcMar>
-            <w:vAlign w:val="center"/>
-            <w:hideMark/>
-          </w:tcPr>
-          <w:p>
-            <w:pPr>
-              <w:jc w:val="center"/>
-            </w:pPr>
-            <w:r>
-              <w:t>-0.132</w:t>
-            </w:r>
-            <w:r>
-              <w:rPr>
-                <w:sz w:val="19"/>
-                <w:szCs w:val="19"/>
-                <w:vertAlign w:val="superscript"/>
-              </w:rPr>
-              <w:t>***</w:t>
-            </w:r>
-          </w:p>
-        </w:tc>
-        <w:tc>
-          <w:tcPr>
-            <w:tcW w:w="1876" w:type="dxa"/>
-            <w:tcMar>
-              <w:top w:w="113" w:type="dxa"/>
-              <w:left w:w="113" w:type="dxa"/>
-              <w:bottom w:w="113" w:type="dxa"/>
-              <w:right w:w="113" w:type="dxa"/>
-            </w:tcMar>
-            <w:vAlign w:val="center"/>
-            <w:hideMark/>
-          </w:tcPr>
-          <w:p>
-            <w:pPr>
-              <w:jc w:val="center"/>
-            </w:pPr>
-            <w:r>
-              <w:t>-0.104</w:t>
-            </w:r>
-            <w:r>
-              <w:rPr>
-                <w:sz w:val="19"/>
-                <w:szCs w:val="19"/>
-                <w:vertAlign w:val="superscript"/>
-              </w:rPr>
-              <w:t>***</w:t>
-            </w:r>
-          </w:p>
-        </w:tc>
-        <w:tc>
-          <w:tcPr>
-            <w:tcW w:w="0" w:type="auto"/>
-            <w:tcMar>
-              <w:top w:w="113" w:type="dxa"/>
-              <w:left w:w="113" w:type="dxa"/>
-              <w:bottom w:w="113" w:type="dxa"/>
-              <w:right w:w="113" w:type="dxa"/>
-            </w:tcMar>
-            <w:vAlign w:val="center"/>
-            <w:hideMark/>
-          </w:tcPr>
-          <w:p>
-            <w:pPr>
-              <w:jc w:val="center"/>
-            </w:pPr>
-            <w:r>
-              <w:t>0.119</w:t>
-            </w:r>
-            <w:r>
-              <w:rPr>
-                <w:sz w:val="19"/>
-                <w:szCs w:val="19"/>
-                <w:vertAlign w:val="superscript"/>
-              </w:rPr>
-              <w:t>***</w:t>
-            </w:r>
-          </w:p>
-        </w:tc>
-      </w:tr>
-      <w:tr>
-        <w:tc>
-          <w:tcPr>
-            <w:tcW w:w="9360" w:type="dxa"/>
-            <w:gridSpan w:val="5"/>
-            <w:tcBorders>
-              <w:top w:val="single" w:sz="6" w:space="0" w:color="000000"/>
-              <w:bottom w:val="double" w:sz="6" w:space="0" w:color="000000"/>
-            </w:tcBorders>
-            <w:vAlign w:val="center"/>
-          </w:tcPr>
-          <w:p>
-            <w:pPr>
-              <w:jc w:val="right"/>
-              <w:rPr>
-                <w:i/>
-                <w:iCs/>
-                <w:sz w:val="22"/>
-              </w:rPr>
-            </w:pPr>
-            <w:r>
-              <w:rPr>
-                <w:i/>
-                <w:iCs/>
-                <w:sz w:val="22"/>
-              </w:rPr>
-              <w:t xml:space="preserve">Computed correlation used </w:t>
-            </w:r>
-            <w:r>
-              <w:rPr>
-                <w:i/>
-                <w:iCs/>
-                <w:sz w:val="22"/>
-              </w:rPr>
-              <w:t>S</w:t>
-            </w:r>
-            <w:r>
-              <w:rPr>
-                <w:i/>
-                <w:iCs/>
-                <w:sz w:val="22"/>
-              </w:rPr>
-              <w:t>pearman-method with listwise-deletion.</w:t>
-            </w:r>
-          </w:p>
-        </w:tc>
-      </w:tr>
-    </w:tbl>
-    <w:p/>
-    <w:p>
-      <w:r>
-        <w:br w:type="page"/>
-      </w:r>
-    </w:p>
-    <w:p>
-      <w:r>
-        <w:lastRenderedPageBreak/>
-        <w:t xml:space="preserve">Supplemental Table 3: </w:t>
-      </w:r>
-      <w:r>
-        <w:t>Behavioral</w:t>
-      </w:r>
-      <w:r>
-        <w:t xml:space="preserve"> Correlations</w:t>
-      </w:r>
-    </w:p>
-    <w:tbl>
-      <w:tblPr>
-        <w:tblW w:w="0" w:type="auto"/>
-        <w:tblCellMar>
-          <w:top w:w="15" w:type="dxa"/>
-          <w:left w:w="15" w:type="dxa"/>
-          <w:bottom w:w="15" w:type="dxa"/>
-          <w:right w:w="15" w:type="dxa"/>
-        </w:tblCellMar>
-        <w:tblLook w:val="04A0" w:firstRow="1" w:lastRow="0" w:firstColumn="1" w:lastColumn="0" w:noHBand="0" w:noVBand="1"/>
-      </w:tblPr>
-      <w:tblGrid>
-        <w:gridCol w:w="2658"/>
-        <w:gridCol w:w="2313"/>
-        <w:gridCol w:w="1653"/>
-        <w:gridCol w:w="2736"/>
-      </w:tblGrid>
-      <w:tr>
-        <w:tc>
-          <w:tcPr>
-            <w:tcW w:w="0" w:type="auto"/>
-            <w:tcBorders>
-              <w:top w:val="double" w:sz="6" w:space="0" w:color="000000"/>
-              <w:bottom w:val="single" w:sz="6" w:space="0" w:color="000000"/>
-            </w:tcBorders>
-            <w:tcMar>
-              <w:top w:w="113" w:type="dxa"/>
-              <w:left w:w="113" w:type="dxa"/>
-              <w:bottom w:w="113" w:type="dxa"/>
-              <w:right w:w="113" w:type="dxa"/>
-            </w:tcMar>
-            <w:vAlign w:val="center"/>
-            <w:hideMark/>
-          </w:tcPr>
-          <w:p>
-            <w:pPr>
-              <w:jc w:val="center"/>
-              <w:rPr>
-                <w:i/>
-                <w:iCs/>
-                <w:szCs w:val="24"/>
-              </w:rPr>
-            </w:pPr>
-            <w:r>
-              <w:rPr>
-                <w:i/>
-                <w:iCs/>
-              </w:rPr>
-              <w:t> </w:t>
-            </w:r>
-          </w:p>
-        </w:tc>
-        <w:tc>
-          <w:tcPr>
-            <w:tcW w:w="0" w:type="auto"/>
-            <w:tcBorders>
-              <w:top w:val="double" w:sz="6" w:space="0" w:color="000000"/>
-              <w:bottom w:val="single" w:sz="6" w:space="0" w:color="000000"/>
-            </w:tcBorders>
-            <w:tcMar>
-              <w:top w:w="113" w:type="dxa"/>
-              <w:left w:w="113" w:type="dxa"/>
-              <w:bottom w:w="113" w:type="dxa"/>
-              <w:right w:w="113" w:type="dxa"/>
-            </w:tcMar>
-            <w:vAlign w:val="center"/>
-            <w:hideMark/>
-          </w:tcPr>
-          <w:p>
-            <w:pPr>
-              <w:jc w:val="center"/>
-              <w:rPr>
-                <w:i/>
-                <w:iCs/>
-              </w:rPr>
-            </w:pPr>
-            <w:r>
-              <w:rPr>
-                <w:i/>
-                <w:iCs/>
-              </w:rPr>
-              <w:t>Within-Subject Variance</w:t>
-            </w:r>
-          </w:p>
-        </w:tc>
-        <w:tc>
-          <w:tcPr>
-            <w:tcW w:w="0" w:type="auto"/>
-            <w:tcBorders>
-              <w:top w:val="double" w:sz="6" w:space="0" w:color="000000"/>
-              <w:bottom w:val="single" w:sz="6" w:space="0" w:color="000000"/>
-            </w:tcBorders>
-            <w:tcMar>
-              <w:top w:w="113" w:type="dxa"/>
-              <w:left w:w="113" w:type="dxa"/>
-              <w:bottom w:w="113" w:type="dxa"/>
-              <w:right w:w="113" w:type="dxa"/>
-            </w:tcMar>
-            <w:vAlign w:val="center"/>
-            <w:hideMark/>
-          </w:tcPr>
-          <w:p>
-            <w:pPr>
-              <w:jc w:val="center"/>
-              <w:rPr>
-                <w:i/>
-                <w:iCs/>
-              </w:rPr>
-            </w:pPr>
-            <w:r>
-              <w:rPr>
-                <w:i/>
-                <w:iCs/>
-              </w:rPr>
-              <w:t>Fingerprinting</w:t>
-            </w:r>
-          </w:p>
-        </w:tc>
-        <w:tc>
-          <w:tcPr>
-            <w:tcW w:w="0" w:type="auto"/>
-            <w:tcBorders>
-              <w:top w:val="double" w:sz="6" w:space="0" w:color="000000"/>
-              <w:bottom w:val="single" w:sz="6" w:space="0" w:color="000000"/>
-            </w:tcBorders>
-            <w:tcMar>
-              <w:top w:w="113" w:type="dxa"/>
-              <w:left w:w="113" w:type="dxa"/>
-              <w:bottom w:w="113" w:type="dxa"/>
-              <w:right w:w="113" w:type="dxa"/>
-            </w:tcMar>
-            <w:vAlign w:val="center"/>
-            <w:hideMark/>
-          </w:tcPr>
-          <w:p>
-            <w:pPr>
-              <w:jc w:val="center"/>
-              <w:rPr>
-                <w:i/>
-                <w:iCs/>
-              </w:rPr>
-            </w:pPr>
-            <w:r>
-              <w:rPr>
-                <w:i/>
-                <w:iCs/>
-              </w:rPr>
-              <w:t>Participant Discriminability</w:t>
-            </w:r>
-          </w:p>
-        </w:tc>
-      </w:tr>
-      <w:tr>
-        <w:tc>
-          <w:tcPr>
-            <w:tcW w:w="0" w:type="auto"/>
-            <w:vAlign w:val="center"/>
-            <w:hideMark/>
-          </w:tcPr>
-          <w:p>
-            <w:pPr>
-              <w:rPr>
-                <w:i/>
-                <w:iCs/>
-              </w:rPr>
-            </w:pPr>
-            <w:r>
-              <w:rPr>
-                <w:i/>
-                <w:iCs/>
-              </w:rPr>
-              <w:t>MFQ (mean)</w:t>
-            </w:r>
-          </w:p>
-        </w:tc>
-        <w:tc>
-          <w:tcPr>
-            <w:tcW w:w="0" w:type="auto"/>
-            <w:tcMar>
-              <w:top w:w="113" w:type="dxa"/>
-              <w:left w:w="113" w:type="dxa"/>
-              <w:bottom w:w="113" w:type="dxa"/>
-              <w:right w:w="113" w:type="dxa"/>
-            </w:tcMar>
-            <w:vAlign w:val="center"/>
-            <w:hideMark/>
-          </w:tcPr>
-          <w:p>
-            <w:pPr>
-              <w:jc w:val="center"/>
-            </w:pPr>
-            <w:r>
-              <w:t>-0.022</w:t>
-            </w:r>
-          </w:p>
-        </w:tc>
-        <w:tc>
-          <w:tcPr>
-            <w:tcW w:w="0" w:type="auto"/>
-            <w:tcMar>
-              <w:top w:w="113" w:type="dxa"/>
-              <w:left w:w="113" w:type="dxa"/>
-              <w:bottom w:w="113" w:type="dxa"/>
-              <w:right w:w="113" w:type="dxa"/>
-            </w:tcMar>
-            <w:vAlign w:val="center"/>
-            <w:hideMark/>
-          </w:tcPr>
-          <w:p>
-            <w:pPr>
-              <w:jc w:val="center"/>
-            </w:pPr>
-            <w:r>
-              <w:t>-0.016</w:t>
-            </w:r>
-          </w:p>
-        </w:tc>
-        <w:tc>
-          <w:tcPr>
-            <w:tcW w:w="0" w:type="auto"/>
-            <w:tcMar>
-              <w:top w:w="113" w:type="dxa"/>
-              <w:left w:w="113" w:type="dxa"/>
-              <w:bottom w:w="113" w:type="dxa"/>
-              <w:right w:w="113" w:type="dxa"/>
-            </w:tcMar>
-            <w:vAlign w:val="center"/>
-            <w:hideMark/>
-          </w:tcPr>
-          <w:p>
-            <w:pPr>
-              <w:jc w:val="center"/>
-            </w:pPr>
-            <w:r>
-              <w:t>-0.032</w:t>
-            </w:r>
-          </w:p>
-        </w:tc>
-      </w:tr>
-      <w:tr>
-        <w:tc>
-          <w:tcPr>
-            <w:tcW w:w="0" w:type="auto"/>
-            <w:vAlign w:val="center"/>
-            <w:hideMark/>
-          </w:tcPr>
-          <w:p>
-            <w:pPr>
-              <w:rPr>
-                <w:i/>
-                <w:iCs/>
-              </w:rPr>
-            </w:pPr>
-            <w:r>
-              <w:rPr>
-                <w:i/>
-                <w:iCs/>
-              </w:rPr>
-              <w:t>SHAPS (mean)</w:t>
-            </w:r>
-          </w:p>
-        </w:tc>
-        <w:tc>
-          <w:tcPr>
-            <w:tcW w:w="0" w:type="auto"/>
-            <w:tcMar>
-              <w:top w:w="113" w:type="dxa"/>
-              <w:left w:w="113" w:type="dxa"/>
-              <w:bottom w:w="113" w:type="dxa"/>
-              <w:right w:w="113" w:type="dxa"/>
-            </w:tcMar>
-            <w:vAlign w:val="center"/>
-            <w:hideMark/>
-          </w:tcPr>
-          <w:p>
-            <w:pPr>
-              <w:jc w:val="center"/>
-            </w:pPr>
-            <w:r>
-              <w:t>-0.134</w:t>
-            </w:r>
-          </w:p>
-        </w:tc>
-        <w:tc>
-          <w:tcPr>
-            <w:tcW w:w="0" w:type="auto"/>
-            <w:tcMar>
-              <w:top w:w="113" w:type="dxa"/>
-              <w:left w:w="113" w:type="dxa"/>
-              <w:bottom w:w="113" w:type="dxa"/>
-              <w:right w:w="113" w:type="dxa"/>
-            </w:tcMar>
-            <w:vAlign w:val="center"/>
-            <w:hideMark/>
-          </w:tcPr>
-          <w:p>
-            <w:pPr>
-              <w:jc w:val="center"/>
-            </w:pPr>
-            <w:r>
-              <w:t>0.106</w:t>
-            </w:r>
-          </w:p>
-        </w:tc>
-        <w:tc>
-          <w:tcPr>
-            <w:tcW w:w="0" w:type="auto"/>
-            <w:tcMar>
-              <w:top w:w="113" w:type="dxa"/>
-              <w:left w:w="113" w:type="dxa"/>
-              <w:bottom w:w="113" w:type="dxa"/>
-              <w:right w:w="113" w:type="dxa"/>
-            </w:tcMar>
-            <w:vAlign w:val="center"/>
-            <w:hideMark/>
-          </w:tcPr>
-          <w:p>
-            <w:pPr>
-              <w:jc w:val="center"/>
-            </w:pPr>
-            <w:r>
-              <w:t>-0.161</w:t>
-            </w:r>
-          </w:p>
-        </w:tc>
-      </w:tr>
-      <w:tr>
-        <w:tc>
-          <w:tcPr>
-            <w:tcW w:w="0" w:type="auto"/>
-            <w:vAlign w:val="center"/>
-            <w:hideMark/>
-          </w:tcPr>
-          <w:p>
-            <w:pPr>
-              <w:rPr>
-                <w:i/>
-                <w:iCs/>
-              </w:rPr>
-            </w:pPr>
-            <w:r>
-              <w:rPr>
-                <w:i/>
-                <w:iCs/>
-              </w:rPr>
-              <w:t>ARI (mean)</w:t>
-            </w:r>
-          </w:p>
-        </w:tc>
-        <w:tc>
-          <w:tcPr>
-            <w:tcW w:w="0" w:type="auto"/>
-            <w:tcMar>
-              <w:top w:w="113" w:type="dxa"/>
-              <w:left w:w="113" w:type="dxa"/>
-              <w:bottom w:w="113" w:type="dxa"/>
-              <w:right w:w="113" w:type="dxa"/>
-            </w:tcMar>
-            <w:vAlign w:val="center"/>
-            <w:hideMark/>
-          </w:tcPr>
-          <w:p>
-            <w:pPr>
-              <w:jc w:val="center"/>
-            </w:pPr>
-            <w:r>
-              <w:t>-0.058</w:t>
-            </w:r>
-          </w:p>
-        </w:tc>
-        <w:tc>
-          <w:tcPr>
-            <w:tcW w:w="0" w:type="auto"/>
-            <w:tcMar>
-              <w:top w:w="113" w:type="dxa"/>
-              <w:left w:w="113" w:type="dxa"/>
-              <w:bottom w:w="113" w:type="dxa"/>
-              <w:right w:w="113" w:type="dxa"/>
-            </w:tcMar>
-            <w:vAlign w:val="center"/>
-            <w:hideMark/>
-          </w:tcPr>
-          <w:p>
-            <w:pPr>
-              <w:jc w:val="center"/>
-            </w:pPr>
-            <w:r>
-              <w:t>0.027</w:t>
-            </w:r>
-          </w:p>
-        </w:tc>
-        <w:tc>
-          <w:tcPr>
-            <w:tcW w:w="0" w:type="auto"/>
-            <w:tcMar>
-              <w:top w:w="113" w:type="dxa"/>
-              <w:left w:w="113" w:type="dxa"/>
-              <w:bottom w:w="113" w:type="dxa"/>
-              <w:right w:w="113" w:type="dxa"/>
-            </w:tcMar>
-            <w:vAlign w:val="center"/>
-            <w:hideMark/>
-          </w:tcPr>
-          <w:p>
-            <w:pPr>
-              <w:jc w:val="center"/>
-            </w:pPr>
-            <w:r>
-              <w:t>-0.059</w:t>
-            </w:r>
-          </w:p>
-        </w:tc>
-      </w:tr>
-      <w:tr>
-        <w:tc>
-          <w:tcPr>
-            <w:tcW w:w="0" w:type="auto"/>
-            <w:vAlign w:val="center"/>
-            <w:hideMark/>
-          </w:tcPr>
-          <w:p>
-            <w:pPr>
-              <w:rPr>
-                <w:i/>
-                <w:iCs/>
-              </w:rPr>
-            </w:pPr>
-            <w:r>
-              <w:rPr>
-                <w:i/>
-                <w:iCs/>
-              </w:rPr>
-              <w:t>SCARED (mean)</w:t>
-            </w:r>
-          </w:p>
-        </w:tc>
-        <w:tc>
-          <w:tcPr>
-            <w:tcW w:w="0" w:type="auto"/>
-            <w:tcMar>
-              <w:top w:w="113" w:type="dxa"/>
-              <w:left w:w="113" w:type="dxa"/>
-              <w:bottom w:w="113" w:type="dxa"/>
-              <w:right w:w="113" w:type="dxa"/>
-            </w:tcMar>
-            <w:vAlign w:val="center"/>
-            <w:hideMark/>
-          </w:tcPr>
-          <w:p>
-            <w:pPr>
-              <w:jc w:val="center"/>
-            </w:pPr>
-            <w:r>
-              <w:t>0.084</w:t>
-            </w:r>
-          </w:p>
-        </w:tc>
-        <w:tc>
-          <w:tcPr>
-            <w:tcW w:w="0" w:type="auto"/>
-            <w:tcMar>
-              <w:top w:w="113" w:type="dxa"/>
-              <w:left w:w="113" w:type="dxa"/>
-              <w:bottom w:w="113" w:type="dxa"/>
-              <w:right w:w="113" w:type="dxa"/>
-            </w:tcMar>
-            <w:vAlign w:val="center"/>
-            <w:hideMark/>
-          </w:tcPr>
-          <w:p>
-            <w:pPr>
-              <w:jc w:val="center"/>
-            </w:pPr>
-            <w:r>
-              <w:t>-0.055</w:t>
-            </w:r>
-          </w:p>
-        </w:tc>
-        <w:tc>
-          <w:tcPr>
-            <w:tcW w:w="0" w:type="auto"/>
-            <w:tcMar>
-              <w:top w:w="113" w:type="dxa"/>
-              <w:left w:w="113" w:type="dxa"/>
-              <w:bottom w:w="113" w:type="dxa"/>
-              <w:right w:w="113" w:type="dxa"/>
-            </w:tcMar>
-            <w:vAlign w:val="center"/>
-            <w:hideMark/>
-          </w:tcPr>
-          <w:p>
-            <w:pPr>
-              <w:jc w:val="center"/>
-            </w:pPr>
-            <w:r>
-              <w:t>0.074</w:t>
-            </w:r>
-          </w:p>
-        </w:tc>
-      </w:tr>
-      <w:tr>
-        <w:tc>
-          <w:tcPr>
-            <w:tcW w:w="0" w:type="auto"/>
-            <w:vAlign w:val="center"/>
-            <w:hideMark/>
-          </w:tcPr>
-          <w:p>
-            <w:pPr>
-              <w:rPr>
-                <w:i/>
-                <w:iCs/>
-              </w:rPr>
-            </w:pPr>
-            <w:r>
-              <w:rPr>
-                <w:i/>
-                <w:iCs/>
-              </w:rPr>
-              <w:t>Motion</w:t>
-            </w:r>
-          </w:p>
-        </w:tc>
-        <w:tc>
-          <w:tcPr>
-            <w:tcW w:w="0" w:type="auto"/>
-            <w:tcMar>
-              <w:top w:w="113" w:type="dxa"/>
-              <w:left w:w="113" w:type="dxa"/>
-              <w:bottom w:w="113" w:type="dxa"/>
-              <w:right w:w="113" w:type="dxa"/>
-            </w:tcMar>
-            <w:vAlign w:val="center"/>
-            <w:hideMark/>
-          </w:tcPr>
-          <w:p>
-            <w:pPr>
-              <w:jc w:val="center"/>
-            </w:pPr>
-            <w:r>
-              <w:t>0.099</w:t>
-            </w:r>
-          </w:p>
-        </w:tc>
-        <w:tc>
-          <w:tcPr>
-            <w:tcW w:w="0" w:type="auto"/>
-            <w:tcMar>
-              <w:top w:w="113" w:type="dxa"/>
-              <w:left w:w="113" w:type="dxa"/>
-              <w:bottom w:w="113" w:type="dxa"/>
-              <w:right w:w="113" w:type="dxa"/>
-            </w:tcMar>
-            <w:vAlign w:val="center"/>
-            <w:hideMark/>
-          </w:tcPr>
-          <w:p>
-            <w:pPr>
-              <w:jc w:val="center"/>
-            </w:pPr>
-            <w:r>
-              <w:t>-0.185</w:t>
-            </w:r>
-          </w:p>
-        </w:tc>
-        <w:tc>
-          <w:tcPr>
-            <w:tcW w:w="0" w:type="auto"/>
-            <w:tcMar>
-              <w:top w:w="113" w:type="dxa"/>
-              <w:left w:w="113" w:type="dxa"/>
-              <w:bottom w:w="113" w:type="dxa"/>
-              <w:right w:w="113" w:type="dxa"/>
-            </w:tcMar>
-            <w:vAlign w:val="center"/>
-            <w:hideMark/>
-          </w:tcPr>
-          <w:p>
-            <w:pPr>
-              <w:jc w:val="center"/>
-            </w:pPr>
-            <w:r>
-              <w:t>0.091</w:t>
-            </w:r>
-          </w:p>
-        </w:tc>
-      </w:tr>
-      <w:tr>
-        <w:tc>
-          <w:tcPr>
-            <w:tcW w:w="0" w:type="auto"/>
-            <w:vAlign w:val="center"/>
-            <w:hideMark/>
-          </w:tcPr>
-          <w:p>
-            <w:pPr>
-              <w:rPr>
-                <w:i/>
-                <w:iCs/>
-              </w:rPr>
-            </w:pPr>
-            <w:r>
-              <w:rPr>
-                <w:i/>
-                <w:iCs/>
-              </w:rPr>
-              <w:t>Max Framewise Displacement</w:t>
-            </w:r>
-          </w:p>
-        </w:tc>
-        <w:tc>
-          <w:tcPr>
-            <w:tcW w:w="0" w:type="auto"/>
-            <w:tcMar>
-              <w:top w:w="113" w:type="dxa"/>
-              <w:left w:w="113" w:type="dxa"/>
-              <w:bottom w:w="113" w:type="dxa"/>
-              <w:right w:w="113" w:type="dxa"/>
-            </w:tcMar>
-            <w:vAlign w:val="center"/>
-            <w:hideMark/>
-          </w:tcPr>
-          <w:p>
-            <w:pPr>
-              <w:jc w:val="center"/>
-            </w:pPr>
-            <w:r>
-              <w:t>0.013</w:t>
-            </w:r>
-          </w:p>
-        </w:tc>
-        <w:tc>
-          <w:tcPr>
-            <w:tcW w:w="0" w:type="auto"/>
-            <w:tcMar>
-              <w:top w:w="113" w:type="dxa"/>
-              <w:left w:w="113" w:type="dxa"/>
-              <w:bottom w:w="113" w:type="dxa"/>
-              <w:right w:w="113" w:type="dxa"/>
-            </w:tcMar>
-            <w:vAlign w:val="center"/>
-            <w:hideMark/>
-          </w:tcPr>
-          <w:p>
-            <w:pPr>
-              <w:jc w:val="center"/>
-            </w:pPr>
-            <w:r>
-              <w:t>-0.121</w:t>
-            </w:r>
-          </w:p>
-        </w:tc>
-        <w:tc>
-          <w:tcPr>
-            <w:tcW w:w="0" w:type="auto"/>
-            <w:tcMar>
-              <w:top w:w="113" w:type="dxa"/>
-              <w:left w:w="113" w:type="dxa"/>
-              <w:bottom w:w="113" w:type="dxa"/>
-              <w:right w:w="113" w:type="dxa"/>
-            </w:tcMar>
-            <w:vAlign w:val="center"/>
-            <w:hideMark/>
-          </w:tcPr>
-          <w:p>
-            <w:pPr>
-              <w:jc w:val="center"/>
-            </w:pPr>
-            <w:r>
-              <w:t>0.038</w:t>
-            </w:r>
-          </w:p>
-        </w:tc>
-      </w:tr>
-      <w:tr>
-        <w:tc>
-          <w:tcPr>
-            <w:tcW w:w="0" w:type="auto"/>
-            <w:vAlign w:val="center"/>
-            <w:hideMark/>
-          </w:tcPr>
-          <w:p>
-            <w:pPr>
-              <w:rPr>
-                <w:i/>
-                <w:iCs/>
-              </w:rPr>
-            </w:pPr>
-            <w:r>
-              <w:rPr>
-                <w:i/>
-                <w:iCs/>
-              </w:rPr>
-              <w:t>Age</w:t>
-            </w:r>
-          </w:p>
-        </w:tc>
-        <w:tc>
-          <w:tcPr>
-            <w:tcW w:w="0" w:type="auto"/>
-            <w:tcMar>
-              <w:top w:w="113" w:type="dxa"/>
-              <w:left w:w="113" w:type="dxa"/>
-              <w:bottom w:w="113" w:type="dxa"/>
-              <w:right w:w="113" w:type="dxa"/>
-            </w:tcMar>
-            <w:vAlign w:val="center"/>
-            <w:hideMark/>
-          </w:tcPr>
-          <w:p>
-            <w:pPr>
-              <w:jc w:val="center"/>
-            </w:pPr>
-            <w:r>
-              <w:t>-0.053</w:t>
-            </w:r>
-          </w:p>
-        </w:tc>
-        <w:tc>
-          <w:tcPr>
-            <w:tcW w:w="0" w:type="auto"/>
-            <w:tcMar>
-              <w:top w:w="113" w:type="dxa"/>
-              <w:left w:w="113" w:type="dxa"/>
-              <w:bottom w:w="113" w:type="dxa"/>
-              <w:right w:w="113" w:type="dxa"/>
-            </w:tcMar>
-            <w:vAlign w:val="center"/>
-            <w:hideMark/>
-          </w:tcPr>
-          <w:p>
-            <w:pPr>
-              <w:jc w:val="center"/>
-            </w:pPr>
-            <w:r>
-              <w:t>-0.066</w:t>
-            </w:r>
-          </w:p>
-        </w:tc>
-        <w:tc>
-          <w:tcPr>
-            <w:tcW w:w="0" w:type="auto"/>
-            <w:tcMar>
-              <w:top w:w="113" w:type="dxa"/>
-              <w:left w:w="113" w:type="dxa"/>
-              <w:bottom w:w="113" w:type="dxa"/>
-              <w:right w:w="113" w:type="dxa"/>
-            </w:tcMar>
-            <w:vAlign w:val="center"/>
-            <w:hideMark/>
-          </w:tcPr>
-          <w:p>
-            <w:pPr>
-              <w:jc w:val="center"/>
-            </w:pPr>
-            <w:r>
-              <w:t>-0.038</w:t>
-            </w:r>
-          </w:p>
-        </w:tc>
-      </w:tr>
-      <w:tr>
-        <w:tc>
-          <w:tcPr>
-            <w:tcW w:w="0" w:type="auto"/>
-            <w:vAlign w:val="center"/>
-            <w:hideMark/>
-          </w:tcPr>
-          <w:p>
-            <w:pPr>
-              <w:rPr>
-                <w:i/>
-                <w:iCs/>
-              </w:rPr>
-            </w:pPr>
-            <w:r>
-              <w:rPr>
-                <w:i/>
-                <w:iCs/>
-              </w:rPr>
-              <w:t>Meds-Psychoactive (mean)</w:t>
-            </w:r>
-          </w:p>
-        </w:tc>
-        <w:tc>
-          <w:tcPr>
-            <w:tcW w:w="0" w:type="auto"/>
-            <w:tcMar>
-              <w:top w:w="113" w:type="dxa"/>
-              <w:left w:w="113" w:type="dxa"/>
-              <w:bottom w:w="113" w:type="dxa"/>
-              <w:right w:w="113" w:type="dxa"/>
-            </w:tcMar>
-            <w:vAlign w:val="center"/>
-            <w:hideMark/>
-          </w:tcPr>
-          <w:p>
-            <w:pPr>
-              <w:jc w:val="center"/>
-            </w:pPr>
-            <w:r>
-              <w:t>-0.018</w:t>
-            </w:r>
-          </w:p>
-        </w:tc>
-        <w:tc>
-          <w:tcPr>
-            <w:tcW w:w="0" w:type="auto"/>
-            <w:tcMar>
-              <w:top w:w="113" w:type="dxa"/>
-              <w:left w:w="113" w:type="dxa"/>
-              <w:bottom w:w="113" w:type="dxa"/>
-              <w:right w:w="113" w:type="dxa"/>
-            </w:tcMar>
-            <w:vAlign w:val="center"/>
-            <w:hideMark/>
-          </w:tcPr>
-          <w:p>
-            <w:pPr>
-              <w:jc w:val="center"/>
-            </w:pPr>
-            <w:r>
-              <w:t>-0.078</w:t>
-            </w:r>
-          </w:p>
-        </w:tc>
-        <w:tc>
-          <w:tcPr>
-            <w:tcW w:w="0" w:type="auto"/>
-            <w:tcMar>
-              <w:top w:w="113" w:type="dxa"/>
-              <w:left w:w="113" w:type="dxa"/>
-              <w:bottom w:w="113" w:type="dxa"/>
-              <w:right w:w="113" w:type="dxa"/>
-            </w:tcMar>
-            <w:vAlign w:val="center"/>
-            <w:hideMark/>
-          </w:tcPr>
-          <w:p>
-            <w:pPr>
-              <w:jc w:val="center"/>
-            </w:pPr>
-            <w:r>
-              <w:t>-0.007</w:t>
-            </w:r>
-          </w:p>
-        </w:tc>
-      </w:tr>
-      <w:tr>
-        <w:tc>
-          <w:tcPr>
-            <w:tcW w:w="0" w:type="auto"/>
-            <w:vAlign w:val="center"/>
-            <w:hideMark/>
-          </w:tcPr>
-          <w:p>
-            <w:pPr>
-              <w:rPr>
-                <w:i/>
-                <w:iCs/>
-              </w:rPr>
-            </w:pPr>
-            <w:r>
-              <w:rPr>
-                <w:i/>
-                <w:iCs/>
-              </w:rPr>
-              <w:t>Meds-Other (mean)</w:t>
-            </w:r>
-          </w:p>
-        </w:tc>
-        <w:tc>
-          <w:tcPr>
-            <w:tcW w:w="0" w:type="auto"/>
-            <w:tcMar>
-              <w:top w:w="113" w:type="dxa"/>
-              <w:left w:w="113" w:type="dxa"/>
-              <w:bottom w:w="113" w:type="dxa"/>
-              <w:right w:w="113" w:type="dxa"/>
-            </w:tcMar>
-            <w:vAlign w:val="center"/>
-            <w:hideMark/>
-          </w:tcPr>
-          <w:p>
-            <w:pPr>
-              <w:jc w:val="center"/>
-            </w:pPr>
-            <w:r>
-              <w:t>0.003</w:t>
-            </w:r>
-          </w:p>
-        </w:tc>
-        <w:tc>
-          <w:tcPr>
-            <w:tcW w:w="0" w:type="auto"/>
-            <w:tcMar>
-              <w:top w:w="113" w:type="dxa"/>
-              <w:left w:w="113" w:type="dxa"/>
-              <w:bottom w:w="113" w:type="dxa"/>
-              <w:right w:w="113" w:type="dxa"/>
-            </w:tcMar>
-            <w:vAlign w:val="center"/>
-            <w:hideMark/>
-          </w:tcPr>
-          <w:p>
-            <w:pPr>
-              <w:jc w:val="center"/>
-            </w:pPr>
-            <w:r>
-              <w:t>0.013</w:t>
-            </w:r>
-          </w:p>
-        </w:tc>
-        <w:tc>
-          <w:tcPr>
-            <w:tcW w:w="0" w:type="auto"/>
-            <w:tcMar>
-              <w:top w:w="113" w:type="dxa"/>
-              <w:left w:w="113" w:type="dxa"/>
-              <w:bottom w:w="113" w:type="dxa"/>
-              <w:right w:w="113" w:type="dxa"/>
-            </w:tcMar>
-            <w:vAlign w:val="center"/>
-            <w:hideMark/>
-          </w:tcPr>
-          <w:p>
-            <w:pPr>
-              <w:jc w:val="center"/>
-            </w:pPr>
-            <w:r>
-              <w:t>0.042</w:t>
-            </w:r>
-          </w:p>
-        </w:tc>
-      </w:tr>
-      <w:tr>
-        <w:tc>
-          <w:tcPr>
-            <w:tcW w:w="0" w:type="auto"/>
-            <w:vAlign w:val="center"/>
-            <w:hideMark/>
-          </w:tcPr>
-          <w:p>
-            <w:pPr>
-              <w:rPr>
-                <w:i/>
-                <w:iCs/>
-              </w:rPr>
-            </w:pPr>
-            <w:r>
-              <w:rPr>
-                <w:i/>
-                <w:iCs/>
-              </w:rPr>
-              <w:t>MFQ (change)</w:t>
-            </w:r>
-          </w:p>
-        </w:tc>
-        <w:tc>
-          <w:tcPr>
-            <w:tcW w:w="0" w:type="auto"/>
-            <w:tcMar>
-              <w:top w:w="113" w:type="dxa"/>
-              <w:left w:w="113" w:type="dxa"/>
-              <w:bottom w:w="113" w:type="dxa"/>
-              <w:right w:w="113" w:type="dxa"/>
-            </w:tcMar>
-            <w:vAlign w:val="center"/>
-            <w:hideMark/>
-          </w:tcPr>
-          <w:p>
-            <w:pPr>
-              <w:jc w:val="center"/>
-            </w:pPr>
-            <w:r>
-              <w:t>0.051</w:t>
-            </w:r>
-          </w:p>
-        </w:tc>
-        <w:tc>
-          <w:tcPr>
-            <w:tcW w:w="0" w:type="auto"/>
-            <w:tcMar>
-              <w:top w:w="113" w:type="dxa"/>
-              <w:left w:w="113" w:type="dxa"/>
-              <w:bottom w:w="113" w:type="dxa"/>
-              <w:right w:w="113" w:type="dxa"/>
-            </w:tcMar>
-            <w:vAlign w:val="center"/>
-            <w:hideMark/>
-          </w:tcPr>
-          <w:p>
-            <w:pPr>
-              <w:jc w:val="center"/>
-            </w:pPr>
-            <w:r>
-              <w:t>-0.025</w:t>
-            </w:r>
-          </w:p>
-        </w:tc>
-        <w:tc>
-          <w:tcPr>
-            <w:tcW w:w="0" w:type="auto"/>
-            <w:tcMar>
-              <w:top w:w="113" w:type="dxa"/>
-              <w:left w:w="113" w:type="dxa"/>
-              <w:bottom w:w="113" w:type="dxa"/>
-              <w:right w:w="113" w:type="dxa"/>
-            </w:tcMar>
-            <w:vAlign w:val="center"/>
-            <w:hideMark/>
-          </w:tcPr>
-          <w:p>
-            <w:pPr>
-              <w:jc w:val="center"/>
-            </w:pPr>
-            <w:r>
-              <w:t>-0.032</w:t>
-            </w:r>
-          </w:p>
-        </w:tc>
-      </w:tr>
-      <w:tr>
-        <w:tc>
-          <w:tcPr>
-            <w:tcW w:w="0" w:type="auto"/>
-            <w:vAlign w:val="center"/>
-            <w:hideMark/>
-          </w:tcPr>
-          <w:p>
-            <w:pPr>
-              <w:rPr>
-                <w:i/>
-                <w:iCs/>
-              </w:rPr>
-            </w:pPr>
-            <w:r>
-              <w:rPr>
-                <w:i/>
-                <w:iCs/>
-              </w:rPr>
-              <w:t>SHAPS (change)</w:t>
-            </w:r>
-          </w:p>
-        </w:tc>
-        <w:tc>
-          <w:tcPr>
-            <w:tcW w:w="0" w:type="auto"/>
-            <w:tcMar>
-              <w:top w:w="113" w:type="dxa"/>
-              <w:left w:w="113" w:type="dxa"/>
-              <w:bottom w:w="113" w:type="dxa"/>
-              <w:right w:w="113" w:type="dxa"/>
-            </w:tcMar>
-            <w:vAlign w:val="center"/>
-            <w:hideMark/>
-          </w:tcPr>
-          <w:p>
-            <w:pPr>
-              <w:jc w:val="center"/>
-            </w:pPr>
-            <w:r>
-              <w:t>-0.082</w:t>
-            </w:r>
-          </w:p>
-        </w:tc>
-        <w:tc>
-          <w:tcPr>
-            <w:tcW w:w="0" w:type="auto"/>
-            <w:tcMar>
-              <w:top w:w="113" w:type="dxa"/>
-              <w:left w:w="113" w:type="dxa"/>
-              <w:bottom w:w="113" w:type="dxa"/>
-              <w:right w:w="113" w:type="dxa"/>
-            </w:tcMar>
-            <w:vAlign w:val="center"/>
-            <w:hideMark/>
-          </w:tcPr>
-          <w:p>
-            <w:pPr>
-              <w:jc w:val="center"/>
-            </w:pPr>
-            <w:r>
-              <w:t>-0.090</w:t>
-            </w:r>
-          </w:p>
-        </w:tc>
-        <w:tc>
-          <w:tcPr>
-            <w:tcW w:w="0" w:type="auto"/>
-            <w:tcMar>
-              <w:top w:w="113" w:type="dxa"/>
-              <w:left w:w="113" w:type="dxa"/>
-              <w:bottom w:w="113" w:type="dxa"/>
-              <w:right w:w="113" w:type="dxa"/>
-            </w:tcMar>
-            <w:vAlign w:val="center"/>
-            <w:hideMark/>
-          </w:tcPr>
-          <w:p>
-            <w:pPr>
-              <w:jc w:val="center"/>
-            </w:pPr>
-            <w:r>
-              <w:t>-0.142</w:t>
-            </w:r>
-          </w:p>
-        </w:tc>
-      </w:tr>
-      <w:tr>
-        <w:tc>
-          <w:tcPr>
-            <w:tcW w:w="0" w:type="auto"/>
-            <w:vAlign w:val="center"/>
-            <w:hideMark/>
-          </w:tcPr>
-          <w:p>
-            <w:pPr>
-              <w:rPr>
-                <w:i/>
-                <w:iCs/>
-              </w:rPr>
-            </w:pPr>
-            <w:r>
-              <w:rPr>
-                <w:i/>
-                <w:iCs/>
-              </w:rPr>
-              <w:t>ARI (change)</w:t>
-            </w:r>
-          </w:p>
-        </w:tc>
-        <w:tc>
-          <w:tcPr>
-            <w:tcW w:w="0" w:type="auto"/>
-            <w:tcMar>
-              <w:top w:w="113" w:type="dxa"/>
-              <w:left w:w="113" w:type="dxa"/>
-              <w:bottom w:w="113" w:type="dxa"/>
-              <w:right w:w="113" w:type="dxa"/>
-            </w:tcMar>
-            <w:vAlign w:val="center"/>
-            <w:hideMark/>
-          </w:tcPr>
-          <w:p>
-            <w:pPr>
-              <w:jc w:val="center"/>
-            </w:pPr>
-            <w:r>
-              <w:t>0.096</w:t>
-            </w:r>
-          </w:p>
-        </w:tc>
-        <w:tc>
-          <w:tcPr>
-            <w:tcW w:w="0" w:type="auto"/>
-            <w:tcMar>
-              <w:top w:w="113" w:type="dxa"/>
-              <w:left w:w="113" w:type="dxa"/>
-              <w:bottom w:w="113" w:type="dxa"/>
-              <w:right w:w="113" w:type="dxa"/>
-            </w:tcMar>
-            <w:vAlign w:val="center"/>
-            <w:hideMark/>
-          </w:tcPr>
-          <w:p>
-            <w:pPr>
-              <w:jc w:val="center"/>
-            </w:pPr>
-            <w:r>
-              <w:t>0.086</w:t>
-            </w:r>
-          </w:p>
-        </w:tc>
-        <w:tc>
-          <w:tcPr>
-            <w:tcW w:w="0" w:type="auto"/>
-            <w:tcMar>
-              <w:top w:w="113" w:type="dxa"/>
-              <w:left w:w="113" w:type="dxa"/>
-              <w:bottom w:w="113" w:type="dxa"/>
-              <w:right w:w="113" w:type="dxa"/>
-            </w:tcMar>
-            <w:vAlign w:val="center"/>
-            <w:hideMark/>
-          </w:tcPr>
-          <w:p>
-            <w:pPr>
-              <w:jc w:val="center"/>
-            </w:pPr>
-            <w:r>
-              <w:t>0.041</w:t>
-            </w:r>
-          </w:p>
-        </w:tc>
-      </w:tr>
-      <w:tr>
-        <w:tc>
-          <w:tcPr>
-            <w:tcW w:w="0" w:type="auto"/>
-            <w:vAlign w:val="center"/>
-            <w:hideMark/>
-          </w:tcPr>
-          <w:p>
-            <w:pPr>
-              <w:rPr>
-                <w:i/>
-                <w:iCs/>
-              </w:rPr>
-            </w:pPr>
-            <w:r>
-              <w:rPr>
-                <w:i/>
-                <w:iCs/>
-              </w:rPr>
-              <w:t>SCARED (change)</w:t>
-            </w:r>
-          </w:p>
-        </w:tc>
-        <w:tc>
-          <w:tcPr>
-            <w:tcW w:w="0" w:type="auto"/>
-            <w:tcMar>
-              <w:top w:w="113" w:type="dxa"/>
-              <w:left w:w="113" w:type="dxa"/>
-              <w:bottom w:w="113" w:type="dxa"/>
-              <w:right w:w="113" w:type="dxa"/>
-            </w:tcMar>
-            <w:vAlign w:val="center"/>
-            <w:hideMark/>
-          </w:tcPr>
-          <w:p>
-            <w:pPr>
-              <w:jc w:val="center"/>
-            </w:pPr>
-            <w:r>
-              <w:t>-0.078</w:t>
-            </w:r>
-          </w:p>
-        </w:tc>
-        <w:tc>
-          <w:tcPr>
-            <w:tcW w:w="0" w:type="auto"/>
-            <w:tcMar>
-              <w:top w:w="113" w:type="dxa"/>
-              <w:left w:w="113" w:type="dxa"/>
-              <w:bottom w:w="113" w:type="dxa"/>
-              <w:right w:w="113" w:type="dxa"/>
-            </w:tcMar>
-            <w:vAlign w:val="center"/>
-            <w:hideMark/>
-          </w:tcPr>
-          <w:p>
-            <w:pPr>
-              <w:jc w:val="center"/>
-            </w:pPr>
-            <w:r>
-              <w:t>0.115</w:t>
-            </w:r>
-          </w:p>
-        </w:tc>
-        <w:tc>
-          <w:tcPr>
-            <w:tcW w:w="0" w:type="auto"/>
-            <w:tcMar>
-              <w:top w:w="113" w:type="dxa"/>
-              <w:left w:w="113" w:type="dxa"/>
-              <w:bottom w:w="113" w:type="dxa"/>
-              <w:right w:w="113" w:type="dxa"/>
-            </w:tcMar>
-            <w:vAlign w:val="center"/>
-            <w:hideMark/>
-          </w:tcPr>
-          <w:p>
-            <w:pPr>
-              <w:jc w:val="center"/>
-            </w:pPr>
-            <w:r>
-              <w:t>-0.145</w:t>
-            </w:r>
-          </w:p>
-        </w:tc>
-      </w:tr>
-      <w:tr>
-        <w:tc>
-          <w:tcPr>
-            <w:tcW w:w="0" w:type="auto"/>
-            <w:vAlign w:val="center"/>
-            <w:hideMark/>
-          </w:tcPr>
-          <w:p>
-            <w:pPr>
-              <w:rPr>
-                <w:i/>
-                <w:iCs/>
-              </w:rPr>
-            </w:pPr>
-            <w:r>
-              <w:rPr>
-                <w:i/>
-                <w:iCs/>
-              </w:rPr>
-              <w:t>Meds-Psychoactive (change)</w:t>
-            </w:r>
-          </w:p>
-        </w:tc>
-        <w:tc>
-          <w:tcPr>
-            <w:tcW w:w="0" w:type="auto"/>
-            <w:tcMar>
-              <w:top w:w="113" w:type="dxa"/>
-              <w:left w:w="113" w:type="dxa"/>
-              <w:bottom w:w="113" w:type="dxa"/>
-              <w:right w:w="113" w:type="dxa"/>
-            </w:tcMar>
-            <w:vAlign w:val="center"/>
-            <w:hideMark/>
-          </w:tcPr>
-          <w:p>
-            <w:pPr>
-              <w:jc w:val="center"/>
-            </w:pPr>
-            <w:r>
-              <w:t>0.004</w:t>
-            </w:r>
-          </w:p>
-        </w:tc>
-        <w:tc>
-          <w:tcPr>
-            <w:tcW w:w="0" w:type="auto"/>
-            <w:tcMar>
-              <w:top w:w="113" w:type="dxa"/>
-              <w:left w:w="113" w:type="dxa"/>
-              <w:bottom w:w="113" w:type="dxa"/>
-              <w:right w:w="113" w:type="dxa"/>
-            </w:tcMar>
-            <w:vAlign w:val="center"/>
-            <w:hideMark/>
-          </w:tcPr>
-          <w:p>
-            <w:pPr>
-              <w:jc w:val="center"/>
-            </w:pPr>
-            <w:r>
-              <w:t>0.090</w:t>
-            </w:r>
-          </w:p>
-        </w:tc>
-        <w:tc>
-          <w:tcPr>
-            <w:tcW w:w="0" w:type="auto"/>
-            <w:tcMar>
-              <w:top w:w="113" w:type="dxa"/>
-              <w:left w:w="113" w:type="dxa"/>
-              <w:bottom w:w="113" w:type="dxa"/>
-              <w:right w:w="113" w:type="dxa"/>
-            </w:tcMar>
-            <w:vAlign w:val="center"/>
-            <w:hideMark/>
-          </w:tcPr>
-          <w:p>
-            <w:pPr>
-              <w:jc w:val="center"/>
-            </w:pPr>
-            <w:r>
-              <w:t>0.003</w:t>
-            </w:r>
-          </w:p>
-        </w:tc>
-      </w:tr>
-      <w:tr>
-        <w:tc>
-          <w:tcPr>
-            <w:tcW w:w="0" w:type="auto"/>
-            <w:vAlign w:val="center"/>
-            <w:hideMark/>
-          </w:tcPr>
-          <w:p>
-            <w:pPr>
-              <w:rPr>
-                <w:i/>
-                <w:iCs/>
-              </w:rPr>
-            </w:pPr>
-            <w:r>
-              <w:rPr>
-                <w:i/>
-                <w:iCs/>
-              </w:rPr>
-              <w:t>Meds-Other (change)</w:t>
-            </w:r>
-          </w:p>
-        </w:tc>
-        <w:tc>
-          <w:tcPr>
-            <w:tcW w:w="0" w:type="auto"/>
-            <w:tcMar>
-              <w:top w:w="113" w:type="dxa"/>
-              <w:left w:w="113" w:type="dxa"/>
-              <w:bottom w:w="113" w:type="dxa"/>
-              <w:right w:w="113" w:type="dxa"/>
-            </w:tcMar>
-            <w:vAlign w:val="center"/>
-            <w:hideMark/>
-          </w:tcPr>
-          <w:p>
-            <w:pPr>
-              <w:jc w:val="center"/>
-            </w:pPr>
-            <w:r>
-              <w:t>0.223</w:t>
-            </w:r>
-          </w:p>
-        </w:tc>
-        <w:tc>
-          <w:tcPr>
-            <w:tcW w:w="0" w:type="auto"/>
-            <w:tcMar>
-              <w:top w:w="113" w:type="dxa"/>
-              <w:left w:w="113" w:type="dxa"/>
-              <w:bottom w:w="113" w:type="dxa"/>
-              <w:right w:w="113" w:type="dxa"/>
-            </w:tcMar>
-            <w:vAlign w:val="center"/>
-            <w:hideMark/>
-          </w:tcPr>
-          <w:p>
-            <w:pPr>
-              <w:jc w:val="center"/>
-            </w:pPr>
-            <w:r>
-              <w:t>-0.162</w:t>
-            </w:r>
-          </w:p>
-        </w:tc>
-        <w:tc>
-          <w:tcPr>
-            <w:tcW w:w="0" w:type="auto"/>
-            <w:tcMar>
-              <w:top w:w="113" w:type="dxa"/>
-              <w:left w:w="113" w:type="dxa"/>
-              <w:bottom w:w="113" w:type="dxa"/>
-              <w:right w:w="113" w:type="dxa"/>
-            </w:tcMar>
-            <w:vAlign w:val="center"/>
-            <w:hideMark/>
-          </w:tcPr>
-          <w:p>
-            <w:pPr>
-              <w:jc w:val="center"/>
-            </w:pPr>
-            <w:r>
-              <w:t>0.166</w:t>
-            </w:r>
-          </w:p>
-        </w:tc>
-      </w:tr>
-      <w:tr>
-        <w:tc>
-          <w:tcPr>
-            <w:tcW w:w="9360" w:type="dxa"/>
-            <w:gridSpan w:val="4"/>
-            <w:tcBorders>
-              <w:top w:val="single" w:sz="6" w:space="0" w:color="000000"/>
-              <w:bottom w:val="double" w:sz="6" w:space="0" w:color="000000"/>
-            </w:tcBorders>
-            <w:vAlign w:val="center"/>
-          </w:tcPr>
-          <w:p>
-            <w:pPr>
-              <w:jc w:val="right"/>
-              <w:rPr>
-                <w:i/>
-                <w:iCs/>
-                <w:sz w:val="22"/>
-              </w:rPr>
-            </w:pPr>
-            <w:r>
-              <w:rPr>
-                <w:i/>
-                <w:iCs/>
-                <w:sz w:val="22"/>
-              </w:rPr>
-              <w:t>Computed correlation used Pearson-method with listwise-deletion.</w:t>
-            </w:r>
-          </w:p>
-        </w:tc>
-      </w:tr>
-    </w:tbl>
-    <w:p/>
-    <w:p>
-      <w:r>
-        <w:br w:type="page"/>
-      </w:r>
-    </w:p>
-    <w:tbl>
-      <w:tblPr>
-        <w:tblW w:w="0" w:type="auto"/>
-        <w:tblCellMar>
-          <w:top w:w="15" w:type="dxa"/>
-          <w:left w:w="15" w:type="dxa"/>
-          <w:bottom w:w="15" w:type="dxa"/>
-          <w:right w:w="15" w:type="dxa"/>
-        </w:tblCellMar>
-        <w:tblLook w:val="04A0" w:firstRow="1" w:lastRow="0" w:firstColumn="1" w:lastColumn="0" w:noHBand="0" w:noVBand="1"/>
-      </w:tblPr>
-      <w:tblGrid>
-        <w:gridCol w:w="2658"/>
-        <w:gridCol w:w="2313"/>
-        <w:gridCol w:w="1653"/>
-        <w:gridCol w:w="2736"/>
-      </w:tblGrid>
-      <w:tr>
-        <w:tc>
-          <w:tcPr>
-            <w:tcW w:w="0" w:type="auto"/>
-            <w:tcBorders>
-              <w:top w:val="double" w:sz="6" w:space="0" w:color="000000"/>
-              <w:bottom w:val="single" w:sz="6" w:space="0" w:color="000000"/>
-            </w:tcBorders>
-            <w:tcMar>
-              <w:top w:w="113" w:type="dxa"/>
-              <w:left w:w="113" w:type="dxa"/>
-              <w:bottom w:w="113" w:type="dxa"/>
-              <w:right w:w="113" w:type="dxa"/>
-            </w:tcMar>
-            <w:vAlign w:val="center"/>
-            <w:hideMark/>
-          </w:tcPr>
-          <w:p>
-            <w:pPr>
-              <w:jc w:val="center"/>
-              <w:rPr>
-                <w:i/>
-                <w:iCs/>
-                <w:szCs w:val="24"/>
-              </w:rPr>
-            </w:pPr>
-            <w:r>
-              <w:rPr>
-                <w:i/>
-                <w:iCs/>
-              </w:rPr>
-              <w:lastRenderedPageBreak/>
-              <w:t> </w:t>
-            </w:r>
-          </w:p>
-        </w:tc>
-        <w:tc>
-          <w:tcPr>
-            <w:tcW w:w="0" w:type="auto"/>
-            <w:tcBorders>
-              <w:top w:val="double" w:sz="6" w:space="0" w:color="000000"/>
-              <w:bottom w:val="single" w:sz="6" w:space="0" w:color="000000"/>
-            </w:tcBorders>
-            <w:tcMar>
-              <w:top w:w="113" w:type="dxa"/>
-              <w:left w:w="113" w:type="dxa"/>
-              <w:bottom w:w="113" w:type="dxa"/>
-              <w:right w:w="113" w:type="dxa"/>
-            </w:tcMar>
-            <w:vAlign w:val="center"/>
-            <w:hideMark/>
-          </w:tcPr>
-          <w:p>
-            <w:pPr>
-              <w:jc w:val="center"/>
-              <w:rPr>
-                <w:i/>
-                <w:iCs/>
-              </w:rPr>
-            </w:pPr>
-            <w:r>
-              <w:rPr>
-                <w:i/>
-                <w:iCs/>
-              </w:rPr>
-              <w:t>Within-Subject Variance</w:t>
-            </w:r>
-          </w:p>
-        </w:tc>
-        <w:tc>
-          <w:tcPr>
-            <w:tcW w:w="0" w:type="auto"/>
-            <w:tcBorders>
-              <w:top w:val="double" w:sz="6" w:space="0" w:color="000000"/>
-              <w:bottom w:val="single" w:sz="6" w:space="0" w:color="000000"/>
-            </w:tcBorders>
-            <w:tcMar>
-              <w:top w:w="113" w:type="dxa"/>
-              <w:left w:w="113" w:type="dxa"/>
-              <w:bottom w:w="113" w:type="dxa"/>
-              <w:right w:w="113" w:type="dxa"/>
-            </w:tcMar>
-            <w:vAlign w:val="center"/>
-            <w:hideMark/>
-          </w:tcPr>
-          <w:p>
-            <w:pPr>
-              <w:jc w:val="center"/>
-              <w:rPr>
-                <w:i/>
-                <w:iCs/>
-              </w:rPr>
-            </w:pPr>
-            <w:r>
-              <w:rPr>
-                <w:i/>
-                <w:iCs/>
-              </w:rPr>
-              <w:t>Fingerprinting</w:t>
-            </w:r>
-          </w:p>
-        </w:tc>
-        <w:tc>
-          <w:tcPr>
-            <w:tcW w:w="0" w:type="auto"/>
-            <w:tcBorders>
-              <w:top w:val="double" w:sz="6" w:space="0" w:color="000000"/>
-              <w:bottom w:val="single" w:sz="6" w:space="0" w:color="000000"/>
-            </w:tcBorders>
-            <w:tcMar>
-              <w:top w:w="113" w:type="dxa"/>
-              <w:left w:w="113" w:type="dxa"/>
-              <w:bottom w:w="113" w:type="dxa"/>
-              <w:right w:w="113" w:type="dxa"/>
-            </w:tcMar>
-            <w:vAlign w:val="center"/>
-            <w:hideMark/>
-          </w:tcPr>
-          <w:p>
-            <w:pPr>
-              <w:jc w:val="center"/>
-              <w:rPr>
-                <w:i/>
-                <w:iCs/>
-              </w:rPr>
-            </w:pPr>
-            <w:r>
-              <w:rPr>
-                <w:i/>
-                <w:iCs/>
-              </w:rPr>
-              <w:t>Participant Discriminability</w:t>
-            </w:r>
-          </w:p>
-        </w:tc>
-      </w:tr>
-      <w:tr>
-        <w:tc>
-          <w:tcPr>
-            <w:tcW w:w="0" w:type="auto"/>
-            <w:vAlign w:val="center"/>
-            <w:hideMark/>
-          </w:tcPr>
-          <w:p>
-            <w:pPr>
-              <w:rPr>
-                <w:i/>
-                <w:iCs/>
-              </w:rPr>
-            </w:pPr>
-            <w:r>
-              <w:rPr>
-                <w:i/>
-                <w:iCs/>
-              </w:rPr>
-              <w:t>MFQ (mean)</w:t>
-            </w:r>
-          </w:p>
-        </w:tc>
-        <w:tc>
-          <w:tcPr>
-            <w:tcW w:w="0" w:type="auto"/>
-            <w:tcMar>
-              <w:top w:w="113" w:type="dxa"/>
-              <w:left w:w="113" w:type="dxa"/>
-              <w:bottom w:w="113" w:type="dxa"/>
-              <w:right w:w="113" w:type="dxa"/>
-            </w:tcMar>
-            <w:vAlign w:val="center"/>
-            <w:hideMark/>
-          </w:tcPr>
-          <w:p>
-            <w:pPr>
-              <w:jc w:val="center"/>
-            </w:pPr>
-            <w:r>
-              <w:t>0.038</w:t>
-            </w:r>
-          </w:p>
-        </w:tc>
-        <w:tc>
-          <w:tcPr>
-            <w:tcW w:w="0" w:type="auto"/>
-            <w:tcMar>
-              <w:top w:w="113" w:type="dxa"/>
-              <w:left w:w="113" w:type="dxa"/>
-              <w:bottom w:w="113" w:type="dxa"/>
-              <w:right w:w="113" w:type="dxa"/>
-            </w:tcMar>
-            <w:vAlign w:val="center"/>
-            <w:hideMark/>
-          </w:tcPr>
-          <w:p>
-            <w:pPr>
-              <w:jc w:val="center"/>
-            </w:pPr>
-            <w:r>
-              <w:t>-0.048</w:t>
-            </w:r>
-          </w:p>
-        </w:tc>
-        <w:tc>
-          <w:tcPr>
-            <w:tcW w:w="0" w:type="auto"/>
-            <w:tcMar>
-              <w:top w:w="113" w:type="dxa"/>
-              <w:left w:w="113" w:type="dxa"/>
-              <w:bottom w:w="113" w:type="dxa"/>
-              <w:right w:w="113" w:type="dxa"/>
-            </w:tcMar>
-            <w:vAlign w:val="center"/>
-            <w:hideMark/>
-          </w:tcPr>
-          <w:p>
-            <w:pPr>
-              <w:jc w:val="center"/>
-            </w:pPr>
-            <w:r>
-              <w:t>0.015</w:t>
-            </w:r>
-          </w:p>
-        </w:tc>
-      </w:tr>
-      <w:tr>
-        <w:tc>
-          <w:tcPr>
-            <w:tcW w:w="0" w:type="auto"/>
-            <w:vAlign w:val="center"/>
-            <w:hideMark/>
-          </w:tcPr>
-          <w:p>
-            <w:pPr>
-              <w:rPr>
-                <w:i/>
-                <w:iCs/>
-              </w:rPr>
-            </w:pPr>
-            <w:r>
-              <w:rPr>
-                <w:i/>
-                <w:iCs/>
-              </w:rPr>
-              <w:t>SHAPS (mean)</w:t>
-            </w:r>
-          </w:p>
-        </w:tc>
-        <w:tc>
-          <w:tcPr>
-            <w:tcW w:w="0" w:type="auto"/>
-            <w:tcMar>
-              <w:top w:w="113" w:type="dxa"/>
-              <w:left w:w="113" w:type="dxa"/>
-              <w:bottom w:w="113" w:type="dxa"/>
-              <w:right w:w="113" w:type="dxa"/>
-            </w:tcMar>
-            <w:vAlign w:val="center"/>
-            <w:hideMark/>
-          </w:tcPr>
-          <w:p>
-            <w:pPr>
-              <w:jc w:val="center"/>
-            </w:pPr>
-            <w:r>
-              <w:t>-0.086</w:t>
-            </w:r>
-          </w:p>
-        </w:tc>
-        <w:tc>
-          <w:tcPr>
-            <w:tcW w:w="0" w:type="auto"/>
-            <w:tcMar>
-              <w:top w:w="113" w:type="dxa"/>
-              <w:left w:w="113" w:type="dxa"/>
-              <w:bottom w:w="113" w:type="dxa"/>
-              <w:right w:w="113" w:type="dxa"/>
-            </w:tcMar>
-            <w:vAlign w:val="center"/>
-            <w:hideMark/>
-          </w:tcPr>
-          <w:p>
-            <w:pPr>
-              <w:jc w:val="center"/>
-            </w:pPr>
-            <w:r>
-              <w:t>0.146</w:t>
-            </w:r>
-          </w:p>
-        </w:tc>
-        <w:tc>
-          <w:tcPr>
-            <w:tcW w:w="0" w:type="auto"/>
-            <w:tcMar>
-              <w:top w:w="113" w:type="dxa"/>
-              <w:left w:w="113" w:type="dxa"/>
-              <w:bottom w:w="113" w:type="dxa"/>
-              <w:right w:w="113" w:type="dxa"/>
-            </w:tcMar>
-            <w:vAlign w:val="center"/>
-            <w:hideMark/>
-          </w:tcPr>
-          <w:p>
-            <w:pPr>
-              <w:jc w:val="center"/>
-            </w:pPr>
-            <w:r>
-              <w:t>-0.127</w:t>
-            </w:r>
-          </w:p>
-        </w:tc>
-      </w:tr>
-      <w:tr>
-        <w:tc>
-          <w:tcPr>
-            <w:tcW w:w="0" w:type="auto"/>
-            <w:vAlign w:val="center"/>
-            <w:hideMark/>
-          </w:tcPr>
-          <w:p>
-            <w:pPr>
-              <w:rPr>
-                <w:i/>
-                <w:iCs/>
-              </w:rPr>
-            </w:pPr>
-            <w:r>
-              <w:rPr>
-                <w:i/>
-                <w:iCs/>
-              </w:rPr>
-              <w:t>ARI (mean)</w:t>
-            </w:r>
-          </w:p>
-        </w:tc>
-        <w:tc>
-          <w:tcPr>
-            <w:tcW w:w="0" w:type="auto"/>
-            <w:tcMar>
-              <w:top w:w="113" w:type="dxa"/>
-              <w:left w:w="113" w:type="dxa"/>
-              <w:bottom w:w="113" w:type="dxa"/>
-              <w:right w:w="113" w:type="dxa"/>
-            </w:tcMar>
-            <w:vAlign w:val="center"/>
-            <w:hideMark/>
-          </w:tcPr>
-          <w:p>
-            <w:pPr>
-              <w:jc w:val="center"/>
-            </w:pPr>
-            <w:r>
-              <w:t>-0.014</w:t>
-            </w:r>
-          </w:p>
-        </w:tc>
-        <w:tc>
-          <w:tcPr>
-            <w:tcW w:w="0" w:type="auto"/>
-            <w:tcMar>
-              <w:top w:w="113" w:type="dxa"/>
-              <w:left w:w="113" w:type="dxa"/>
-              <w:bottom w:w="113" w:type="dxa"/>
-              <w:right w:w="113" w:type="dxa"/>
-            </w:tcMar>
-            <w:vAlign w:val="center"/>
-            <w:hideMark/>
-          </w:tcPr>
-          <w:p>
-            <w:pPr>
-              <w:jc w:val="center"/>
-            </w:pPr>
-            <w:r>
-              <w:t>-0.017</w:t>
-            </w:r>
-          </w:p>
-        </w:tc>
-        <w:tc>
-          <w:tcPr>
-            <w:tcW w:w="0" w:type="auto"/>
-            <w:tcMar>
-              <w:top w:w="113" w:type="dxa"/>
-              <w:left w:w="113" w:type="dxa"/>
-              <w:bottom w:w="113" w:type="dxa"/>
-              <w:right w:w="113" w:type="dxa"/>
-            </w:tcMar>
-            <w:vAlign w:val="center"/>
-            <w:hideMark/>
-          </w:tcPr>
-          <w:p>
-            <w:pPr>
-              <w:jc w:val="center"/>
-            </w:pPr>
-            <w:r>
-              <w:t>-0.042</w:t>
-            </w:r>
-          </w:p>
-        </w:tc>
-      </w:tr>
-      <w:tr>
-        <w:tc>
-          <w:tcPr>
-            <w:tcW w:w="0" w:type="auto"/>
-            <w:vAlign w:val="center"/>
-            <w:hideMark/>
-          </w:tcPr>
-          <w:p>
-            <w:pPr>
-              <w:rPr>
-                <w:i/>
-                <w:iCs/>
-              </w:rPr>
-            </w:pPr>
-            <w:r>
-              <w:rPr>
-                <w:i/>
-                <w:iCs/>
-              </w:rPr>
-              <w:t>SCARED (mean)</w:t>
-            </w:r>
-          </w:p>
-        </w:tc>
-        <w:tc>
-          <w:tcPr>
-            <w:tcW w:w="0" w:type="auto"/>
-            <w:tcMar>
-              <w:top w:w="113" w:type="dxa"/>
-              <w:left w:w="113" w:type="dxa"/>
-              <w:bottom w:w="113" w:type="dxa"/>
-              <w:right w:w="113" w:type="dxa"/>
-            </w:tcMar>
-            <w:vAlign w:val="center"/>
-            <w:hideMark/>
-          </w:tcPr>
-          <w:p>
-            <w:pPr>
-              <w:jc w:val="center"/>
-            </w:pPr>
-            <w:r>
-              <w:t>0.159</w:t>
-            </w:r>
-          </w:p>
-        </w:tc>
-        <w:tc>
-          <w:tcPr>
-            <w:tcW w:w="0" w:type="auto"/>
-            <w:tcMar>
-              <w:top w:w="113" w:type="dxa"/>
-              <w:left w:w="113" w:type="dxa"/>
-              <w:bottom w:w="113" w:type="dxa"/>
-              <w:right w:w="113" w:type="dxa"/>
-            </w:tcMar>
-            <w:vAlign w:val="center"/>
-            <w:hideMark/>
-          </w:tcPr>
-          <w:p>
-            <w:pPr>
-              <w:jc w:val="center"/>
-            </w:pPr>
-            <w:r>
-              <w:t>-0.071</w:t>
-            </w:r>
-          </w:p>
-        </w:tc>
-        <w:tc>
-          <w:tcPr>
-            <w:tcW w:w="0" w:type="auto"/>
-            <w:tcMar>
-              <w:top w:w="113" w:type="dxa"/>
-              <w:left w:w="113" w:type="dxa"/>
-              <w:bottom w:w="113" w:type="dxa"/>
-              <w:right w:w="113" w:type="dxa"/>
-            </w:tcMar>
-            <w:vAlign w:val="center"/>
-            <w:hideMark/>
-          </w:tcPr>
-          <w:p>
-            <w:pPr>
-              <w:jc w:val="center"/>
-            </w:pPr>
-            <w:r>
-              <w:t>0.122</w:t>
-            </w:r>
-          </w:p>
-        </w:tc>
-      </w:tr>
-      <w:tr>
-        <w:tc>
-          <w:tcPr>
-            <w:tcW w:w="0" w:type="auto"/>
-            <w:vAlign w:val="center"/>
-            <w:hideMark/>
-          </w:tcPr>
-          <w:p>
-            <w:pPr>
-              <w:rPr>
-                <w:i/>
-                <w:iCs/>
-              </w:rPr>
-            </w:pPr>
-            <w:r>
-              <w:rPr>
-                <w:i/>
-                <w:iCs/>
-              </w:rPr>
-              <w:t>Motion</w:t>
-            </w:r>
-          </w:p>
-        </w:tc>
-        <w:tc>
-          <w:tcPr>
-            <w:tcW w:w="0" w:type="auto"/>
-            <w:tcMar>
-              <w:top w:w="113" w:type="dxa"/>
-              <w:left w:w="113" w:type="dxa"/>
-              <w:bottom w:w="113" w:type="dxa"/>
-              <w:right w:w="113" w:type="dxa"/>
-            </w:tcMar>
-            <w:vAlign w:val="center"/>
-            <w:hideMark/>
-          </w:tcPr>
-          <w:p>
-            <w:pPr>
-              <w:jc w:val="center"/>
-            </w:pPr>
-            <w:r>
-              <w:t>-0.016</w:t>
-            </w:r>
-          </w:p>
-        </w:tc>
-        <w:tc>
-          <w:tcPr>
-            <w:tcW w:w="0" w:type="auto"/>
-            <w:tcMar>
-              <w:top w:w="113" w:type="dxa"/>
-              <w:left w:w="113" w:type="dxa"/>
-              <w:bottom w:w="113" w:type="dxa"/>
-              <w:right w:w="113" w:type="dxa"/>
-            </w:tcMar>
-            <w:vAlign w:val="center"/>
-            <w:hideMark/>
-          </w:tcPr>
-          <w:p>
-            <w:pPr>
-              <w:jc w:val="center"/>
-            </w:pPr>
-            <w:r>
-              <w:t>-0.074</w:t>
-            </w:r>
-          </w:p>
-        </w:tc>
-        <w:tc>
-          <w:tcPr>
-            <w:tcW w:w="0" w:type="auto"/>
-            <w:tcMar>
-              <w:top w:w="113" w:type="dxa"/>
-              <w:left w:w="113" w:type="dxa"/>
-              <w:bottom w:w="113" w:type="dxa"/>
-              <w:right w:w="113" w:type="dxa"/>
-            </w:tcMar>
-            <w:vAlign w:val="center"/>
-            <w:hideMark/>
-          </w:tcPr>
-          <w:p>
-            <w:pPr>
-              <w:jc w:val="center"/>
-            </w:pPr>
-            <w:r>
-              <w:t>-0.026</w:t>
-            </w:r>
-          </w:p>
-        </w:tc>
-      </w:tr>
-      <w:tr>
-        <w:tc>
-          <w:tcPr>
-            <w:tcW w:w="0" w:type="auto"/>
-            <w:vAlign w:val="center"/>
-            <w:hideMark/>
-          </w:tcPr>
-          <w:p>
-            <w:pPr>
-              <w:rPr>
-                <w:i/>
-                <w:iCs/>
-              </w:rPr>
-            </w:pPr>
-            <w:r>
-              <w:rPr>
-                <w:i/>
-                <w:iCs/>
-              </w:rPr>
-              <w:t>Max Framewise Displacement</w:t>
-            </w:r>
-          </w:p>
-        </w:tc>
-        <w:tc>
-          <w:tcPr>
-            <w:tcW w:w="0" w:type="auto"/>
-            <w:tcMar>
-              <w:top w:w="113" w:type="dxa"/>
-              <w:left w:w="113" w:type="dxa"/>
-              <w:bottom w:w="113" w:type="dxa"/>
-              <w:right w:w="113" w:type="dxa"/>
-            </w:tcMar>
-            <w:vAlign w:val="center"/>
-            <w:hideMark/>
-          </w:tcPr>
-          <w:p>
-            <w:pPr>
-              <w:jc w:val="center"/>
-            </w:pPr>
-            <w:r>
-              <w:t>0.010</w:t>
-            </w:r>
-          </w:p>
-        </w:tc>
-        <w:tc>
-          <w:tcPr>
-            <w:tcW w:w="0" w:type="auto"/>
-            <w:tcMar>
-              <w:top w:w="113" w:type="dxa"/>
-              <w:left w:w="113" w:type="dxa"/>
-              <w:bottom w:w="113" w:type="dxa"/>
-              <w:right w:w="113" w:type="dxa"/>
-            </w:tcMar>
-            <w:vAlign w:val="center"/>
-            <w:hideMark/>
-          </w:tcPr>
-          <w:p>
-            <w:pPr>
-              <w:jc w:val="center"/>
-            </w:pPr>
-            <w:r>
-              <w:t>-0.146</w:t>
-            </w:r>
-          </w:p>
-        </w:tc>
-        <w:tc>
-          <w:tcPr>
-            <w:tcW w:w="0" w:type="auto"/>
-            <w:tcMar>
-              <w:top w:w="113" w:type="dxa"/>
-              <w:left w:w="113" w:type="dxa"/>
-              <w:bottom w:w="113" w:type="dxa"/>
-              <w:right w:w="113" w:type="dxa"/>
-            </w:tcMar>
-            <w:vAlign w:val="center"/>
-            <w:hideMark/>
-          </w:tcPr>
-          <w:p>
-            <w:pPr>
-              <w:jc w:val="center"/>
-            </w:pPr>
-            <w:r>
-              <w:t>0.010</w:t>
-            </w:r>
-          </w:p>
-        </w:tc>
-      </w:tr>
-      <w:tr>
-        <w:tc>
-          <w:tcPr>
-            <w:tcW w:w="0" w:type="auto"/>
-            <w:vAlign w:val="center"/>
-            <w:hideMark/>
-          </w:tcPr>
-          <w:p>
-            <w:pPr>
-              <w:rPr>
-                <w:i/>
-                <w:iCs/>
-              </w:rPr>
-            </w:pPr>
-            <w:r>
-              <w:rPr>
-                <w:i/>
-                <w:iCs/>
-              </w:rPr>
-              <w:t>Age</w:t>
-            </w:r>
-          </w:p>
-        </w:tc>
-        <w:tc>
-          <w:tcPr>
-            <w:tcW w:w="0" w:type="auto"/>
-            <w:tcMar>
-              <w:top w:w="113" w:type="dxa"/>
-              <w:left w:w="113" w:type="dxa"/>
-              <w:bottom w:w="113" w:type="dxa"/>
-              <w:right w:w="113" w:type="dxa"/>
-            </w:tcMar>
-            <w:vAlign w:val="center"/>
-            <w:hideMark/>
-          </w:tcPr>
-          <w:p>
-            <w:pPr>
-              <w:jc w:val="center"/>
-            </w:pPr>
-            <w:r>
-              <w:t>-0.073</w:t>
-            </w:r>
-          </w:p>
-        </w:tc>
-        <w:tc>
-          <w:tcPr>
-            <w:tcW w:w="0" w:type="auto"/>
-            <w:tcMar>
-              <w:top w:w="113" w:type="dxa"/>
-              <w:left w:w="113" w:type="dxa"/>
-              <w:bottom w:w="113" w:type="dxa"/>
-              <w:right w:w="113" w:type="dxa"/>
-            </w:tcMar>
-            <w:vAlign w:val="center"/>
-            <w:hideMark/>
-          </w:tcPr>
-          <w:p>
-            <w:pPr>
-              <w:jc w:val="center"/>
-            </w:pPr>
-            <w:r>
-              <w:t>-0.105</w:t>
-            </w:r>
-          </w:p>
-        </w:tc>
-        <w:tc>
-          <w:tcPr>
-            <w:tcW w:w="0" w:type="auto"/>
-            <w:tcMar>
-              <w:top w:w="113" w:type="dxa"/>
-              <w:left w:w="113" w:type="dxa"/>
-              <w:bottom w:w="113" w:type="dxa"/>
-              <w:right w:w="113" w:type="dxa"/>
-            </w:tcMar>
-            <w:vAlign w:val="center"/>
-            <w:hideMark/>
-          </w:tcPr>
-          <w:p>
-            <w:pPr>
-              <w:jc w:val="center"/>
-            </w:pPr>
-            <w:r>
-              <w:t>-0.086</w:t>
-            </w:r>
-          </w:p>
-        </w:tc>
-      </w:tr>
-      <w:tr>
-        <w:tc>
-          <w:tcPr>
-            <w:tcW w:w="0" w:type="auto"/>
-            <w:vAlign w:val="center"/>
-            <w:hideMark/>
-          </w:tcPr>
-          <w:p>
-            <w:pPr>
-              <w:rPr>
-                <w:i/>
-                <w:iCs/>
-              </w:rPr>
-            </w:pPr>
-            <w:r>
-              <w:rPr>
-                <w:i/>
-                <w:iCs/>
-              </w:rPr>
-              <w:t>Meds-Psychoactive (mean)</w:t>
-            </w:r>
-          </w:p>
-        </w:tc>
-        <w:tc>
-          <w:tcPr>
-            <w:tcW w:w="0" w:type="auto"/>
-            <w:tcMar>
-              <w:top w:w="113" w:type="dxa"/>
-              <w:left w:w="113" w:type="dxa"/>
-              <w:bottom w:w="113" w:type="dxa"/>
-              <w:right w:w="113" w:type="dxa"/>
-            </w:tcMar>
-            <w:vAlign w:val="center"/>
-            <w:hideMark/>
-          </w:tcPr>
-          <w:p>
-            <w:pPr>
-              <w:jc w:val="center"/>
-            </w:pPr>
-            <w:r>
-              <w:t>0.112</w:t>
-            </w:r>
-          </w:p>
-        </w:tc>
-        <w:tc>
-          <w:tcPr>
-            <w:tcW w:w="0" w:type="auto"/>
-            <w:tcMar>
-              <w:top w:w="113" w:type="dxa"/>
-              <w:left w:w="113" w:type="dxa"/>
-              <w:bottom w:w="113" w:type="dxa"/>
-              <w:right w:w="113" w:type="dxa"/>
-            </w:tcMar>
-            <w:vAlign w:val="center"/>
-            <w:hideMark/>
-          </w:tcPr>
-          <w:p>
-            <w:pPr>
-              <w:jc w:val="center"/>
-            </w:pPr>
-            <w:r>
-              <w:t>-0.189</w:t>
-            </w:r>
-          </w:p>
-        </w:tc>
-        <w:tc>
-          <w:tcPr>
-            <w:tcW w:w="0" w:type="auto"/>
-            <w:tcMar>
-              <w:top w:w="113" w:type="dxa"/>
-              <w:left w:w="113" w:type="dxa"/>
-              <w:bottom w:w="113" w:type="dxa"/>
-              <w:right w:w="113" w:type="dxa"/>
-            </w:tcMar>
-            <w:vAlign w:val="center"/>
-            <w:hideMark/>
-          </w:tcPr>
-          <w:p>
-            <w:pPr>
-              <w:jc w:val="center"/>
-            </w:pPr>
-            <w:r>
-              <w:t>0.096</w:t>
-            </w:r>
-          </w:p>
-        </w:tc>
-      </w:tr>
-      <w:tr>
-        <w:tc>
-          <w:tcPr>
-            <w:tcW w:w="0" w:type="auto"/>
-            <w:vAlign w:val="center"/>
-            <w:hideMark/>
-          </w:tcPr>
-          <w:p>
-            <w:pPr>
-              <w:rPr>
-                <w:i/>
-                <w:iCs/>
-              </w:rPr>
-            </w:pPr>
-            <w:r>
-              <w:rPr>
-                <w:i/>
-                <w:iCs/>
-              </w:rPr>
-              <w:t>Meds-Other (mean)</w:t>
-            </w:r>
-          </w:p>
-        </w:tc>
-        <w:tc>
-          <w:tcPr>
-            <w:tcW w:w="0" w:type="auto"/>
-            <w:tcMar>
-              <w:top w:w="113" w:type="dxa"/>
-              <w:left w:w="113" w:type="dxa"/>
-              <w:bottom w:w="113" w:type="dxa"/>
-              <w:right w:w="113" w:type="dxa"/>
-            </w:tcMar>
-            <w:vAlign w:val="center"/>
-            <w:hideMark/>
-          </w:tcPr>
-          <w:p>
-            <w:pPr>
-              <w:jc w:val="center"/>
-            </w:pPr>
-            <w:r>
-              <w:t>0.023</w:t>
-            </w:r>
-          </w:p>
-        </w:tc>
-        <w:tc>
-          <w:tcPr>
-            <w:tcW w:w="0" w:type="auto"/>
-            <w:tcMar>
-              <w:top w:w="113" w:type="dxa"/>
-              <w:left w:w="113" w:type="dxa"/>
-              <w:bottom w:w="113" w:type="dxa"/>
-              <w:right w:w="113" w:type="dxa"/>
-            </w:tcMar>
-            <w:vAlign w:val="center"/>
-            <w:hideMark/>
-          </w:tcPr>
-          <w:p>
-            <w:pPr>
-              <w:jc w:val="center"/>
-            </w:pPr>
-            <w:r>
-              <w:t>0.093</w:t>
-            </w:r>
-          </w:p>
-        </w:tc>
-        <w:tc>
-          <w:tcPr>
-            <w:tcW w:w="0" w:type="auto"/>
-            <w:tcMar>
-              <w:top w:w="113" w:type="dxa"/>
-              <w:left w:w="113" w:type="dxa"/>
-              <w:bottom w:w="113" w:type="dxa"/>
-              <w:right w:w="113" w:type="dxa"/>
-            </w:tcMar>
-            <w:vAlign w:val="center"/>
-            <w:hideMark/>
-          </w:tcPr>
-          <w:p>
-            <w:pPr>
-              <w:jc w:val="center"/>
-            </w:pPr>
-            <w:r>
-              <w:t>0.002</w:t>
-            </w:r>
-          </w:p>
-        </w:tc>
-      </w:tr>
-      <w:tr>
-        <w:tc>
-          <w:tcPr>
-            <w:tcW w:w="0" w:type="auto"/>
-            <w:vAlign w:val="center"/>
-            <w:hideMark/>
-          </w:tcPr>
-          <w:p>
-            <w:pPr>
-              <w:rPr>
-                <w:i/>
-                <w:iCs/>
-              </w:rPr>
-            </w:pPr>
-            <w:r>
-              <w:rPr>
-                <w:i/>
-                <w:iCs/>
-              </w:rPr>
-              <w:t>MFQ (change)</w:t>
-            </w:r>
-          </w:p>
-        </w:tc>
-        <w:tc>
-          <w:tcPr>
-            <w:tcW w:w="0" w:type="auto"/>
-            <w:tcMar>
-              <w:top w:w="113" w:type="dxa"/>
-              <w:left w:w="113" w:type="dxa"/>
-              <w:bottom w:w="113" w:type="dxa"/>
-              <w:right w:w="113" w:type="dxa"/>
-            </w:tcMar>
-            <w:vAlign w:val="center"/>
-            <w:hideMark/>
-          </w:tcPr>
-          <w:p>
-            <w:pPr>
-              <w:jc w:val="center"/>
-            </w:pPr>
-            <w:r>
-              <w:t>-0.054</w:t>
-            </w:r>
-          </w:p>
-        </w:tc>
-        <w:tc>
-          <w:tcPr>
-            <w:tcW w:w="0" w:type="auto"/>
-            <w:tcMar>
-              <w:top w:w="113" w:type="dxa"/>
-              <w:left w:w="113" w:type="dxa"/>
-              <w:bottom w:w="113" w:type="dxa"/>
-              <w:right w:w="113" w:type="dxa"/>
-            </w:tcMar>
-            <w:vAlign w:val="center"/>
-            <w:hideMark/>
-          </w:tcPr>
-          <w:p>
-            <w:pPr>
-              <w:jc w:val="center"/>
-            </w:pPr>
-            <w:r>
-              <w:t>0.090</w:t>
-            </w:r>
-          </w:p>
-        </w:tc>
-        <w:tc>
-          <w:tcPr>
-            <w:tcW w:w="0" w:type="auto"/>
-            <w:tcMar>
-              <w:top w:w="113" w:type="dxa"/>
-              <w:left w:w="113" w:type="dxa"/>
-              <w:bottom w:w="113" w:type="dxa"/>
-              <w:right w:w="113" w:type="dxa"/>
-            </w:tcMar>
-            <w:vAlign w:val="center"/>
-            <w:hideMark/>
-          </w:tcPr>
-          <w:p>
-            <w:pPr>
-              <w:jc w:val="center"/>
-            </w:pPr>
-            <w:r>
-              <w:t>-0.050</w:t>
-            </w:r>
-          </w:p>
-        </w:tc>
-      </w:tr>
-      <w:tr>
-        <w:tc>
-          <w:tcPr>
-            <w:tcW w:w="0" w:type="auto"/>
-            <w:vAlign w:val="center"/>
-            <w:hideMark/>
-          </w:tcPr>
-          <w:p>
-            <w:pPr>
-              <w:rPr>
-                <w:i/>
-                <w:iCs/>
-              </w:rPr>
-            </w:pPr>
-            <w:r>
-              <w:rPr>
-                <w:i/>
-                <w:iCs/>
-              </w:rPr>
-              <w:t>SHAPS (change)</w:t>
-            </w:r>
-          </w:p>
-        </w:tc>
-        <w:tc>
-          <w:tcPr>
-            <w:tcW w:w="0" w:type="auto"/>
-            <w:tcMar>
-              <w:top w:w="113" w:type="dxa"/>
-              <w:left w:w="113" w:type="dxa"/>
-              <w:bottom w:w="113" w:type="dxa"/>
-              <w:right w:w="113" w:type="dxa"/>
-            </w:tcMar>
-            <w:vAlign w:val="center"/>
-            <w:hideMark/>
-          </w:tcPr>
-          <w:p>
-            <w:pPr>
-              <w:jc w:val="center"/>
-            </w:pPr>
-            <w:r>
-              <w:t>-0.192</w:t>
-            </w:r>
-          </w:p>
-        </w:tc>
-        <w:tc>
-          <w:tcPr>
-            <w:tcW w:w="0" w:type="auto"/>
-            <w:tcMar>
-              <w:top w:w="113" w:type="dxa"/>
-              <w:left w:w="113" w:type="dxa"/>
-              <w:bottom w:w="113" w:type="dxa"/>
-              <w:right w:w="113" w:type="dxa"/>
-            </w:tcMar>
-            <w:vAlign w:val="center"/>
-            <w:hideMark/>
-          </w:tcPr>
-          <w:p>
-            <w:pPr>
-              <w:jc w:val="center"/>
-            </w:pPr>
-            <w:r>
-              <w:t>-0.046</w:t>
-            </w:r>
-          </w:p>
-        </w:tc>
-        <w:tc>
-          <w:tcPr>
-            <w:tcW w:w="0" w:type="auto"/>
-            <w:tcMar>
-              <w:top w:w="113" w:type="dxa"/>
-              <w:left w:w="113" w:type="dxa"/>
-              <w:bottom w:w="113" w:type="dxa"/>
-              <w:right w:w="113" w:type="dxa"/>
-            </w:tcMar>
-            <w:vAlign w:val="center"/>
-            <w:hideMark/>
-          </w:tcPr>
-          <w:p>
-            <w:pPr>
-              <w:jc w:val="center"/>
-            </w:pPr>
-            <w:r>
-              <w:t>-0.178</w:t>
-            </w:r>
-          </w:p>
-        </w:tc>
-      </w:tr>
-      <w:tr>
-        <w:tc>
-          <w:tcPr>
-            <w:tcW w:w="0" w:type="auto"/>
-            <w:vAlign w:val="center"/>
-            <w:hideMark/>
-          </w:tcPr>
-          <w:p>
-            <w:pPr>
-              <w:rPr>
-                <w:i/>
-                <w:iCs/>
-              </w:rPr>
-            </w:pPr>
-            <w:r>
-              <w:rPr>
-                <w:i/>
-                <w:iCs/>
-              </w:rPr>
-              <w:t>ARI (change)</w:t>
-            </w:r>
-          </w:p>
-        </w:tc>
-        <w:tc>
-          <w:tcPr>
-            <w:tcW w:w="0" w:type="auto"/>
-            <w:tcMar>
-              <w:top w:w="113" w:type="dxa"/>
-              <w:left w:w="113" w:type="dxa"/>
-              <w:bottom w:w="113" w:type="dxa"/>
-              <w:right w:w="113" w:type="dxa"/>
-            </w:tcMar>
-            <w:vAlign w:val="center"/>
-            <w:hideMark/>
-          </w:tcPr>
-          <w:p>
-            <w:pPr>
-              <w:jc w:val="center"/>
-            </w:pPr>
-            <w:r>
-              <w:t>0.059</w:t>
-            </w:r>
-          </w:p>
-        </w:tc>
-        <w:tc>
-          <w:tcPr>
-            <w:tcW w:w="0" w:type="auto"/>
-            <w:tcMar>
-              <w:top w:w="113" w:type="dxa"/>
-              <w:left w:w="113" w:type="dxa"/>
-              <w:bottom w:w="113" w:type="dxa"/>
-              <w:right w:w="113" w:type="dxa"/>
-            </w:tcMar>
-            <w:vAlign w:val="center"/>
-            <w:hideMark/>
-          </w:tcPr>
-          <w:p>
-            <w:pPr>
-              <w:jc w:val="center"/>
-            </w:pPr>
-            <w:r>
-              <w:t>0.221</w:t>
-            </w:r>
-          </w:p>
-        </w:tc>
-        <w:tc>
-          <w:tcPr>
-            <w:tcW w:w="0" w:type="auto"/>
-            <w:tcMar>
-              <w:top w:w="113" w:type="dxa"/>
-              <w:left w:w="113" w:type="dxa"/>
-              <w:bottom w:w="113" w:type="dxa"/>
-              <w:right w:w="113" w:type="dxa"/>
-            </w:tcMar>
-            <w:vAlign w:val="center"/>
-            <w:hideMark/>
-          </w:tcPr>
-          <w:p>
-            <w:pPr>
-              <w:jc w:val="center"/>
-            </w:pPr>
-            <w:r>
-              <w:t>0.081</w:t>
-            </w:r>
-          </w:p>
-        </w:tc>
-      </w:tr>
-      <w:tr>
-        <w:tc>
-          <w:tcPr>
-            <w:tcW w:w="0" w:type="auto"/>
-            <w:vAlign w:val="center"/>
-            <w:hideMark/>
-          </w:tcPr>
-          <w:p>
-            <w:pPr>
-              <w:rPr>
-                <w:i/>
-                <w:iCs/>
-              </w:rPr>
-            </w:pPr>
-            <w:r>
-              <w:rPr>
-                <w:i/>
-                <w:iCs/>
-              </w:rPr>
-              <w:t>SCARED (change)</w:t>
-            </w:r>
-          </w:p>
-        </w:tc>
-        <w:tc>
-          <w:tcPr>
-            <w:tcW w:w="0" w:type="auto"/>
-            <w:tcMar>
-              <w:top w:w="113" w:type="dxa"/>
-              <w:left w:w="113" w:type="dxa"/>
-              <w:bottom w:w="113" w:type="dxa"/>
-              <w:right w:w="113" w:type="dxa"/>
-            </w:tcMar>
-            <w:vAlign w:val="center"/>
-            <w:hideMark/>
-          </w:tcPr>
-          <w:p>
-            <w:pPr>
-              <w:jc w:val="center"/>
-            </w:pPr>
-            <w:r>
-              <w:t>-0.059</w:t>
-            </w:r>
-          </w:p>
-        </w:tc>
-        <w:tc>
-          <w:tcPr>
-            <w:tcW w:w="0" w:type="auto"/>
-            <w:tcMar>
-              <w:top w:w="113" w:type="dxa"/>
-              <w:left w:w="113" w:type="dxa"/>
-              <w:bottom w:w="113" w:type="dxa"/>
-              <w:right w:w="113" w:type="dxa"/>
-            </w:tcMar>
-            <w:vAlign w:val="center"/>
-            <w:hideMark/>
-          </w:tcPr>
-          <w:p>
-            <w:pPr>
-              <w:jc w:val="center"/>
-            </w:pPr>
-            <w:r>
-              <w:t>0.148</w:t>
-            </w:r>
-          </w:p>
-        </w:tc>
-        <w:tc>
-          <w:tcPr>
-            <w:tcW w:w="0" w:type="auto"/>
-            <w:tcMar>
-              <w:top w:w="113" w:type="dxa"/>
-              <w:left w:w="113" w:type="dxa"/>
-              <w:bottom w:w="113" w:type="dxa"/>
-              <w:right w:w="113" w:type="dxa"/>
-            </w:tcMar>
-            <w:vAlign w:val="center"/>
-            <w:hideMark/>
-          </w:tcPr>
-          <w:p>
-            <w:pPr>
-              <w:jc w:val="center"/>
-            </w:pPr>
-            <w:r>
-              <w:t>-0.050</w:t>
-            </w:r>
-          </w:p>
-        </w:tc>
-      </w:tr>
-      <w:tr>
-        <w:tc>
-          <w:tcPr>
-            <w:tcW w:w="0" w:type="auto"/>
-            <w:vAlign w:val="center"/>
-            <w:hideMark/>
-          </w:tcPr>
-          <w:p>
-            <w:pPr>
-              <w:rPr>
-                <w:i/>
-                <w:iCs/>
-              </w:rPr>
-            </w:pPr>
-            <w:r>
-              <w:rPr>
-                <w:i/>
-                <w:iCs/>
-              </w:rPr>
-              <w:t>Meds-Psychoactive (change)</w:t>
-            </w:r>
-          </w:p>
-        </w:tc>
-        <w:tc>
-          <w:tcPr>
-            <w:tcW w:w="0" w:type="auto"/>
-            <w:tcMar>
-              <w:top w:w="113" w:type="dxa"/>
-              <w:left w:w="113" w:type="dxa"/>
-              <w:bottom w:w="113" w:type="dxa"/>
-              <w:right w:w="113" w:type="dxa"/>
-            </w:tcMar>
-            <w:vAlign w:val="center"/>
-            <w:hideMark/>
-          </w:tcPr>
-          <w:p>
-            <w:pPr>
-              <w:jc w:val="center"/>
-            </w:pPr>
-            <w:r>
-              <w:t>0.045</w:t>
-            </w:r>
-          </w:p>
-        </w:tc>
-        <w:tc>
-          <w:tcPr>
-            <w:tcW w:w="0" w:type="auto"/>
-            <w:tcMar>
-              <w:top w:w="113" w:type="dxa"/>
-              <w:left w:w="113" w:type="dxa"/>
-              <w:bottom w:w="113" w:type="dxa"/>
-              <w:right w:w="113" w:type="dxa"/>
-            </w:tcMar>
-            <w:vAlign w:val="center"/>
-            <w:hideMark/>
-          </w:tcPr>
-          <w:p>
-            <w:pPr>
-              <w:jc w:val="center"/>
-            </w:pPr>
-            <w:r>
-              <w:t>0.092</w:t>
-            </w:r>
-          </w:p>
-        </w:tc>
-        <w:tc>
-          <w:tcPr>
-            <w:tcW w:w="0" w:type="auto"/>
-            <w:tcMar>
-              <w:top w:w="113" w:type="dxa"/>
-              <w:left w:w="113" w:type="dxa"/>
-              <w:bottom w:w="113" w:type="dxa"/>
-              <w:right w:w="113" w:type="dxa"/>
-            </w:tcMar>
-            <w:vAlign w:val="center"/>
-            <w:hideMark/>
-          </w:tcPr>
-          <w:p>
-            <w:pPr>
-              <w:jc w:val="center"/>
-            </w:pPr>
-            <w:r>
-              <w:t>0.030</w:t>
-            </w:r>
-          </w:p>
-        </w:tc>
-      </w:tr>
-      <w:tr>
-        <w:tc>
-          <w:tcPr>
-            <w:tcW w:w="0" w:type="auto"/>
-            <w:vAlign w:val="center"/>
-            <w:hideMark/>
-          </w:tcPr>
-          <w:p>
-            <w:pPr>
-              <w:rPr>
-                <w:i/>
-                <w:iCs/>
-              </w:rPr>
-            </w:pPr>
-            <w:r>
-              <w:rPr>
-                <w:i/>
-                <w:iCs/>
-              </w:rPr>
-              <w:t>Meds-Other (change)</w:t>
-            </w:r>
-          </w:p>
-        </w:tc>
-        <w:tc>
-          <w:tcPr>
-            <w:tcW w:w="0" w:type="auto"/>
-            <w:tcMar>
-              <w:top w:w="113" w:type="dxa"/>
-              <w:left w:w="113" w:type="dxa"/>
-              <w:bottom w:w="113" w:type="dxa"/>
-              <w:right w:w="113" w:type="dxa"/>
-            </w:tcMar>
-            <w:vAlign w:val="center"/>
-            <w:hideMark/>
-          </w:tcPr>
-          <w:p>
-            <w:pPr>
-              <w:jc w:val="center"/>
-            </w:pPr>
-            <w:r>
-              <w:t>0.062</w:t>
-            </w:r>
-          </w:p>
-        </w:tc>
-        <w:tc>
-          <w:tcPr>
-            <w:tcW w:w="0" w:type="auto"/>
-            <w:tcMar>
-              <w:top w:w="113" w:type="dxa"/>
-              <w:left w:w="113" w:type="dxa"/>
-              <w:bottom w:w="113" w:type="dxa"/>
-              <w:right w:w="113" w:type="dxa"/>
-            </w:tcMar>
-            <w:vAlign w:val="center"/>
-            <w:hideMark/>
-          </w:tcPr>
-          <w:p>
-            <w:pPr>
-              <w:jc w:val="center"/>
-            </w:pPr>
-            <w:r>
-              <w:t>-0.064</w:t>
-            </w:r>
-          </w:p>
-        </w:tc>
-        <w:tc>
-          <w:tcPr>
-            <w:tcW w:w="0" w:type="auto"/>
-            <w:tcMar>
-              <w:top w:w="113" w:type="dxa"/>
-              <w:left w:w="113" w:type="dxa"/>
-              <w:bottom w:w="113" w:type="dxa"/>
-              <w:right w:w="113" w:type="dxa"/>
-            </w:tcMar>
-            <w:vAlign w:val="center"/>
-            <w:hideMark/>
-          </w:tcPr>
-          <w:p>
-            <w:pPr>
-              <w:jc w:val="center"/>
-            </w:pPr>
-            <w:r>
-              <w:t>0.057</w:t>
-            </w:r>
-          </w:p>
-        </w:tc>
-      </w:tr>
-    </w:tbl>
-    <w:p/>
-    <w:tbl>
-      <w:tblPr>
-        <w:tblW w:w="0" w:type="auto"/>
-        <w:tblCellMar>
-          <w:top w:w="15" w:type="dxa"/>
-          <w:left w:w="15" w:type="dxa"/>
-          <w:bottom w:w="15" w:type="dxa"/>
-          <w:right w:w="15" w:type="dxa"/>
-        </w:tblCellMar>
-        <w:tblLook w:val="04A0" w:firstRow="1" w:lastRow="0" w:firstColumn="1" w:lastColumn="0" w:noHBand="0" w:noVBand="1"/>
-      </w:tblPr>
-      <w:tblGrid>
-        <w:gridCol w:w="9360"/>
-      </w:tblGrid>
-      <w:tr>
-        <w:tc>
-          <w:tcPr>
-            <w:tcW w:w="9360" w:type="dxa"/>
-            <w:tcBorders>
-              <w:top w:val="single" w:sz="6" w:space="0" w:color="000000"/>
-              <w:bottom w:val="double" w:sz="6" w:space="0" w:color="000000"/>
-            </w:tcBorders>
-            <w:vAlign w:val="center"/>
-          </w:tcPr>
-          <w:p>
-            <w:pPr>
-              <w:jc w:val="right"/>
-              <w:rPr>
-                <w:i/>
-                <w:iCs/>
-                <w:sz w:val="22"/>
-              </w:rPr>
-            </w:pPr>
-            <w:r>
-              <w:rPr>
-                <w:i/>
-                <w:iCs/>
-                <w:sz w:val="22"/>
-              </w:rPr>
-              <w:t>Computed correlation used Spearman-method with listwise-deletion.</w:t>
-            </w:r>
-          </w:p>
-        </w:tc>
-      </w:tr>
-    </w:tbl>
-    <w:p>
-      <w:pPr>
-        <w:rPr>
-          <w:szCs w:val="24"/>
-        </w:rPr>
-      </w:pPr>
-    </w:p>
-    <w:p>
-      <w:pPr>
-        <w:rPr>
-          <w:szCs w:val="24"/>
-        </w:rPr>
-      </w:pPr>
-    </w:p>
-    <w:p>
-      <w:pPr>
-        <w:rPr>
-          <w:szCs w:val="24"/>
-        </w:rPr>
-      </w:pPr>
-    </w:p>
-    <w:p>
-      <w:pPr>
-        <w:rPr>
-          <w:szCs w:val="24"/>
-        </w:rPr>
-      </w:pPr>
-    </w:p>
-    <w:p>
-      <w:pPr>
-        <w:rPr>
-          <w:szCs w:val="24"/>
-        </w:rPr>
-      </w:pPr>
-    </w:p>
-    <w:p>
-      <w:pPr>
-        <w:rPr>
-          <w:szCs w:val="24"/>
-        </w:rPr>
-      </w:pPr>
-    </w:p>
-    <w:p>
-      <w:pPr>
-        <w:rPr>
-          <w:szCs w:val="24"/>
-        </w:rPr>
-      </w:pPr>
-    </w:p>
-    <w:p>
-      <w:pPr>
-        <w:rPr>
-          <w:szCs w:val="24"/>
-        </w:rPr>
-      </w:pPr>
-    </w:p>
-    <w:p/>
-    <w:p>
-      <w:pPr>
-        <w:tabs>
-          <w:tab w:val="left" w:pos="1942"/>
-        </w:tabs>
-        <w:rPr>
-          <w:szCs w:val="24"/>
-        </w:rPr>
-      </w:pPr>
     </w:p>
     <w:sectPr>
       <w:footerReference w:type="default" r:id="rId18"/>
@@ -11292,6 +11204,16 @@
 </file>
 
 <file path=customXml/item1.xml><?xml version="1.0" encoding="utf-8"?>
+<p:properties xmlns:p="http://schemas.microsoft.com/office/2006/metadata/properties" xmlns:xsi="http://www.w3.org/2001/XMLSchema-instance" xmlns:pc="http://schemas.microsoft.com/office/infopath/2007/PartnerControls">
+  <documentManagement/>
+</p:properties>
+</file>
+
+<file path=customXml/item2.xml><?xml version="1.0" encoding="utf-8"?>
+<b:Sources xmlns:b="http://schemas.openxmlformats.org/officeDocument/2006/bibliography" xmlns="http://schemas.openxmlformats.org/officeDocument/2006/bibliography" SelectedStyle="\APASixthEditionOfficeOnline.xsl" StyleName="APA" Version="6"/>
+</file>
+
+<file path=customXml/item3.xml><?xml version="1.0" encoding="utf-8"?>
 <ct:contentTypeSchema xmlns:ct="http://schemas.microsoft.com/office/2006/metadata/contentType" xmlns:ma="http://schemas.microsoft.com/office/2006/metadata/properties/metaAttributes" ct:_="" ma:_="" ma:contentTypeName="Document" ma:contentTypeID="0x01010019C4DDF87671A34C8A51C4AC59AB3C2F" ma:contentTypeVersion="13" ma:contentTypeDescription="Create a new document." ma:contentTypeScope="" ma:versionID="cd536004af30bc3dc1704b295f313652">
   <xsd:schema xmlns:xsd="http://www.w3.org/2001/XMLSchema" xmlns:xs="http://www.w3.org/2001/XMLSchema" xmlns:p="http://schemas.microsoft.com/office/2006/metadata/properties" xmlns:ns3="bf3b0be5-2e87-4b43-806f-1eff7cb78559" xmlns:ns4="7194d0c5-b612-4858-b2fc-73fa22fd5ae1" targetNamespace="http://schemas.microsoft.com/office/2006/metadata/properties" ma:root="true" ma:fieldsID="81b8a0a23c88d7d1f9902919da608cd3" ns3:_="" ns4:_="">
     <xsd:import namespace="bf3b0be5-2e87-4b43-806f-1eff7cb78559"/>
@@ -11514,16 +11436,6 @@
 </ct:contentTypeSchema>
 </file>
 
-<file path=customXml/item2.xml><?xml version="1.0" encoding="utf-8"?>
-<b:Sources xmlns:b="http://schemas.openxmlformats.org/officeDocument/2006/bibliography" xmlns="http://schemas.openxmlformats.org/officeDocument/2006/bibliography" SelectedStyle="\APASixthEditionOfficeOnline.xsl" StyleName="APA" Version="6"/>
-</file>
-
-<file path=customXml/item3.xml><?xml version="1.0" encoding="utf-8"?>
-<p:properties xmlns:p="http://schemas.microsoft.com/office/2006/metadata/properties" xmlns:xsi="http://www.w3.org/2001/XMLSchema-instance" xmlns:pc="http://schemas.microsoft.com/office/infopath/2007/PartnerControls">
-  <documentManagement/>
-</p:properties>
-</file>
-
 <file path=customXml/item4.xml><?xml version="1.0" encoding="utf-8"?>
 <?mso-contentType ?>
 <FormTemplates xmlns="http://schemas.microsoft.com/sharepoint/v3/contenttype/forms">
@@ -11534,6 +11446,23 @@
 </file>
 
 <file path=customXml/itemProps1.xml><?xml version="1.0" encoding="utf-8"?>
+<ds:datastoreItem xmlns:ds="http://schemas.openxmlformats.org/officeDocument/2006/customXml" ds:itemID="{90ED7BF3-70D2-42D2-BAE6-10A3042456B6}">
+  <ds:schemaRefs>
+    <ds:schemaRef ds:uri="http://schemas.microsoft.com/office/2006/metadata/properties"/>
+    <ds:schemaRef ds:uri="http://schemas.microsoft.com/office/infopath/2007/PartnerControls"/>
+  </ds:schemaRefs>
+</ds:datastoreItem>
+</file>
+
+<file path=customXml/itemProps2.xml><?xml version="1.0" encoding="utf-8"?>
+<ds:datastoreItem xmlns:ds="http://schemas.openxmlformats.org/officeDocument/2006/customXml" ds:itemID="{4C554DA6-F872-43BA-B945-225A59F82D2E}">
+  <ds:schemaRefs>
+    <ds:schemaRef ds:uri="http://schemas.openxmlformats.org/officeDocument/2006/bibliography"/>
+  </ds:schemaRefs>
+</ds:datastoreItem>
+</file>
+
+<file path=customXml/itemProps3.xml><?xml version="1.0" encoding="utf-8"?>
 <ds:datastoreItem xmlns:ds="http://schemas.openxmlformats.org/officeDocument/2006/customXml" ds:itemID="{1E58E13A-D24B-43B4-95BB-0511B7AB072B}">
   <ds:schemaRefs>
     <ds:schemaRef ds:uri="http://schemas.microsoft.com/office/2006/metadata/contentType"/>
@@ -11552,23 +11481,6 @@
 </ds:datastoreItem>
 </file>
 
-<file path=customXml/itemProps2.xml><?xml version="1.0" encoding="utf-8"?>
-<ds:datastoreItem xmlns:ds="http://schemas.openxmlformats.org/officeDocument/2006/customXml" ds:itemID="{4C554DA6-F872-43BA-B945-225A59F82D2E}">
-  <ds:schemaRefs>
-    <ds:schemaRef ds:uri="http://schemas.openxmlformats.org/officeDocument/2006/bibliography"/>
-  </ds:schemaRefs>
-</ds:datastoreItem>
-</file>
-
-<file path=customXml/itemProps3.xml><?xml version="1.0" encoding="utf-8"?>
-<ds:datastoreItem xmlns:ds="http://schemas.openxmlformats.org/officeDocument/2006/customXml" ds:itemID="{90ED7BF3-70D2-42D2-BAE6-10A3042456B6}">
-  <ds:schemaRefs>
-    <ds:schemaRef ds:uri="http://schemas.microsoft.com/office/2006/metadata/properties"/>
-    <ds:schemaRef ds:uri="http://schemas.microsoft.com/office/infopath/2007/PartnerControls"/>
-  </ds:schemaRefs>
-</ds:datastoreItem>
-</file>
-
 <file path=customXml/itemProps4.xml><?xml version="1.0" encoding="utf-8"?>
 <ds:datastoreItem xmlns:ds="http://schemas.openxmlformats.org/officeDocument/2006/customXml" ds:itemID="{EB903DD6-0CBF-4F92-B35E-93F24DB0AB50}">
   <ds:schemaRefs>
